--- a/docs/assignments/paper/James_Mortensen_final_paper.docx
+++ b/docs/assignments/paper/James_Mortensen_final_paper.docx
@@ -5,6 +5,7 @@
     <w:p>
       <w:pPr>
         <w:pStyle w:val="Title"/>
+        <w:jc w:val="center"/>
         <w:rPr>
           <w:color w:val="000000" w:themeColor="text1"/>
         </w:rPr>
@@ -16,6 +17,32 @@
         <w:t>Enhancing Facial Recognition Using Advanced Deep Learning Techniques</w:t>
       </w:r>
     </w:p>
+    <w:p/>
+    <w:p>
+      <w:pPr>
+        <w:jc w:val="center"/>
+      </w:pPr>
+      <w:r>
+        <w:t>James Mortensen</w:t>
+      </w:r>
+    </w:p>
+    <w:p>
+      <w:pPr>
+        <w:jc w:val="center"/>
+      </w:pPr>
+      <w:r>
+        <w:t>Syracuse University</w:t>
+      </w:r>
+    </w:p>
+    <w:p>
+      <w:pPr>
+        <w:jc w:val="center"/>
+      </w:pPr>
+      <w:r>
+        <w:t>CIS 663: Biometrics</w:t>
+      </w:r>
+    </w:p>
+    <w:p/>
     <w:p>
       <w:pPr>
         <w:pStyle w:val="Abstract"/>
@@ -37,21 +64,43 @@
         <w:rPr>
           <w:color w:val="000000" w:themeColor="text1"/>
         </w:rPr>
-        <w:t xml:space="preserve">Facial recognition systems have gained considerable traction in various applications, including security, authentication, and human-computer interaction. This paper meticulously outlines the design and implementation of a facial recognition system that seamlessly integrates face detection and recognition. The system employs </w:t>
-      </w:r>
-      <w:proofErr w:type="spellStart"/>
-      <w:r>
-        <w:rPr>
-          <w:color w:val="000000" w:themeColor="text1"/>
-        </w:rPr>
-        <w:t>Haar</w:t>
-      </w:r>
-      <w:proofErr w:type="spellEnd"/>
-      <w:r>
-        <w:rPr>
-          <w:color w:val="000000" w:themeColor="text1"/>
-        </w:rPr>
-        <w:t xml:space="preserve"> cascades for precise face detection, followed by Eigenfaces</w:t>
+        <w:t xml:space="preserve">Facial recognition systems have gained considerable traction in various applications, including security, authentication, and human-computer interaction. This paper </w:t>
+      </w:r>
+      <w:r>
+        <w:rPr>
+          <w:color w:val="000000" w:themeColor="text1"/>
+        </w:rPr>
+        <w:t>meticulously</w:t>
+      </w:r>
+      <w:r>
+        <w:rPr>
+          <w:color w:val="000000" w:themeColor="text1"/>
+        </w:rPr>
+        <w:t xml:space="preserve"> outlines the design and implementation of </w:t>
+      </w:r>
+      <w:r>
+        <w:rPr>
+          <w:color w:val="000000" w:themeColor="text1"/>
+        </w:rPr>
+        <w:t>modules for that could be used as in a facial recognition system and an experiment using those modules which tests their function and performance</w:t>
+      </w:r>
+      <w:r>
+        <w:rPr>
+          <w:color w:val="000000" w:themeColor="text1"/>
+        </w:rPr>
+        <w:t xml:space="preserve">. The </w:t>
+      </w:r>
+      <w:r>
+        <w:rPr>
+          <w:color w:val="000000" w:themeColor="text1"/>
+        </w:rPr>
+        <w:t>experiment</w:t>
+      </w:r>
+      <w:r>
+        <w:rPr>
+          <w:color w:val="000000" w:themeColor="text1"/>
+        </w:rPr>
+        <w:t xml:space="preserve"> employs Haar cascades for precise face detection, followed by Eigenfaces</w:t>
       </w:r>
       <w:r>
         <w:rPr>
@@ -75,33 +124,49 @@
         <w:rPr>
           <w:color w:val="000000" w:themeColor="text1"/>
         </w:rPr>
-        <w:t xml:space="preserve"> Extensive testing on the system has been performed, a variety of dataset compositions, the inclusion or absence of face detection, and whether SMOTE resampling provides an advantage in the system have been considered and tested.</w:t>
-      </w:r>
-      <w:r>
-        <w:rPr>
-          <w:color w:val="000000" w:themeColor="text1"/>
-        </w:rPr>
-        <w:t xml:space="preserve"> The system shall be able to </w:t>
-      </w:r>
-      <w:r>
-        <w:rPr>
-          <w:color w:val="000000" w:themeColor="text1"/>
-        </w:rPr>
-        <w:t>verify a person’s face against complete strangers to the system, or, put simply, “</w:t>
-      </w:r>
-      <w:proofErr w:type="gramStart"/>
-      <w:r>
-        <w:rPr>
-          <w:color w:val="000000" w:themeColor="text1"/>
-        </w:rPr>
-        <w:t>You</w:t>
-      </w:r>
-      <w:proofErr w:type="gramEnd"/>
-      <w:r>
-        <w:rPr>
-          <w:color w:val="000000" w:themeColor="text1"/>
-        </w:rPr>
-        <w:t>” vs “Not You.”</w:t>
+        <w:t xml:space="preserve"> Extensive testing on the system has been performed</w:t>
+      </w:r>
+      <w:r>
+        <w:rPr>
+          <w:color w:val="000000" w:themeColor="text1"/>
+        </w:rPr>
+        <w:t xml:space="preserve">. A </w:t>
+      </w:r>
+      <w:r>
+        <w:rPr>
+          <w:color w:val="000000" w:themeColor="text1"/>
+        </w:rPr>
+        <w:t>variety of dataset compositions, the inclusion or absence of face detection, and whether SMOTE resampling provides an advantage in the system have</w:t>
+      </w:r>
+      <w:r>
+        <w:rPr>
+          <w:color w:val="000000" w:themeColor="text1"/>
+        </w:rPr>
+        <w:t xml:space="preserve"> all</w:t>
+      </w:r>
+      <w:r>
+        <w:rPr>
+          <w:color w:val="000000" w:themeColor="text1"/>
+        </w:rPr>
+        <w:t xml:space="preserve"> been considered and tested.</w:t>
+      </w:r>
+      <w:r>
+        <w:rPr>
+          <w:color w:val="000000" w:themeColor="text1"/>
+        </w:rPr>
+        <w:t xml:space="preserve"> In our results, we find that the system is</w:t>
+      </w:r>
+      <w:r>
+        <w:rPr>
+          <w:color w:val="000000" w:themeColor="text1"/>
+        </w:rPr>
+        <w:t xml:space="preserve"> able to </w:t>
+      </w:r>
+      <w:r>
+        <w:rPr>
+          <w:color w:val="000000" w:themeColor="text1"/>
+        </w:rPr>
+        <w:t>verify a person’s face against complete strangers to the system, or, put simply, “You” vs “Not You.”</w:t>
       </w:r>
     </w:p>
     <w:p>
@@ -129,21 +194,7 @@
         <w:rPr>
           <w:color w:val="000000" w:themeColor="text1"/>
         </w:rPr>
-        <w:t xml:space="preserve">: Facial Recognition, Face Detection, </w:t>
-      </w:r>
-      <w:proofErr w:type="spellStart"/>
-      <w:r>
-        <w:rPr>
-          <w:color w:val="000000" w:themeColor="text1"/>
-        </w:rPr>
-        <w:t>Haar</w:t>
-      </w:r>
-      <w:proofErr w:type="spellEnd"/>
-      <w:r>
-        <w:rPr>
-          <w:color w:val="000000" w:themeColor="text1"/>
-        </w:rPr>
-        <w:t xml:space="preserve"> Cascades, Eigenfaces, Principal Component Analysis (PCA), Support Vector Machine (SVM), Image Preprocessing, Dimensionality Reduction, Machine Learning, Classification</w:t>
+        <w:t>: Facial Recognition, Face Detection, Haar Cascades, Eigenfaces, Principal Component Analysis (PCA), Support Vector Machine (SVM), Image Preprocessing, Dimensionality Reduction, Machine Learning, Classification</w:t>
       </w:r>
       <w:r>
         <w:rPr>
@@ -164,22 +215,40 @@
         <w:rPr>
           <w:color w:val="000000" w:themeColor="text1"/>
         </w:rPr>
-        <w:t xml:space="preserve"> (SMOTE) Labeled Faces in The Wild (LFW)</w:t>
-      </w:r>
-    </w:p>
-    <w:p>
-      <w:pPr>
-        <w:rPr>
-          <w:color w:val="000000" w:themeColor="text1"/>
-        </w:rPr>
-      </w:pPr>
-    </w:p>
-    <w:p>
-      <w:pPr>
-        <w:rPr>
-          <w:color w:val="000000" w:themeColor="text1"/>
-        </w:rPr>
-      </w:pPr>
+        <w:t xml:space="preserve"> (SMOTE)</w:t>
+      </w:r>
+      <w:r>
+        <w:rPr>
+          <w:color w:val="000000" w:themeColor="text1"/>
+        </w:rPr>
+        <w:t>,</w:t>
+      </w:r>
+      <w:r>
+        <w:rPr>
+          <w:color w:val="000000" w:themeColor="text1"/>
+        </w:rPr>
+        <w:t xml:space="preserve"> Labeled Faces in The Wild (LFW)</w:t>
+      </w:r>
+    </w:p>
+    <w:p>
+      <w:pPr>
+        <w:rPr>
+          <w:color w:val="000000" w:themeColor="text1"/>
+        </w:rPr>
+      </w:pPr>
+    </w:p>
+    <w:p>
+      <w:pPr>
+        <w:rPr>
+          <w:color w:val="000000" w:themeColor="text1"/>
+        </w:rPr>
+      </w:pPr>
+      <w:r>
+        <w:rPr>
+          <w:color w:val="000000" w:themeColor="text1"/>
+        </w:rPr>
+        <w:t xml:space="preserve">Source </w:t>
+      </w:r>
       <w:r>
         <w:rPr>
           <w:color w:val="000000" w:themeColor="text1"/>
@@ -191,7 +260,19 @@
           <w:rPr>
             <w:rStyle w:val="Hyperlink"/>
           </w:rPr>
-          <w:t>https://github.com/jm0rt1/cis-663-final-project</w:t>
+          <w:t>https://github.com/jm0</w:t>
+        </w:r>
+        <w:r>
+          <w:rPr>
+            <w:rStyle w:val="Hyperlink"/>
+          </w:rPr>
+          <w:t>r</w:t>
+        </w:r>
+        <w:r>
+          <w:rPr>
+            <w:rStyle w:val="Hyperlink"/>
+          </w:rPr>
+          <w:t>t1/cis-663-final-project</w:t>
         </w:r>
       </w:hyperlink>
     </w:p>
@@ -223,7 +304,6 @@
         <w:t>Facial recognition has become a cornerstone technology in modern society, with applications ranging from security and surveillance to personalized user experiences. The intersection of machine learning, computer vision, and advanced algorithms allows for the development of systems that can recognize and interpret human faces with remarkable accuracy.</w:t>
       </w:r>
     </w:p>
-    <w:p/>
     <w:p>
       <w:pPr>
         <w:pStyle w:val="Heading2"/>
@@ -266,13 +346,6 @@
     </w:p>
     <w:p>
       <w:pPr>
-        <w:rPr>
-          <w:color w:val="000000" w:themeColor="text1"/>
-        </w:rPr>
-      </w:pPr>
-    </w:p>
-    <w:p>
-      <w:pPr>
         <w:pStyle w:val="Heading3"/>
       </w:pPr>
       <w:r>
@@ -289,7 +362,43 @@
         <w:rPr>
           <w:color w:val="000000" w:themeColor="text1"/>
         </w:rPr>
-        <w:t>In today's rapidly advancing technological landscape, facial recognition has found extensive applications across various domains:</w:t>
+        <w:t xml:space="preserve">In today's rapidly advancing technological landscape, facial recognition has </w:t>
+      </w:r>
+      <w:r>
+        <w:rPr>
+          <w:color w:val="000000" w:themeColor="text1"/>
+        </w:rPr>
+        <w:t>been utilized</w:t>
+      </w:r>
+      <w:r>
+        <w:rPr>
+          <w:color w:val="000000" w:themeColor="text1"/>
+        </w:rPr>
+        <w:t xml:space="preserve"> </w:t>
+      </w:r>
+      <w:r>
+        <w:rPr>
+          <w:color w:val="000000" w:themeColor="text1"/>
+        </w:rPr>
+        <w:t>in many</w:t>
+      </w:r>
+      <w:r>
+        <w:rPr>
+          <w:color w:val="000000" w:themeColor="text1"/>
+        </w:rPr>
+        <w:t xml:space="preserve"> applications across various domains</w:t>
+      </w:r>
+      <w:r>
+        <w:rPr>
+          <w:color w:val="000000" w:themeColor="text1"/>
+        </w:rPr>
+        <w:t>. A few examples include</w:t>
+      </w:r>
+      <w:r>
+        <w:rPr>
+          <w:color w:val="000000" w:themeColor="text1"/>
+        </w:rPr>
+        <w:t>:</w:t>
       </w:r>
     </w:p>
     <w:p>
@@ -444,7 +553,31 @@
         <w:rPr>
           <w:color w:val="000000" w:themeColor="text1"/>
         </w:rPr>
-        <w:t xml:space="preserve"> In the case of this research, we have the Labeled Faces in the Wild dataset. A publicly available and easily obtainable dataset of labeled images of faces.</w:t>
+        <w:t xml:space="preserve"> In the case of this research, we </w:t>
+      </w:r>
+      <w:r>
+        <w:rPr>
+          <w:color w:val="000000" w:themeColor="text1"/>
+        </w:rPr>
+        <w:t>used</w:t>
+      </w:r>
+      <w:r>
+        <w:rPr>
+          <w:color w:val="000000" w:themeColor="text1"/>
+        </w:rPr>
+        <w:t xml:space="preserve"> the Labeled Faces in the Wild dataset. A publicly available and easily obtainable dataset of labeled images of faces</w:t>
+      </w:r>
+      <w:r>
+        <w:rPr>
+          <w:color w:val="000000" w:themeColor="text1"/>
+        </w:rPr>
+        <w:t xml:space="preserve"> [16]</w:t>
+      </w:r>
+      <w:r>
+        <w:rPr>
+          <w:color w:val="000000" w:themeColor="text1"/>
+        </w:rPr>
+        <w:t>.</w:t>
       </w:r>
     </w:p>
     <w:p>
@@ -480,6 +613,12 @@
         </w:rPr>
         <w:t>.</w:t>
       </w:r>
+      <w:r>
+        <w:rPr>
+          <w:color w:val="000000" w:themeColor="text1"/>
+        </w:rPr>
+        <w:t xml:space="preserve"> </w:t>
+      </w:r>
     </w:p>
     <w:p>
       <w:pPr>
@@ -511,6 +650,7 @@
         <w:pStyle w:val="Heading2"/>
       </w:pPr>
       <w:r>
+        <w:lastRenderedPageBreak/>
         <w:t>Objective and Scope</w:t>
       </w:r>
     </w:p>
@@ -729,35 +869,7 @@
         <w:rPr>
           <w:color w:val="000000" w:themeColor="text1"/>
         </w:rPr>
-        <w:t xml:space="preserve">The research will concentrate on creating a system that excels in face verification, where the objective is to confirm or deny the identity claim of an individual. This focus aligns with the vision articulated by </w:t>
-      </w:r>
-      <w:proofErr w:type="spellStart"/>
-      <w:r>
-        <w:rPr>
-          <w:color w:val="000000" w:themeColor="text1"/>
-        </w:rPr>
-        <w:t>Taigman</w:t>
-      </w:r>
-      <w:proofErr w:type="spellEnd"/>
-      <w:r>
-        <w:rPr>
-          <w:color w:val="000000" w:themeColor="text1"/>
-        </w:rPr>
-        <w:t xml:space="preserve"> et al. in </w:t>
-      </w:r>
-      <w:proofErr w:type="spellStart"/>
-      <w:r>
-        <w:rPr>
-          <w:color w:val="000000" w:themeColor="text1"/>
-        </w:rPr>
-        <w:t>DeepFace</w:t>
-      </w:r>
-      <w:proofErr w:type="spellEnd"/>
-      <w:r>
-        <w:rPr>
-          <w:color w:val="000000" w:themeColor="text1"/>
-        </w:rPr>
-        <w:t xml:space="preserve">, striving to bridge the gap between machine and human-level performance in this </w:t>
+        <w:t xml:space="preserve">The research will concentrate on creating a system that excels in face verification, where the objective is to confirm or deny the identity claim of an individual. This focus aligns with the vision articulated by Taigman et al. in DeepFace, striving to bridge the gap between machine and human-level performance in this </w:t>
       </w:r>
       <w:r>
         <w:rPr>
@@ -775,7 +887,13 @@
         <w:t>[1].</w:t>
       </w:r>
       <w:r>
-        <w:t xml:space="preserve"> The research seek</w:t>
+        <w:t xml:space="preserve"> Th</w:t>
+      </w:r>
+      <w:r>
+        <w:t>is</w:t>
+      </w:r>
+      <w:r>
+        <w:t xml:space="preserve"> research seek</w:t>
       </w:r>
       <w:r>
         <w:t>s</w:t>
@@ -839,21 +957,10 @@
         <w:t xml:space="preserve"> tested with a variety of composition weights</w:t>
       </w:r>
       <w:r>
-        <w:t xml:space="preserve"> of the “</w:t>
-      </w:r>
-      <w:proofErr w:type="gramStart"/>
-      <w:r>
-        <w:t>You</w:t>
-      </w:r>
-      <w:proofErr w:type="gramEnd"/>
-      <w:r>
-        <w:t>” vs “Not You</w:t>
-      </w:r>
-      <w:r>
-        <w:t>.</w:t>
-      </w:r>
-      <w:r>
-        <w:t>”</w:t>
+        <w:t xml:space="preserve"> of the “You” vs “Not You”</w:t>
+      </w:r>
+      <w:r>
+        <w:t xml:space="preserve"> cases.</w:t>
       </w:r>
     </w:p>
     <w:p>
@@ -917,7 +1024,19 @@
         <w:t xml:space="preserve">SMOTE Resampling: </w:t>
       </w:r>
       <w:r>
-        <w:t>Applying SMOTE Resampling to the system, data augmentation for the purpose of synthesizing more examples of the minority class in the data set, may have an impact on performance. This research aims to determine that impact.</w:t>
+        <w:t>Applying SMOTE Resampling to the system</w:t>
+      </w:r>
+      <w:r>
+        <w:t>. This is</w:t>
+      </w:r>
+      <w:r>
+        <w:t xml:space="preserve"> data augmentation for the purpose of synthesizing more examples of the minority class in the data set, </w:t>
+      </w:r>
+      <w:r>
+        <w:t xml:space="preserve">which </w:t>
+      </w:r>
+      <w:r>
+        <w:t>may have an impact on performance. This research aims to determine that impact.</w:t>
       </w:r>
     </w:p>
     <w:p>
@@ -1226,61 +1345,19 @@
           <w:color w:val="000000" w:themeColor="text1"/>
         </w:rPr>
       </w:pPr>
-      <w:proofErr w:type="spellStart"/>
       <w:r>
         <w:rPr>
           <w:b/>
           <w:bCs/>
           <w:color w:val="000000" w:themeColor="text1"/>
         </w:rPr>
-        <w:t>Fisherfaces</w:t>
-      </w:r>
-      <w:proofErr w:type="spellEnd"/>
-      <w:r>
-        <w:rPr>
-          <w:b/>
-          <w:bCs/>
-          <w:color w:val="000000" w:themeColor="text1"/>
-        </w:rPr>
-        <w:t xml:space="preserve"> (</w:t>
-      </w:r>
-      <w:proofErr w:type="spellStart"/>
-      <w:r>
-        <w:rPr>
-          <w:b/>
-          <w:bCs/>
-          <w:color w:val="000000" w:themeColor="text1"/>
-        </w:rPr>
-        <w:t>Belhumeur</w:t>
-      </w:r>
-      <w:proofErr w:type="spellEnd"/>
-      <w:r>
-        <w:rPr>
-          <w:b/>
-          <w:bCs/>
-          <w:color w:val="000000" w:themeColor="text1"/>
-        </w:rPr>
-        <w:t xml:space="preserve"> et al.)</w:t>
-      </w:r>
-      <w:r>
-        <w:rPr>
-          <w:color w:val="000000" w:themeColor="text1"/>
-        </w:rPr>
-        <w:t xml:space="preserve">: Building on the Eigenfaces method, </w:t>
-      </w:r>
-      <w:proofErr w:type="spellStart"/>
-      <w:r>
-        <w:rPr>
-          <w:color w:val="000000" w:themeColor="text1"/>
-        </w:rPr>
-        <w:t>Fisherfaces</w:t>
-      </w:r>
-      <w:proofErr w:type="spellEnd"/>
-      <w:r>
-        <w:rPr>
-          <w:color w:val="000000" w:themeColor="text1"/>
-        </w:rPr>
-        <w:t xml:space="preserve"> utilized linear discriminant analysis (LDA) to maximize between-class variations while minimizing within-class variations. This enhanced discrimination between different faces, improving recognition accuracy </w:t>
+        <w:t>Fisherfaces (Belhumeur et al.)</w:t>
+      </w:r>
+      <w:r>
+        <w:rPr>
+          <w:color w:val="000000" w:themeColor="text1"/>
+        </w:rPr>
+        <w:t>: Building on the Eigenfaces method, Fisherfaces utilized linear discriminant analysis (LDA) to maximize between-class variations while minimizing within-class variations. This enhanced discrimination between different faces, improving recognition accuracy </w:t>
       </w:r>
       <w:r>
         <w:t>[13].</w:t>
@@ -1348,61 +1425,19 @@
           <w:color w:val="000000" w:themeColor="text1"/>
         </w:rPr>
       </w:pPr>
-      <w:proofErr w:type="spellStart"/>
       <w:r>
         <w:rPr>
           <w:b/>
           <w:bCs/>
           <w:color w:val="000000" w:themeColor="text1"/>
         </w:rPr>
-        <w:t>DeepFace</w:t>
-      </w:r>
-      <w:proofErr w:type="spellEnd"/>
-      <w:r>
-        <w:rPr>
-          <w:b/>
-          <w:bCs/>
-          <w:color w:val="000000" w:themeColor="text1"/>
-        </w:rPr>
-        <w:t xml:space="preserve"> (</w:t>
-      </w:r>
-      <w:proofErr w:type="spellStart"/>
-      <w:r>
-        <w:rPr>
-          <w:b/>
-          <w:bCs/>
-          <w:color w:val="000000" w:themeColor="text1"/>
-        </w:rPr>
-        <w:t>Taigman</w:t>
-      </w:r>
-      <w:proofErr w:type="spellEnd"/>
-      <w:r>
-        <w:rPr>
-          <w:b/>
-          <w:bCs/>
-          <w:color w:val="000000" w:themeColor="text1"/>
-        </w:rPr>
-        <w:t xml:space="preserve"> et al.)</w:t>
-      </w:r>
-      <w:r>
-        <w:rPr>
-          <w:color w:val="000000" w:themeColor="text1"/>
-        </w:rPr>
-        <w:t xml:space="preserve">: </w:t>
-      </w:r>
-      <w:proofErr w:type="spellStart"/>
-      <w:r>
-        <w:rPr>
-          <w:color w:val="000000" w:themeColor="text1"/>
-        </w:rPr>
-        <w:t>DeepFace</w:t>
-      </w:r>
-      <w:proofErr w:type="spellEnd"/>
-      <w:r>
-        <w:rPr>
-          <w:color w:val="000000" w:themeColor="text1"/>
-        </w:rPr>
-        <w:t xml:space="preserve"> marked a breakthrough by using 3D face alignment and a nine-layer deep neural network. The 3D alignment corrected for pose, illumination, and expression variations, while the deep network learned a compact representation of faces. This approach dramatically reduced error rates in face verification </w:t>
+        <w:t>DeepFace (Taigman et al.)</w:t>
+      </w:r>
+      <w:r>
+        <w:rPr>
+          <w:color w:val="000000" w:themeColor="text1"/>
+        </w:rPr>
+        <w:t>: DeepFace marked a breakthrough by using 3D face alignment and a nine-layer deep neural network. The 3D alignment corrected for pose, illumination, and expression variations, while the deep network learned a compact representation of faces. This approach dramatically reduced error rates in face verification </w:t>
       </w:r>
       <w:r>
         <w:t>[</w:t>
@@ -1427,75 +1462,19 @@
           <w:color w:val="000000" w:themeColor="text1"/>
         </w:rPr>
       </w:pPr>
-      <w:proofErr w:type="spellStart"/>
       <w:r>
         <w:rPr>
           <w:b/>
           <w:bCs/>
           <w:color w:val="000000" w:themeColor="text1"/>
         </w:rPr>
-        <w:t>FaceNet</w:t>
-      </w:r>
-      <w:proofErr w:type="spellEnd"/>
-      <w:r>
-        <w:rPr>
-          <w:b/>
-          <w:bCs/>
-          <w:color w:val="000000" w:themeColor="text1"/>
-        </w:rPr>
-        <w:t xml:space="preserve"> (</w:t>
-      </w:r>
-      <w:proofErr w:type="spellStart"/>
-      <w:r>
-        <w:rPr>
-          <w:b/>
-          <w:bCs/>
-          <w:color w:val="000000" w:themeColor="text1"/>
-        </w:rPr>
-        <w:t>Schroff</w:t>
-      </w:r>
-      <w:proofErr w:type="spellEnd"/>
-      <w:r>
-        <w:rPr>
-          <w:b/>
-          <w:bCs/>
-          <w:color w:val="000000" w:themeColor="text1"/>
-        </w:rPr>
-        <w:t xml:space="preserve"> et al.)</w:t>
-      </w:r>
-      <w:r>
-        <w:rPr>
-          <w:color w:val="000000" w:themeColor="text1"/>
-        </w:rPr>
-        <w:t xml:space="preserve">: </w:t>
-      </w:r>
-      <w:proofErr w:type="spellStart"/>
-      <w:r>
-        <w:rPr>
-          <w:color w:val="000000" w:themeColor="text1"/>
-        </w:rPr>
-        <w:t>FaceNet</w:t>
-      </w:r>
-      <w:proofErr w:type="spellEnd"/>
-      <w:r>
-        <w:rPr>
-          <w:color w:val="000000" w:themeColor="text1"/>
-        </w:rPr>
-        <w:t xml:space="preserve"> extended facial recognition by directly learning a mapping from face images to a compact Euclidean space. Using a triplet loss function, </w:t>
-      </w:r>
-      <w:proofErr w:type="spellStart"/>
-      <w:r>
-        <w:rPr>
-          <w:color w:val="000000" w:themeColor="text1"/>
-        </w:rPr>
-        <w:t>FaceNet</w:t>
-      </w:r>
-      <w:proofErr w:type="spellEnd"/>
-      <w:r>
-        <w:rPr>
-          <w:color w:val="000000" w:themeColor="text1"/>
-        </w:rPr>
-        <w:t xml:space="preserve"> ensured that similar faces were closer in the embedded space, achieving impressive results on various benchmarks </w:t>
+        <w:t>FaceNet (Schroff et al.)</w:t>
+      </w:r>
+      <w:r>
+        <w:rPr>
+          <w:color w:val="000000" w:themeColor="text1"/>
+        </w:rPr>
+        <w:t>: FaceNet extended facial recognition by directly learning a mapping from face images to a compact Euclidean space. Using a triplet loss function, FaceNet ensured that similar faces were closer in the embedded space, achieving impressive results on various benchmarks </w:t>
       </w:r>
       <w:r>
         <w:t>[2].</w:t>
@@ -1563,23 +1542,21 @@
           <w:color w:val="000000" w:themeColor="text1"/>
         </w:rPr>
       </w:pPr>
-      <w:proofErr w:type="spellStart"/>
       <w:r>
         <w:rPr>
           <w:b/>
           <w:bCs/>
           <w:color w:val="000000" w:themeColor="text1"/>
         </w:rPr>
-        <w:t>Imagenet</w:t>
-      </w:r>
-      <w:proofErr w:type="spellEnd"/>
+        <w:t xml:space="preserve">Imagenet </w:t>
+      </w:r>
       <w:r>
         <w:rPr>
           <w:b/>
           <w:bCs/>
           <w:color w:val="000000" w:themeColor="text1"/>
         </w:rPr>
-        <w:t xml:space="preserve"> </w:t>
+        <w:t xml:space="preserve">Classification </w:t>
       </w:r>
       <w:r>
         <w:rPr>
@@ -1587,7 +1564,7 @@
           <w:bCs/>
           <w:color w:val="000000" w:themeColor="text1"/>
         </w:rPr>
-        <w:t xml:space="preserve">Classification </w:t>
+        <w:t>(</w:t>
       </w:r>
       <w:r>
         <w:rPr>
@@ -1595,32 +1572,22 @@
           <w:bCs/>
           <w:color w:val="000000" w:themeColor="text1"/>
         </w:rPr>
-        <w:t>(</w:t>
-      </w:r>
-      <w:proofErr w:type="spellStart"/>
+        <w:t>Krizhevsky</w:t>
+      </w:r>
       <w:r>
         <w:rPr>
           <w:b/>
           <w:bCs/>
           <w:color w:val="000000" w:themeColor="text1"/>
         </w:rPr>
-        <w:t>Krizhevsky</w:t>
-      </w:r>
-      <w:proofErr w:type="spellEnd"/>
+        <w:t xml:space="preserve"> </w:t>
+      </w:r>
       <w:r>
         <w:rPr>
           <w:b/>
           <w:bCs/>
           <w:color w:val="000000" w:themeColor="text1"/>
         </w:rPr>
-        <w:t xml:space="preserve"> </w:t>
-      </w:r>
-      <w:r>
-        <w:rPr>
-          <w:b/>
-          <w:bCs/>
-          <w:color w:val="000000" w:themeColor="text1"/>
-        </w:rPr>
         <w:t>et al.)</w:t>
       </w:r>
       <w:r>
@@ -1633,21 +1600,7 @@
         <w:rPr>
           <w:color w:val="000000" w:themeColor="text1"/>
         </w:rPr>
-        <w:t>The source introduces several innovations and techniques to improve the performance and efficiency of the CNN, such as using rectified linear units (</w:t>
-      </w:r>
-      <w:proofErr w:type="spellStart"/>
-      <w:r>
-        <w:rPr>
-          <w:color w:val="000000" w:themeColor="text1"/>
-        </w:rPr>
-        <w:t>ReLU</w:t>
-      </w:r>
-      <w:proofErr w:type="spellEnd"/>
-      <w:r>
-        <w:rPr>
-          <w:color w:val="000000" w:themeColor="text1"/>
-        </w:rPr>
-        <w:t>) as activation functions, using dropout as a regularization method, using overlapping max-pooling layers, and using data augmentation to increase the size and diversity of the training se</w:t>
+        <w:t>The source introduces several innovations and techniques to improve the performance and efficiency of the CNN, such as using rectified linear units (ReLU) as activation functions, using dropout as a regularization method, using overlapping max-pooling layers, and using data augmentation to increase the size and diversity of the training se</w:t>
       </w:r>
       <w:r>
         <w:rPr>
@@ -1718,14 +1671,32 @@
         <w:rPr>
           <w:color w:val="000000" w:themeColor="text1"/>
         </w:rPr>
-        <w:t xml:space="preserve">: This source is relevant for our project because it shows how deep learning can be used to learn effective face representations </w:t>
+        <w:t xml:space="preserve">: </w:t>
+      </w:r>
+      <w:r>
+        <w:rPr>
+          <w:color w:val="000000" w:themeColor="text1"/>
+        </w:rPr>
+        <w:t xml:space="preserve">This </w:t>
+      </w:r>
+      <w:r>
+        <w:rPr>
+          <w:color w:val="000000" w:themeColor="text1"/>
+        </w:rPr>
+        <w:t>shows</w:t>
+      </w:r>
+      <w:r>
+        <w:rPr>
+          <w:color w:val="000000" w:themeColor="text1"/>
+        </w:rPr>
+        <w:t xml:space="preserve"> how deep learning can be used to learn effective face representations that are invariant to age, pose, expression, and </w:t>
       </w:r>
       <w:r>
         <w:rPr>
           <w:color w:val="000000" w:themeColor="text1"/>
         </w:rPr>
         <w:lastRenderedPageBreak/>
-        <w:t>that are invariant to age, pose, expression, and illumination. The paper proposes a deep learning approach for face representation that uses both identification and verification signals as supervision. The paper introduces a novel network architecture that consists of two sub-networks: one for identification and one for verification. The two sub-networks share the same convolutional layers but have different fully connected layers</w:t>
+        <w:t>illumination. The paper proposes a deep learning approach for face representation that uses both identification and verification signals as supervision. The paper introduces a novel network architecture that consists of two sub-networks: one for identification and one for verification. The two sub-networks share the same convolutional layers but have different fully connected layers</w:t>
       </w:r>
       <w:r>
         <w:rPr>
@@ -1739,7 +1710,7 @@
         <w:pStyle w:val="Heading2"/>
       </w:pPr>
       <w:r>
-        <w:t>Other Relevant Works</w:t>
+        <w:t>Other Works</w:t>
       </w:r>
     </w:p>
     <w:p>
@@ -1758,25 +1729,7 @@
           <w:bCs/>
           <w:color w:val="000000" w:themeColor="text1"/>
         </w:rPr>
-        <w:t>Gradient-based learning (</w:t>
-      </w:r>
-      <w:proofErr w:type="spellStart"/>
-      <w:r>
-        <w:rPr>
-          <w:b/>
-          <w:bCs/>
-          <w:color w:val="000000" w:themeColor="text1"/>
-        </w:rPr>
-        <w:t>LeCun</w:t>
-      </w:r>
-      <w:proofErr w:type="spellEnd"/>
-      <w:r>
-        <w:rPr>
-          <w:b/>
-          <w:bCs/>
-          <w:color w:val="000000" w:themeColor="text1"/>
-        </w:rPr>
-        <w:t xml:space="preserve"> et al.)</w:t>
+        <w:t>Gradient-based learning (LeCun et al.)</w:t>
       </w:r>
       <w:r>
         <w:rPr>
@@ -1797,15 +1750,14 @@
         <w:rPr>
           <w:color w:val="000000" w:themeColor="text1"/>
         </w:rPr>
+        <w:t xml:space="preserve"> in the future</w:t>
+      </w:r>
+      <w:r>
+        <w:rPr>
+          <w:color w:val="000000" w:themeColor="text1"/>
+        </w:rPr>
         <w:t xml:space="preserve"> [7].</w:t>
       </w:r>
-    </w:p>
-    <w:p>
-      <w:pPr>
-        <w:rPr>
-          <w:color w:val="000000" w:themeColor="text1"/>
-        </w:rPr>
-      </w:pPr>
     </w:p>
     <w:p>
       <w:pPr>
@@ -1878,901 +1830,43 @@
         <w:t>PCA. The features outputted by the PCA are then fed into the SVM.</w:t>
       </w:r>
     </w:p>
+    <w:p>
+      <w:pPr>
+        <w:pStyle w:val="Heading2"/>
+      </w:pPr>
+      <w:r>
+        <w:t>High Level Design</w:t>
+      </w:r>
+    </w:p>
+    <w:p>
+      <w:r>
+        <w:t xml:space="preserve">It is important that describe a </w:t>
+      </w:r>
+      <w:r>
+        <w:t>high-level</w:t>
+      </w:r>
+      <w:r>
+        <w:t xml:space="preserve"> overview of how this system is structured for the purpose of communicating its functionality. The</w:t>
+      </w:r>
+      <w:r>
+        <w:t xml:space="preserve"> system is structured in packages and modules as shown in the figure below:</w:t>
+      </w:r>
+    </w:p>
     <w:p/>
     <w:p>
       <w:pPr>
-        <w:pStyle w:val="Heading2"/>
-      </w:pPr>
-      <w:r>
-        <w:t>Face Detection Module</w:t>
-      </w:r>
-    </w:p>
-    <w:p>
-      <w:r>
-        <w:t xml:space="preserve">The Face Detection Module is a pivotal component of the facial recognition system, responsible for identifying and locating human faces within images. This section explores the various techniques and algorithms used in face detection, with an emphasis on the application of </w:t>
-      </w:r>
-      <w:proofErr w:type="spellStart"/>
-      <w:r>
-        <w:t>Haar</w:t>
-      </w:r>
-      <w:proofErr w:type="spellEnd"/>
-      <w:r>
-        <w:t xml:space="preserve"> cascades.</w:t>
-      </w:r>
-    </w:p>
-    <w:p>
-      <w:pPr>
-        <w:pStyle w:val="Heading3"/>
-      </w:pPr>
-      <w:r>
-        <w:t xml:space="preserve">Algorithm and </w:t>
-      </w:r>
-      <w:proofErr w:type="spellStart"/>
-      <w:r>
-        <w:t>Haar</w:t>
-      </w:r>
-      <w:proofErr w:type="spellEnd"/>
-      <w:r>
-        <w:t xml:space="preserve"> Cascades</w:t>
-      </w:r>
-    </w:p>
-    <w:p>
-      <w:proofErr w:type="spellStart"/>
-      <w:r>
-        <w:t>Haar</w:t>
-      </w:r>
-      <w:proofErr w:type="spellEnd"/>
-      <w:r>
-        <w:t xml:space="preserve"> cascades are a critical element within the face detection module. This sub-section delves into the algorithms used for face detection and the specific application of </w:t>
-      </w:r>
-      <w:proofErr w:type="spellStart"/>
-      <w:r>
-        <w:t>Haar</w:t>
-      </w:r>
-      <w:proofErr w:type="spellEnd"/>
-      <w:r>
-        <w:t xml:space="preserve"> cascades, providing an understanding of how they function within the system.</w:t>
-      </w:r>
-    </w:p>
-    <w:p>
-      <w:pPr>
-        <w:pStyle w:val="Heading4"/>
-      </w:pPr>
-      <w:r>
-        <w:t xml:space="preserve">Applying OpenCV's </w:t>
-      </w:r>
-      <w:proofErr w:type="spellStart"/>
-      <w:r>
-        <w:t>Haar</w:t>
-      </w:r>
-      <w:proofErr w:type="spellEnd"/>
-      <w:r>
-        <w:t xml:space="preserve"> Cascades</w:t>
-      </w:r>
-      <w:r>
-        <w:t>:</w:t>
-      </w:r>
-    </w:p>
-    <w:p>
-      <w:proofErr w:type="spellStart"/>
-      <w:r>
-        <w:t>Haar</w:t>
-      </w:r>
-      <w:proofErr w:type="spellEnd"/>
-      <w:r>
-        <w:t xml:space="preserve"> cascades are machine learning models trained to detect objects for which they have been trained, using simple features. Originating from Viola-Jones detection algorithm, they</w:t>
-      </w:r>
-      <w:r>
-        <w:t xml:space="preserve"> have </w:t>
-      </w:r>
-      <w:r>
-        <w:t>become popular for their efficiency.</w:t>
-      </w:r>
-      <w:r>
-        <w:t xml:space="preserve"> </w:t>
-      </w:r>
-      <w:r>
-        <w:rPr>
-          <w:color w:val="000000" w:themeColor="text1"/>
-        </w:rPr>
-        <w:t xml:space="preserve">OpenCV's pre-trained </w:t>
-      </w:r>
-      <w:proofErr w:type="spellStart"/>
-      <w:r>
-        <w:rPr>
-          <w:color w:val="000000" w:themeColor="text1"/>
-        </w:rPr>
-        <w:t>Haar</w:t>
-      </w:r>
-      <w:proofErr w:type="spellEnd"/>
-      <w:r>
-        <w:rPr>
-          <w:color w:val="000000" w:themeColor="text1"/>
-        </w:rPr>
-        <w:t xml:space="preserve"> cascades, such as haarcascade_frontalface_default.xml, have been applied to detect faces within images. It works by sliding a window across the image and applying a series of binary feature classifiers to assess the presence of a face.</w:t>
-      </w:r>
-    </w:p>
-    <w:p>
-      <w:pPr>
-        <w:pStyle w:val="Heading4"/>
-      </w:pPr>
-      <w:r>
-        <w:t xml:space="preserve">Tuning and Parameters: </w:t>
-      </w:r>
-    </w:p>
-    <w:p>
-      <w:r>
-        <w:t>Parameters like the scaling factor, minimum size, and neighbors can be adjusted for optimal detection. They define how the detection window scales and how many neighboring candidate rectangles should be retained.</w:t>
-      </w:r>
-      <w:r>
-        <w:t xml:space="preserve"> This system was found to detect faces reasonably well, in the data it was used on, with the following parameters: </w:t>
-      </w:r>
-      <w:proofErr w:type="spellStart"/>
-      <w:r>
-        <w:t>s</w:t>
-      </w:r>
-      <w:r>
-        <w:t>caleFactor</w:t>
-      </w:r>
-      <w:proofErr w:type="spellEnd"/>
-      <w:r>
-        <w:t xml:space="preserve">=1.1, </w:t>
-      </w:r>
-      <w:proofErr w:type="spellStart"/>
-      <w:r>
-        <w:t>minNeighbors</w:t>
-      </w:r>
-      <w:proofErr w:type="spellEnd"/>
-      <w:r>
-        <w:t xml:space="preserve">=5, </w:t>
-      </w:r>
-      <w:proofErr w:type="spellStart"/>
-      <w:r>
-        <w:t>minSize</w:t>
-      </w:r>
-      <w:proofErr w:type="spellEnd"/>
-      <w:proofErr w:type="gramStart"/>
-      <w:r>
-        <w:t>=(</w:t>
-      </w:r>
-      <w:proofErr w:type="gramEnd"/>
-      <w:r>
-        <w:t>400, 400)</w:t>
-      </w:r>
-      <w:r>
-        <w:t>.</w:t>
-      </w:r>
-    </w:p>
-    <w:p>
-      <w:pPr>
-        <w:pStyle w:val="Heading2"/>
-      </w:pPr>
-      <w:r>
-        <w:lastRenderedPageBreak/>
-        <w:t>Face Data Sets</w:t>
-      </w:r>
-      <w:r>
-        <w:t xml:space="preserve"> Module</w:t>
-      </w:r>
-    </w:p>
-    <w:p>
-      <w:pPr>
-        <w:pStyle w:val="NoSpacing"/>
-        <w:rPr>
-          <w:color w:val="000000" w:themeColor="text1"/>
-        </w:rPr>
-      </w:pPr>
-      <w:r>
-        <w:rPr>
-          <w:color w:val="000000" w:themeColor="text1"/>
-        </w:rPr>
-        <w:t>Face datasets form the bedrock of any facial recognition system. By having a diverse and appropriately processed dataset, the system ensures that predictions made on new, unseen data are accurate and reliable. The provided code offers a clear insight into how images are sourced, processed, and later used in a facial recognition system.</w:t>
-      </w:r>
-    </w:p>
-    <w:p>
-      <w:pPr>
-        <w:pStyle w:val="Heading3"/>
-      </w:pPr>
-      <w:r>
-        <w:t>Preprocessing</w:t>
-      </w:r>
-    </w:p>
-    <w:p>
-      <w:pPr>
-        <w:pStyle w:val="NoSpacing"/>
-        <w:rPr>
-          <w:color w:val="000000" w:themeColor="text1"/>
-        </w:rPr>
-      </w:pPr>
-      <w:r>
-        <w:rPr>
-          <w:color w:val="000000" w:themeColor="text1"/>
-        </w:rPr>
-        <w:t>Given the variability in images, preprocessing is crucial to ensuring that the data fed into the system is consistent and free of noise. The preprocessing pipeline involves several steps:</w:t>
-      </w:r>
-    </w:p>
-    <w:p>
-      <w:pPr>
-        <w:pStyle w:val="Heading4"/>
-      </w:pPr>
-      <w:r>
-        <w:t>Resizing:</w:t>
-      </w:r>
-    </w:p>
-    <w:p>
-      <w:pPr>
-        <w:pStyle w:val="NoSpacing"/>
-        <w:numPr>
-          <w:ilvl w:val="0"/>
-          <w:numId w:val="25"/>
-        </w:numPr>
-        <w:rPr>
-          <w:color w:val="000000" w:themeColor="text1"/>
-        </w:rPr>
-      </w:pPr>
-      <w:r>
-        <w:rPr>
-          <w:color w:val="000000" w:themeColor="text1"/>
-        </w:rPr>
-        <w:t>To ensure uniform processing across all images, they are resized to a consistent dimension, specifically to 47×</w:t>
-      </w:r>
-      <w:r>
-        <w:rPr>
-          <w:color w:val="000000" w:themeColor="text1"/>
-        </w:rPr>
-        <w:t xml:space="preserve">62 </w:t>
-      </w:r>
-      <w:r>
-        <w:rPr>
-          <w:color w:val="000000" w:themeColor="text1"/>
-        </w:rPr>
-        <w:t>pixels. Uniformity in size ensures that the model receives inputs of the same shape during both training and prediction.</w:t>
-      </w:r>
-    </w:p>
-    <w:p>
-      <w:pPr>
-        <w:pStyle w:val="NoSpacing"/>
-        <w:numPr>
-          <w:ilvl w:val="0"/>
-          <w:numId w:val="25"/>
-        </w:numPr>
-        <w:rPr>
-          <w:color w:val="000000" w:themeColor="text1"/>
-        </w:rPr>
-      </w:pPr>
-      <w:r>
-        <w:rPr>
-          <w:color w:val="000000" w:themeColor="text1"/>
-        </w:rPr>
-        <w:t xml:space="preserve">The </w:t>
-      </w:r>
-      <w:proofErr w:type="spellStart"/>
-      <w:r>
-        <w:rPr>
-          <w:b/>
-          <w:bCs/>
-          <w:color w:val="000000" w:themeColor="text1"/>
-        </w:rPr>
-        <w:t>preprocess_image</w:t>
-      </w:r>
-      <w:proofErr w:type="spellEnd"/>
-      <w:r>
-        <w:rPr>
-          <w:color w:val="000000" w:themeColor="text1"/>
-        </w:rPr>
-        <w:t xml:space="preserve"> function in the code takes care of resizing. Whether the input is a direct image path or a </w:t>
-      </w:r>
-      <w:proofErr w:type="spellStart"/>
-      <w:r>
-        <w:rPr>
-          <w:color w:val="000000" w:themeColor="text1"/>
-        </w:rPr>
-        <w:t>numpy</w:t>
-      </w:r>
-      <w:proofErr w:type="spellEnd"/>
-      <w:r>
-        <w:rPr>
-          <w:color w:val="000000" w:themeColor="text1"/>
-        </w:rPr>
-        <w:t xml:space="preserve"> array, the function ensures that the image is resized to the target dimensions.</w:t>
-      </w:r>
-    </w:p>
-    <w:p>
-      <w:pPr>
-        <w:pStyle w:val="Heading4"/>
-      </w:pPr>
-      <w:r>
-        <w:t>Color Conversion:</w:t>
-      </w:r>
-    </w:p>
-    <w:p>
-      <w:pPr>
-        <w:pStyle w:val="NoSpacing"/>
-        <w:numPr>
-          <w:ilvl w:val="0"/>
-          <w:numId w:val="26"/>
-        </w:numPr>
-        <w:rPr>
-          <w:color w:val="000000" w:themeColor="text1"/>
-        </w:rPr>
-      </w:pPr>
-      <w:r>
-        <w:rPr>
-          <w:color w:val="000000" w:themeColor="text1"/>
-        </w:rPr>
-        <w:t>While color images contain a wealth of information, for facial recognition, grayscale often suffices. Grayscale images not only reduce computational complexity but also ensure that the focus remains on structural features rather than color variations.</w:t>
-      </w:r>
-    </w:p>
-    <w:p>
-      <w:pPr>
-        <w:pStyle w:val="NoSpacing"/>
-        <w:numPr>
-          <w:ilvl w:val="0"/>
-          <w:numId w:val="26"/>
-        </w:numPr>
-        <w:rPr>
-          <w:color w:val="000000" w:themeColor="text1"/>
-        </w:rPr>
-      </w:pPr>
-      <w:r>
-        <w:rPr>
-          <w:color w:val="000000" w:themeColor="text1"/>
-        </w:rPr>
-        <w:t xml:space="preserve">Within the </w:t>
-      </w:r>
-      <w:proofErr w:type="spellStart"/>
-      <w:r>
-        <w:rPr>
-          <w:b/>
-          <w:bCs/>
-          <w:color w:val="000000" w:themeColor="text1"/>
-        </w:rPr>
-        <w:t>preprocess_image</w:t>
-      </w:r>
-      <w:proofErr w:type="spellEnd"/>
-      <w:r>
-        <w:rPr>
-          <w:color w:val="000000" w:themeColor="text1"/>
-        </w:rPr>
-        <w:t xml:space="preserve"> function, the image is converted to grayscale using the </w:t>
-      </w:r>
-      <w:r>
-        <w:rPr>
-          <w:b/>
-          <w:bCs/>
-          <w:color w:val="000000" w:themeColor="text1"/>
-        </w:rPr>
-        <w:t>convert('L')</w:t>
-      </w:r>
-      <w:r>
-        <w:rPr>
-          <w:color w:val="000000" w:themeColor="text1"/>
-        </w:rPr>
-        <w:t xml:space="preserve"> method from the PIL library.</w:t>
-      </w:r>
-    </w:p>
-    <w:p>
-      <w:pPr>
-        <w:pStyle w:val="Heading4"/>
-      </w:pPr>
-      <w:r>
-        <w:t>Noise Reduction:</w:t>
-      </w:r>
-    </w:p>
-    <w:p>
-      <w:pPr>
-        <w:pStyle w:val="NoSpacing"/>
-        <w:numPr>
-          <w:ilvl w:val="0"/>
-          <w:numId w:val="27"/>
-        </w:numPr>
-        <w:rPr>
-          <w:color w:val="000000" w:themeColor="text1"/>
-        </w:rPr>
-      </w:pPr>
-      <w:r>
-        <w:rPr>
-          <w:color w:val="000000" w:themeColor="text1"/>
-        </w:rPr>
-        <w:t>It</w:t>
-      </w:r>
-      <w:r>
-        <w:rPr>
-          <w:color w:val="000000" w:themeColor="text1"/>
-        </w:rPr>
-        <w:t xml:space="preserve"> i</w:t>
-      </w:r>
-      <w:r>
-        <w:rPr>
-          <w:color w:val="000000" w:themeColor="text1"/>
-        </w:rPr>
-        <w:t>s crucial to minimize any noise in the image to highlight the primary facial features. Techniques like Gaussian blurring can be applied to reduce random noise.</w:t>
-      </w:r>
-    </w:p>
-    <w:p>
-      <w:pPr>
-        <w:pStyle w:val="NoSpacing"/>
-        <w:numPr>
-          <w:ilvl w:val="0"/>
-          <w:numId w:val="27"/>
-        </w:numPr>
-        <w:rPr>
-          <w:color w:val="000000" w:themeColor="text1"/>
-        </w:rPr>
-      </w:pPr>
-      <w:r>
-        <w:rPr>
-          <w:color w:val="000000" w:themeColor="text1"/>
-        </w:rPr>
-        <w:t>While Gaussian blurring is</w:t>
-      </w:r>
-      <w:r>
-        <w:rPr>
-          <w:color w:val="000000" w:themeColor="text1"/>
-        </w:rPr>
-        <w:t xml:space="preserve"> no</w:t>
-      </w:r>
-      <w:r>
-        <w:rPr>
-          <w:color w:val="000000" w:themeColor="text1"/>
-        </w:rPr>
-        <w:t xml:space="preserve">t explicitly applied in the </w:t>
-      </w:r>
-      <w:r>
-        <w:rPr>
-          <w:color w:val="000000" w:themeColor="text1"/>
-        </w:rPr>
-        <w:t>system</w:t>
-      </w:r>
-      <w:r>
-        <w:rPr>
-          <w:color w:val="000000" w:themeColor="text1"/>
-        </w:rPr>
-        <w:t xml:space="preserve">, the face detection mechanism might implicitly handle some noise reduction. This is because the </w:t>
-      </w:r>
-      <w:proofErr w:type="spellStart"/>
-      <w:r>
-        <w:rPr>
-          <w:color w:val="000000" w:themeColor="text1"/>
-        </w:rPr>
-        <w:t>Haar</w:t>
-      </w:r>
-      <w:proofErr w:type="spellEnd"/>
-      <w:r>
-        <w:rPr>
-          <w:color w:val="000000" w:themeColor="text1"/>
-        </w:rPr>
-        <w:t xml:space="preserve"> or LBP cascades used in OpenCV's </w:t>
-      </w:r>
-      <w:proofErr w:type="spellStart"/>
-      <w:r>
-        <w:rPr>
-          <w:b/>
-          <w:bCs/>
-          <w:color w:val="000000" w:themeColor="text1"/>
-        </w:rPr>
-        <w:t>CascadeClassifier</w:t>
-      </w:r>
-      <w:proofErr w:type="spellEnd"/>
-      <w:r>
-        <w:rPr>
-          <w:color w:val="000000" w:themeColor="text1"/>
-        </w:rPr>
-        <w:t xml:space="preserve"> typically work better with clean and distinct features.</w:t>
-      </w:r>
-    </w:p>
-    <w:p>
-      <w:pPr>
-        <w:pStyle w:val="Heading4"/>
-      </w:pPr>
-      <w:r>
-        <w:t>Normalization:</w:t>
-      </w:r>
-    </w:p>
-    <w:p>
-      <w:pPr>
-        <w:pStyle w:val="NoSpacing"/>
-        <w:numPr>
-          <w:ilvl w:val="0"/>
-          <w:numId w:val="28"/>
-        </w:numPr>
-        <w:rPr>
-          <w:color w:val="000000" w:themeColor="text1"/>
-        </w:rPr>
-      </w:pPr>
-      <w:r>
-        <w:rPr>
-          <w:color w:val="000000" w:themeColor="text1"/>
-        </w:rPr>
-        <w:t>Normalizing pixel values ensures that they lie in a specific range, usually [0, 1]. This step aids in the stability of neural networks and other algorithms sensitive to input scales.</w:t>
-      </w:r>
-    </w:p>
-    <w:p>
-      <w:pPr>
-        <w:pStyle w:val="NoSpacing"/>
-        <w:numPr>
-          <w:ilvl w:val="0"/>
-          <w:numId w:val="28"/>
-        </w:numPr>
-        <w:rPr>
-          <w:color w:val="000000" w:themeColor="text1"/>
-        </w:rPr>
-      </w:pPr>
-      <w:r>
-        <w:rPr>
-          <w:color w:val="000000" w:themeColor="text1"/>
-        </w:rPr>
-        <w:t xml:space="preserve">In the </w:t>
-      </w:r>
-      <w:proofErr w:type="spellStart"/>
-      <w:r>
-        <w:rPr>
-          <w:b/>
-          <w:bCs/>
-          <w:color w:val="000000" w:themeColor="text1"/>
-        </w:rPr>
-        <w:t>preprocess_image</w:t>
-      </w:r>
-      <w:proofErr w:type="spellEnd"/>
-      <w:r>
-        <w:rPr>
-          <w:color w:val="000000" w:themeColor="text1"/>
-        </w:rPr>
-        <w:t xml:space="preserve"> function, after converting the image to an array, pixel values are normalized to the [0, 1] range.</w:t>
-      </w:r>
-    </w:p>
-    <w:p>
-      <w:pPr>
-        <w:pStyle w:val="Heading4"/>
-      </w:pPr>
-      <w:r>
-        <w:t>Face Detection:</w:t>
-      </w:r>
-    </w:p>
-    <w:p>
-      <w:pPr>
-        <w:pStyle w:val="NoSpacing"/>
-        <w:numPr>
-          <w:ilvl w:val="0"/>
-          <w:numId w:val="29"/>
-        </w:numPr>
-        <w:rPr>
-          <w:color w:val="000000" w:themeColor="text1"/>
-        </w:rPr>
-      </w:pPr>
-      <w:r>
-        <w:rPr>
-          <w:color w:val="000000" w:themeColor="text1"/>
-        </w:rPr>
-        <w:t xml:space="preserve">The code leverages the </w:t>
-      </w:r>
-      <w:proofErr w:type="spellStart"/>
-      <w:r>
-        <w:rPr>
-          <w:b/>
-          <w:bCs/>
-          <w:color w:val="000000" w:themeColor="text1"/>
-        </w:rPr>
-        <w:t>FaceDetector</w:t>
-      </w:r>
-      <w:proofErr w:type="spellEnd"/>
-      <w:r>
-        <w:rPr>
-          <w:color w:val="000000" w:themeColor="text1"/>
-        </w:rPr>
-        <w:t xml:space="preserve"> class to identify faces within the images. This step ensures that only the relevant portions of an image (the face) are processed, eliminating any background or unrelated objects.</w:t>
-      </w:r>
-      <w:r>
-        <w:rPr>
-          <w:color w:val="000000" w:themeColor="text1"/>
-        </w:rPr>
-        <w:t xml:space="preserve"> If a </w:t>
-      </w:r>
-      <w:proofErr w:type="spellStart"/>
-      <w:r>
-        <w:rPr>
-          <w:color w:val="000000" w:themeColor="text1"/>
-        </w:rPr>
-        <w:t>FaceDetector</w:t>
-      </w:r>
-      <w:proofErr w:type="spellEnd"/>
-      <w:r>
-        <w:rPr>
-          <w:color w:val="000000" w:themeColor="text1"/>
-        </w:rPr>
-        <w:t xml:space="preserve"> is not provided to the class, the system will simply skip the face </w:t>
-      </w:r>
-      <w:proofErr w:type="gramStart"/>
-      <w:r>
-        <w:rPr>
-          <w:color w:val="000000" w:themeColor="text1"/>
-        </w:rPr>
-        <w:t>detection</w:t>
-      </w:r>
-      <w:proofErr w:type="gramEnd"/>
-    </w:p>
-    <w:p>
-      <w:pPr>
-        <w:pStyle w:val="NoSpacing"/>
-        <w:numPr>
-          <w:ilvl w:val="0"/>
-          <w:numId w:val="29"/>
-        </w:numPr>
-        <w:rPr>
-          <w:color w:val="000000" w:themeColor="text1"/>
-        </w:rPr>
-      </w:pPr>
-      <w:r>
-        <w:rPr>
-          <w:color w:val="000000" w:themeColor="text1"/>
-        </w:rPr>
-        <w:t>The detection mechanism also rotates the image through various angles (0, 90, 180, and 270 degrees) to ensure faces are detected regardless of their orientation in the image.</w:t>
-      </w:r>
-    </w:p>
-    <w:p>
-      <w:pPr>
-        <w:pStyle w:val="NoSpacing"/>
-        <w:numPr>
-          <w:ilvl w:val="0"/>
-          <w:numId w:val="29"/>
-        </w:numPr>
-        <w:rPr>
-          <w:color w:val="000000" w:themeColor="text1"/>
-        </w:rPr>
-      </w:pPr>
-      <w:r>
-        <w:rPr>
-          <w:color w:val="000000" w:themeColor="text1"/>
-        </w:rPr>
-        <w:lastRenderedPageBreak/>
-        <w:t xml:space="preserve">Post detection, the face is further processed (resized, </w:t>
-      </w:r>
-      <w:proofErr w:type="spellStart"/>
-      <w:r>
-        <w:rPr>
-          <w:color w:val="000000" w:themeColor="text1"/>
-        </w:rPr>
-        <w:t>grayscaled</w:t>
-      </w:r>
-      <w:proofErr w:type="spellEnd"/>
-      <w:r>
-        <w:rPr>
-          <w:color w:val="000000" w:themeColor="text1"/>
-        </w:rPr>
-        <w:t>, and normalized) before being added to the dataset.</w:t>
-      </w:r>
-    </w:p>
-    <w:p>
-      <w:pPr>
-        <w:pStyle w:val="Heading3"/>
-      </w:pPr>
-      <w:r>
-        <w:t>Dataset Structure and Extensions:</w:t>
-      </w:r>
-    </w:p>
-    <w:p>
-      <w:pPr>
-        <w:pStyle w:val="NoSpacing"/>
-        <w:numPr>
-          <w:ilvl w:val="0"/>
-          <w:numId w:val="30"/>
-        </w:numPr>
-        <w:rPr>
-          <w:color w:val="000000" w:themeColor="text1"/>
-        </w:rPr>
-      </w:pPr>
-      <w:r>
-        <w:rPr>
-          <w:color w:val="000000" w:themeColor="text1"/>
-        </w:rPr>
-        <w:t xml:space="preserve">The </w:t>
-      </w:r>
-      <w:proofErr w:type="spellStart"/>
-      <w:r>
-        <w:rPr>
-          <w:b/>
-          <w:bCs/>
-          <w:color w:val="000000" w:themeColor="text1"/>
-        </w:rPr>
-        <w:t>FaceDataset</w:t>
-      </w:r>
-      <w:proofErr w:type="spellEnd"/>
-      <w:r>
-        <w:rPr>
-          <w:color w:val="000000" w:themeColor="text1"/>
-        </w:rPr>
-        <w:t xml:space="preserve"> class fetches the LFW (Labeled Faces in the Wild) dataset. This dataset's images undergo the preprocessing pipeline to ensure they are suited for facial recognition tasks.</w:t>
-      </w:r>
-    </w:p>
-    <w:p>
-      <w:pPr>
-        <w:pStyle w:val="NoSpacing"/>
-        <w:numPr>
-          <w:ilvl w:val="0"/>
-          <w:numId w:val="30"/>
-        </w:numPr>
-        <w:rPr>
-          <w:color w:val="000000" w:themeColor="text1"/>
-        </w:rPr>
-      </w:pPr>
-      <w:r>
-        <w:rPr>
-          <w:color w:val="000000" w:themeColor="text1"/>
-        </w:rPr>
-        <w:t xml:space="preserve">The </w:t>
-      </w:r>
-      <w:proofErr w:type="spellStart"/>
-      <w:r>
-        <w:rPr>
-          <w:b/>
-          <w:bCs/>
-          <w:color w:val="000000" w:themeColor="text1"/>
-        </w:rPr>
-        <w:t>ExtendedFaceDataset</w:t>
-      </w:r>
-      <w:proofErr w:type="spellEnd"/>
-      <w:r>
-        <w:rPr>
-          <w:color w:val="000000" w:themeColor="text1"/>
-        </w:rPr>
-        <w:t xml:space="preserve"> extends the </w:t>
-      </w:r>
-      <w:proofErr w:type="spellStart"/>
-      <w:r>
-        <w:rPr>
-          <w:b/>
-          <w:bCs/>
-          <w:color w:val="000000" w:themeColor="text1"/>
-        </w:rPr>
-        <w:t>FaceDataset</w:t>
-      </w:r>
-      <w:proofErr w:type="spellEnd"/>
-      <w:r>
-        <w:rPr>
-          <w:color w:val="000000" w:themeColor="text1"/>
-        </w:rPr>
-        <w:t xml:space="preserve"> by introducing the capability to inject custom images (referred to as the "true" images). This allows for a balanced dataset where custom images can be added to achieve a desired percentage in the dataset.</w:t>
-      </w:r>
-    </w:p>
-    <w:p>
-      <w:pPr>
-        <w:pStyle w:val="NoSpacing"/>
-        <w:rPr>
-          <w:color w:val="000000" w:themeColor="text1"/>
-        </w:rPr>
-      </w:pPr>
-      <w:r>
-        <w:rPr>
-          <w:color w:val="000000" w:themeColor="text1"/>
-        </w:rPr>
-        <w:t>In conclusion, the preprocessing and dataset structuring in the provided code aim to ensure that the facial recognition system works reliably across varied input images. Proper preprocessing ensures that only the most relevant and cleaned features are fed into the system, thus enhancing prediction accuracy.</w:t>
-      </w:r>
-    </w:p>
-    <w:p>
-      <w:pPr>
-        <w:pStyle w:val="NoSpacing"/>
-        <w:rPr>
-          <w:color w:val="000000" w:themeColor="text1"/>
-        </w:rPr>
-      </w:pPr>
-    </w:p>
-    <w:p>
-      <w:pPr>
-        <w:pStyle w:val="NoSpacing"/>
-        <w:rPr>
-          <w:color w:val="000000" w:themeColor="text1"/>
-        </w:rPr>
-      </w:pPr>
-    </w:p>
-    <w:p>
-      <w:pPr>
-        <w:pStyle w:val="Heading3"/>
-      </w:pPr>
-      <w:r>
-        <w:t>Reporting:</w:t>
-      </w:r>
-    </w:p>
-    <w:p/>
-    <w:p>
-      <w:r>
-        <w:t xml:space="preserve">Knowing what the face detection module is doing from a more </w:t>
-      </w:r>
-      <w:proofErr w:type="gramStart"/>
-      <w:r>
-        <w:t>fine grained</w:t>
-      </w:r>
-      <w:proofErr w:type="gramEnd"/>
-      <w:r>
-        <w:t xml:space="preserve"> perspective required the usage of a report. It did not make sense to require the output of reports, as it would make the system dump a lot of data onto disk. The option was provided as a part of the Face Detection interface. By </w:t>
-      </w:r>
-      <w:proofErr w:type="gramStart"/>
-      <w:r>
-        <w:t>default</w:t>
-      </w:r>
-      <w:proofErr w:type="gramEnd"/>
-      <w:r>
-        <w:t xml:space="preserve"> this is turned off, but by passing </w:t>
-      </w:r>
-      <w:proofErr w:type="spellStart"/>
-      <w:r>
-        <w:t>generate_report</w:t>
-      </w:r>
-      <w:proofErr w:type="spellEnd"/>
-      <w:r>
-        <w:t xml:space="preserve">=True into an instantiation of the </w:t>
-      </w:r>
-      <w:proofErr w:type="spellStart"/>
-      <w:r>
-        <w:t>FaceDetector</w:t>
-      </w:r>
-      <w:proofErr w:type="spellEnd"/>
-      <w:r>
-        <w:t xml:space="preserve"> object, an HTML report can be outputted.</w:t>
-      </w:r>
-    </w:p>
-    <w:p/>
-    <w:p>
-      <w:r>
-        <w:t xml:space="preserve">For clarity on the functionality of this component, here are a few examples highlighting the performance of the face detection module of the experiment. This reporting was used to fine tune the face detection module to a degree to obtain more target images. Images were coming in rotated, plus it was difficult to determine if the detector was successfully detecting faces. </w:t>
-      </w:r>
-    </w:p>
-    <w:p/>
-    <w:p>
-      <w:r>
-        <w:fldChar w:fldCharType="begin"/>
-      </w:r>
-      <w:r>
-        <w:instrText xml:space="preserve"> REF _Ref144398924 \h </w:instrText>
-      </w:r>
-      <w:r>
-        <w:fldChar w:fldCharType="separate"/>
-      </w:r>
-      <w:r>
-        <w:t xml:space="preserve">Figure </w:t>
-      </w:r>
+        <w:keepNext/>
+        <w:jc w:val="center"/>
+      </w:pPr>
       <w:r>
         <w:rPr>
           <w:noProof/>
         </w:rPr>
-        <w:t>1</w:t>
-      </w:r>
-      <w:r>
-        <w:fldChar w:fldCharType="end"/>
-      </w:r>
-      <w:r>
-        <w:t xml:space="preserve"> is important</w:t>
-      </w:r>
-      <w:r>
-        <w:t xml:space="preserve"> to the verification of the face </w:t>
-      </w:r>
-      <w:proofErr w:type="spellStart"/>
-      <w:r>
-        <w:t>recog</w:t>
-      </w:r>
-      <w:proofErr w:type="spellEnd"/>
-      <w:r>
-        <w:t xml:space="preserve"> because it displays the robustness of the system against a rotated face.</w:t>
-      </w:r>
-    </w:p>
-    <w:p>
-      <w:pPr>
-        <w:pStyle w:val="NoSpacing"/>
-        <w:jc w:val="center"/>
-        <w:rPr>
-          <w:color w:val="000000" w:themeColor="text1"/>
-        </w:rPr>
-      </w:pPr>
-      <w:r>
-        <w:rPr>
-          <w:noProof/>
-          <w:color w:val="000000" w:themeColor="text1"/>
-        </w:rPr>
-        <w:lastRenderedPageBreak/>
         <w:drawing>
-          <wp:inline distT="0" distB="0" distL="0" distR="0" wp14:anchorId="1A105917" wp14:editId="14324D15">
-            <wp:extent cx="1000458" cy="2641600"/>
+          <wp:inline distT="0" distB="0" distL="0" distR="0" wp14:anchorId="3C20CF8D" wp14:editId="06CF9875">
+            <wp:extent cx="4276725" cy="2508007"/>
             <wp:effectExtent l="0" t="0" r="3175" b="0"/>
-            <wp:docPr id="1563354074" name="Picture 1"/>
+            <wp:docPr id="1661426913" name="Picture 1" descr="A diagram of a face recognition&#10;&#10;Description automatically generated"/>
             <wp:cNvGraphicFramePr>
               <a:graphicFrameLocks xmlns:a="http://schemas.openxmlformats.org/drawingml/2006/main" noChangeAspect="1"/>
             </wp:cNvGraphicFramePr>
@@ -2780,7 +1874,7 @@
               <a:graphicData uri="http://schemas.openxmlformats.org/drawingml/2006/picture">
                 <pic:pic xmlns:pic="http://schemas.openxmlformats.org/drawingml/2006/picture">
                   <pic:nvPicPr>
-                    <pic:cNvPr id="1563354074" name="Picture 1563354074"/>
+                    <pic:cNvPr id="1661426913" name="Picture 1" descr="A diagram of a face recognition&#10;&#10;Description automatically generated"/>
                     <pic:cNvPicPr/>
                   </pic:nvPicPr>
                   <pic:blipFill>
@@ -2798,7 +1892,7 @@
                   <pic:spPr>
                     <a:xfrm>
                       <a:off x="0" y="0"/>
-                      <a:ext cx="1039976" cy="2745943"/>
+                      <a:ext cx="4291558" cy="2516705"/>
                     </a:xfrm>
                     <a:prstGeom prst="rect">
                       <a:avLst/>
@@ -2816,7 +1910,6 @@
         <w:pStyle w:val="Caption"/>
         <w:jc w:val="center"/>
       </w:pPr>
-      <w:bookmarkStart w:id="0" w:name="_Ref144398924"/>
       <w:r>
         <w:t xml:space="preserve">Figure </w:t>
       </w:r>
@@ -2828,50 +1921,996 @@
           <w:t>1</w:t>
         </w:r>
       </w:fldSimple>
+      <w:r>
+        <w:t>: Package Level Structural Diagram</w:t>
+      </w:r>
+    </w:p>
+    <w:p>
+      <w:r>
+        <w:t xml:space="preserve">This </w:t>
+      </w:r>
+      <w:r>
+        <w:t>dependency relationship between packages shows some of the limitations in the system</w:t>
+      </w:r>
+      <w:r>
+        <w:t xml:space="preserve"> in terms of future scalability, acknowledging this is important as it is a part of potential future work.</w:t>
+      </w:r>
+      <w:r>
+        <w:t xml:space="preserve"> </w:t>
+      </w:r>
+    </w:p>
+    <w:p>
+      <w:pPr>
+        <w:pStyle w:val="Heading2"/>
+      </w:pPr>
+      <w:r>
+        <w:lastRenderedPageBreak/>
+        <w:t>Face Detection Module</w:t>
+      </w:r>
+    </w:p>
+    <w:p>
+      <w:r>
+        <w:t>The Face Detection Module is a pivotal component of the facial recognition system, responsible for identifying and locating human faces within images. This section explores the various techniques and algorithms used in face detection, with an emphasis on the application of Haar cascades.</w:t>
+      </w:r>
+      <w:r>
+        <w:t xml:space="preserve"> The image below shows the </w:t>
+      </w:r>
+      <w:r>
+        <w:t>high-level</w:t>
+      </w:r>
+      <w:r>
+        <w:t xml:space="preserve"> functions that are created in this system </w:t>
+      </w:r>
+      <w:r>
+        <w:t>to</w:t>
+      </w:r>
+      <w:r>
+        <w:t xml:space="preserve"> simplify the face detection process.</w:t>
+      </w:r>
+    </w:p>
+    <w:p>
+      <w:pPr>
+        <w:keepNext/>
+        <w:jc w:val="center"/>
+      </w:pPr>
+      <w:r>
+        <w:rPr>
+          <w:noProof/>
+        </w:rPr>
+        <w:drawing>
+          <wp:inline distT="0" distB="0" distL="0" distR="0" wp14:anchorId="7C9E408F" wp14:editId="24D3193F">
+            <wp:extent cx="4775200" cy="2422292"/>
+            <wp:effectExtent l="0" t="0" r="0" b="3810"/>
+            <wp:docPr id="1430319597" name="Picture 2" descr="A screenshot of a computer&#10;&#10;Description automatically generated"/>
+            <wp:cNvGraphicFramePr>
+              <a:graphicFrameLocks xmlns:a="http://schemas.openxmlformats.org/drawingml/2006/main" noChangeAspect="1"/>
+            </wp:cNvGraphicFramePr>
+            <a:graphic xmlns:a="http://schemas.openxmlformats.org/drawingml/2006/main">
+              <a:graphicData uri="http://schemas.openxmlformats.org/drawingml/2006/picture">
+                <pic:pic xmlns:pic="http://schemas.openxmlformats.org/drawingml/2006/picture">
+                  <pic:nvPicPr>
+                    <pic:cNvPr id="1430319597" name="Picture 2" descr="A screenshot of a computer&#10;&#10;Description automatically generated"/>
+                    <pic:cNvPicPr/>
+                  </pic:nvPicPr>
+                  <pic:blipFill>
+                    <a:blip r:embed="rId8" cstate="print">
+                      <a:extLst>
+                        <a:ext uri="{28A0092B-C50C-407E-A947-70E740481C1C}">
+                          <a14:useLocalDpi xmlns:a14="http://schemas.microsoft.com/office/drawing/2010/main" val="0"/>
+                        </a:ext>
+                      </a:extLst>
+                    </a:blip>
+                    <a:stretch>
+                      <a:fillRect/>
+                    </a:stretch>
+                  </pic:blipFill>
+                  <pic:spPr>
+                    <a:xfrm>
+                      <a:off x="0" y="0"/>
+                      <a:ext cx="4792969" cy="2431305"/>
+                    </a:xfrm>
+                    <a:prstGeom prst="rect">
+                      <a:avLst/>
+                    </a:prstGeom>
+                  </pic:spPr>
+                </pic:pic>
+              </a:graphicData>
+            </a:graphic>
+          </wp:inline>
+        </w:drawing>
+      </w:r>
+    </w:p>
+    <w:p>
+      <w:pPr>
+        <w:pStyle w:val="Caption"/>
+        <w:jc w:val="center"/>
+      </w:pPr>
+      <w:r>
+        <w:t xml:space="preserve">Figure </w:t>
+      </w:r>
+      <w:fldSimple w:instr=" SEQ Figure \* ARABIC ">
+        <w:r>
+          <w:rPr>
+            <w:noProof/>
+          </w:rPr>
+          <w:t>2</w:t>
+        </w:r>
+      </w:fldSimple>
+      <w:r>
+        <w:t>: Face Detection Package Diagram</w:t>
+      </w:r>
+    </w:p>
+    <w:p>
+      <w:pPr>
+        <w:pStyle w:val="Heading3"/>
+      </w:pPr>
+      <w:r>
+        <w:t>Algorithm and Haar Cascades</w:t>
+      </w:r>
+    </w:p>
+    <w:p>
+      <w:r>
+        <w:t>Haar cascades are a critical element within the face detection module. This sub-section delves into the algorithms used for face detection and the specific application of Haar cascades, providing an understanding of how they function within the system.</w:t>
+      </w:r>
+    </w:p>
+    <w:p>
+      <w:pPr>
+        <w:pStyle w:val="Heading4"/>
+      </w:pPr>
+      <w:r>
+        <w:t>Applying OpenCV's Haar Cascades</w:t>
+      </w:r>
+      <w:r>
+        <w:t>:</w:t>
+      </w:r>
+    </w:p>
+    <w:p>
+      <w:r>
+        <w:t>Haar cascades are machine learning models trained to detect objects for which they have been trained, using simple features. Originating from Viola-Jones detection algorithm, they</w:t>
+      </w:r>
+      <w:r>
+        <w:t xml:space="preserve"> have </w:t>
+      </w:r>
+      <w:r>
+        <w:t>become popular for their efficiency.</w:t>
+      </w:r>
+      <w:r>
+        <w:t xml:space="preserve"> </w:t>
+      </w:r>
+      <w:r>
+        <w:rPr>
+          <w:color w:val="000000" w:themeColor="text1"/>
+        </w:rPr>
+        <w:t>OpenCV's pre-trained Haar cascades, such as haarcascade_frontalface_default.xml, have been applied to detect faces within images. It works by sliding a window across the image and applying a series of binary feature classifiers to assess the presence of a face.</w:t>
+      </w:r>
+    </w:p>
+    <w:p>
+      <w:pPr>
+        <w:pStyle w:val="Heading4"/>
+      </w:pPr>
+      <w:bookmarkStart w:id="0" w:name="_Ref145362015"/>
+      <w:r>
+        <w:t>Tuning and Parameters:</w:t>
+      </w:r>
       <w:bookmarkEnd w:id="0"/>
       <w:r>
-        <w:t>: Rotated Image Example</w:t>
-      </w:r>
-    </w:p>
-    <w:p>
+        <w:t xml:space="preserve"> </w:t>
+      </w:r>
+    </w:p>
+    <w:p>
+      <w:r>
+        <w:t xml:space="preserve">Parameters </w:t>
+      </w:r>
+      <w:r>
+        <w:t>include</w:t>
+      </w:r>
+      <w:r>
+        <w:t xml:space="preserve"> the scaling factor, minimum size, and neighbors can be adjusted for optimal detection. They define how the detection window scales and how many neighboring candidate rectangles should be retained.</w:t>
+      </w:r>
+      <w:r>
+        <w:t xml:space="preserve"> This system was found to detect faces reasonably well, in the data it was used on, with the following parameters: s</w:t>
+      </w:r>
+      <w:r>
+        <w:t>caleFactor=1.1, minNeighbors=5, minSize=(400, 400)</w:t>
+      </w:r>
+      <w:r>
+        <w:t>.</w:t>
+      </w:r>
+    </w:p>
+    <w:p>
+      <w:pPr>
+        <w:pStyle w:val="Heading2"/>
+      </w:pPr>
+      <w:r>
+        <w:t>Face Data Sets</w:t>
+      </w:r>
+      <w:r>
+        <w:t xml:space="preserve"> Module</w:t>
+      </w:r>
+    </w:p>
+    <w:p>
+      <w:pPr>
+        <w:pStyle w:val="NoSpacing"/>
+        <w:rPr>
+          <w:color w:val="000000" w:themeColor="text1"/>
+        </w:rPr>
+      </w:pPr>
+      <w:r>
+        <w:rPr>
+          <w:color w:val="000000" w:themeColor="text1"/>
+        </w:rPr>
+        <w:t xml:space="preserve">Face datasets form the bedrock of any facial recognition system. By having a diverse and appropriately processed dataset, the system ensures that predictions made on new, unseen </w:t>
+      </w:r>
+      <w:r>
+        <w:rPr>
+          <w:color w:val="000000" w:themeColor="text1"/>
+        </w:rPr>
+        <w:lastRenderedPageBreak/>
+        <w:t xml:space="preserve">data are accurate and reliable. </w:t>
+      </w:r>
+      <w:r>
+        <w:rPr>
+          <w:color w:val="000000" w:themeColor="text1"/>
+        </w:rPr>
+        <w:t xml:space="preserve">The </w:t>
+      </w:r>
+      <w:r>
+        <w:rPr>
+          <w:color w:val="000000" w:themeColor="text1"/>
+        </w:rPr>
+        <w:t>data set is an important element in building data that when presented to the Face Recognition system, facilitates easy training and testing of the recognizer.</w:t>
+      </w:r>
+    </w:p>
+    <w:p>
+      <w:pPr>
+        <w:pStyle w:val="NoSpacing"/>
+        <w:rPr>
+          <w:color w:val="000000" w:themeColor="text1"/>
+        </w:rPr>
+      </w:pPr>
+    </w:p>
+    <w:p>
+      <w:pPr>
+        <w:pStyle w:val="NoSpacing"/>
+        <w:rPr>
+          <w:color w:val="000000" w:themeColor="text1"/>
+        </w:rPr>
+      </w:pPr>
+      <w:r>
+        <w:rPr>
+          <w:color w:val="000000" w:themeColor="text1"/>
+        </w:rPr>
+        <w:t>Below we have an inheritance model for the Face Dataset. Ultimately, functionality trickling down to the ExtendedFaceDataset, which allows us to inject our own true images, or images of “You.” The ExtendedFaceDataset is what is used in our experiment. In this system, we have the capability to adjust options, one of which being if we provide a FaceDetector, face detection will be employed on the images, adding only the detected faces to the dataset, tossing away the original image.</w:t>
+      </w:r>
+    </w:p>
+    <w:p>
+      <w:pPr>
+        <w:pStyle w:val="NoSpacing"/>
+        <w:keepNext/>
+        <w:jc w:val="center"/>
+      </w:pPr>
+      <w:r>
+        <w:rPr>
+          <w:noProof/>
+          <w:color w:val="000000" w:themeColor="text1"/>
+        </w:rPr>
+        <w:drawing>
+          <wp:inline distT="0" distB="0" distL="0" distR="0" wp14:anchorId="4E9D5903" wp14:editId="5A859D5C">
+            <wp:extent cx="4394815" cy="2962275"/>
+            <wp:effectExtent l="0" t="0" r="0" b="0"/>
+            <wp:docPr id="60047837" name="Picture 3" descr="A diagram of a data flow&#10;&#10;Description automatically generated"/>
+            <wp:cNvGraphicFramePr>
+              <a:graphicFrameLocks xmlns:a="http://schemas.openxmlformats.org/drawingml/2006/main" noChangeAspect="1"/>
+            </wp:cNvGraphicFramePr>
+            <a:graphic xmlns:a="http://schemas.openxmlformats.org/drawingml/2006/main">
+              <a:graphicData uri="http://schemas.openxmlformats.org/drawingml/2006/picture">
+                <pic:pic xmlns:pic="http://schemas.openxmlformats.org/drawingml/2006/picture">
+                  <pic:nvPicPr>
+                    <pic:cNvPr id="60047837" name="Picture 3" descr="A diagram of a data flow&#10;&#10;Description automatically generated"/>
+                    <pic:cNvPicPr/>
+                  </pic:nvPicPr>
+                  <pic:blipFill>
+                    <a:blip r:embed="rId9" cstate="print">
+                      <a:extLst>
+                        <a:ext uri="{28A0092B-C50C-407E-A947-70E740481C1C}">
+                          <a14:useLocalDpi xmlns:a14="http://schemas.microsoft.com/office/drawing/2010/main" val="0"/>
+                        </a:ext>
+                      </a:extLst>
+                    </a:blip>
+                    <a:stretch>
+                      <a:fillRect/>
+                    </a:stretch>
+                  </pic:blipFill>
+                  <pic:spPr>
+                    <a:xfrm>
+                      <a:off x="0" y="0"/>
+                      <a:ext cx="4442991" cy="2994747"/>
+                    </a:xfrm>
+                    <a:prstGeom prst="rect">
+                      <a:avLst/>
+                    </a:prstGeom>
+                  </pic:spPr>
+                </pic:pic>
+              </a:graphicData>
+            </a:graphic>
+          </wp:inline>
+        </w:drawing>
+      </w:r>
+    </w:p>
+    <w:p>
+      <w:pPr>
+        <w:pStyle w:val="Caption"/>
+        <w:jc w:val="center"/>
+        <w:rPr>
+          <w:color w:val="000000" w:themeColor="text1"/>
+        </w:rPr>
+      </w:pPr>
+      <w:r>
+        <w:t xml:space="preserve">Figure </w:t>
+      </w:r>
+      <w:fldSimple w:instr=" SEQ Figure \* ARABIC ">
+        <w:r>
+          <w:rPr>
+            <w:noProof/>
+          </w:rPr>
+          <w:t>3</w:t>
+        </w:r>
+      </w:fldSimple>
+      <w:r>
+        <w:t>: Data Sets Package Diagram</w:t>
+      </w:r>
+    </w:p>
+    <w:p>
+      <w:pPr>
+        <w:pStyle w:val="Heading3"/>
+      </w:pPr>
+      <w:r>
+        <w:t>Preprocessing</w:t>
+      </w:r>
+    </w:p>
+    <w:p>
+      <w:pPr>
+        <w:pStyle w:val="NoSpacing"/>
+        <w:rPr>
+          <w:color w:val="000000" w:themeColor="text1"/>
+        </w:rPr>
+      </w:pPr>
+      <w:r>
+        <w:rPr>
+          <w:color w:val="000000" w:themeColor="text1"/>
+        </w:rPr>
+        <w:t>Given the variability in images, preprocessing is crucial to ensuring that the data fed into the system is consistent and free of noise. The preprocessing pipeline involves several steps:</w:t>
+      </w:r>
+    </w:p>
+    <w:p>
+      <w:pPr>
+        <w:pStyle w:val="Heading4"/>
+      </w:pPr>
+      <w:r>
+        <w:t>Resizing:</w:t>
+      </w:r>
+    </w:p>
+    <w:p>
+      <w:pPr>
+        <w:pStyle w:val="NoSpacing"/>
+        <w:numPr>
+          <w:ilvl w:val="0"/>
+          <w:numId w:val="25"/>
+        </w:numPr>
+        <w:rPr>
+          <w:color w:val="000000" w:themeColor="text1"/>
+        </w:rPr>
+      </w:pPr>
+      <w:r>
+        <w:rPr>
+          <w:color w:val="000000" w:themeColor="text1"/>
+        </w:rPr>
+        <w:t>To ensure uniform processing across all images, they are resized to a consistent dimension, specifically to 47×</w:t>
+      </w:r>
+      <w:r>
+        <w:rPr>
+          <w:color w:val="000000" w:themeColor="text1"/>
+        </w:rPr>
+        <w:t xml:space="preserve">62 </w:t>
+      </w:r>
+      <w:r>
+        <w:rPr>
+          <w:color w:val="000000" w:themeColor="text1"/>
+        </w:rPr>
+        <w:t>pixels. Uniformity in size ensures that the model receives inputs of the same shape during both training and prediction.</w:t>
+      </w:r>
+    </w:p>
+    <w:p>
+      <w:pPr>
+        <w:pStyle w:val="NoSpacing"/>
+        <w:numPr>
+          <w:ilvl w:val="0"/>
+          <w:numId w:val="25"/>
+        </w:numPr>
+        <w:rPr>
+          <w:color w:val="000000" w:themeColor="text1"/>
+        </w:rPr>
+      </w:pPr>
+      <w:r>
+        <w:rPr>
+          <w:color w:val="000000" w:themeColor="text1"/>
+        </w:rPr>
+        <w:t xml:space="preserve">The </w:t>
+      </w:r>
+      <w:r>
+        <w:rPr>
+          <w:b/>
+          <w:bCs/>
+          <w:color w:val="000000" w:themeColor="text1"/>
+        </w:rPr>
+        <w:t>preprocess image</w:t>
+      </w:r>
+      <w:r>
+        <w:rPr>
+          <w:color w:val="000000" w:themeColor="text1"/>
+        </w:rPr>
+        <w:t xml:space="preserve"> function in the code takes care of resizing. Whether the input is a direct image path or a numpy array, the function ensures that the image is resized to the target dimensions.</w:t>
+      </w:r>
+    </w:p>
+    <w:p>
+      <w:pPr>
+        <w:pStyle w:val="Heading4"/>
+      </w:pPr>
+      <w:r>
+        <w:t>Color Conversion:</w:t>
+      </w:r>
+    </w:p>
+    <w:p>
+      <w:pPr>
+        <w:pStyle w:val="NoSpacing"/>
+        <w:numPr>
+          <w:ilvl w:val="0"/>
+          <w:numId w:val="26"/>
+        </w:numPr>
+        <w:rPr>
+          <w:color w:val="000000" w:themeColor="text1"/>
+        </w:rPr>
+      </w:pPr>
+      <w:r>
+        <w:rPr>
+          <w:color w:val="000000" w:themeColor="text1"/>
+        </w:rPr>
+        <w:t>While color images contain a wealth of information, for facial recognition, grayscale often suffices. Grayscale images not only reduce computational complexity but also ensure that the focus remains on structural features rather than color variations.</w:t>
+      </w:r>
+    </w:p>
+    <w:p>
+      <w:pPr>
+        <w:pStyle w:val="NoSpacing"/>
+        <w:numPr>
+          <w:ilvl w:val="0"/>
+          <w:numId w:val="26"/>
+        </w:numPr>
+        <w:rPr>
+          <w:color w:val="000000" w:themeColor="text1"/>
+        </w:rPr>
+      </w:pPr>
+      <w:r>
+        <w:rPr>
+          <w:color w:val="000000" w:themeColor="text1"/>
+        </w:rPr>
+        <w:t xml:space="preserve">Within the </w:t>
+      </w:r>
+      <w:r>
+        <w:rPr>
+          <w:b/>
+          <w:bCs/>
+          <w:color w:val="000000" w:themeColor="text1"/>
+        </w:rPr>
+        <w:t>preprocess_image</w:t>
+      </w:r>
+      <w:r>
+        <w:rPr>
+          <w:color w:val="000000" w:themeColor="text1"/>
+        </w:rPr>
+        <w:t xml:space="preserve"> function, the image is converted to grayscale using the </w:t>
+      </w:r>
+      <w:r>
+        <w:rPr>
+          <w:b/>
+          <w:bCs/>
+          <w:color w:val="000000" w:themeColor="text1"/>
+        </w:rPr>
+        <w:t>convert('L')</w:t>
+      </w:r>
+      <w:r>
+        <w:rPr>
+          <w:color w:val="000000" w:themeColor="text1"/>
+        </w:rPr>
+        <w:t xml:space="preserve"> method from the PIL library.</w:t>
+      </w:r>
+    </w:p>
+    <w:p>
+      <w:pPr>
+        <w:pStyle w:val="Heading4"/>
+      </w:pPr>
+      <w:r>
+        <w:lastRenderedPageBreak/>
+        <w:t>Noise Reduction:</w:t>
+      </w:r>
+    </w:p>
+    <w:p>
+      <w:pPr>
+        <w:pStyle w:val="NoSpacing"/>
+        <w:numPr>
+          <w:ilvl w:val="0"/>
+          <w:numId w:val="27"/>
+        </w:numPr>
+        <w:rPr>
+          <w:color w:val="000000" w:themeColor="text1"/>
+        </w:rPr>
+      </w:pPr>
+      <w:r>
+        <w:rPr>
+          <w:color w:val="000000" w:themeColor="text1"/>
+        </w:rPr>
+        <w:t>It</w:t>
+      </w:r>
+      <w:r>
+        <w:rPr>
+          <w:color w:val="000000" w:themeColor="text1"/>
+        </w:rPr>
+        <w:t xml:space="preserve"> i</w:t>
+      </w:r>
+      <w:r>
+        <w:rPr>
+          <w:color w:val="000000" w:themeColor="text1"/>
+        </w:rPr>
+        <w:t>s crucial to minimize any noise in the image to highlight the primary facial features. Techniques like Gaussian blurring can be applied to reduce random noise.</w:t>
+      </w:r>
+    </w:p>
+    <w:p>
+      <w:pPr>
+        <w:pStyle w:val="NoSpacing"/>
+        <w:numPr>
+          <w:ilvl w:val="0"/>
+          <w:numId w:val="27"/>
+        </w:numPr>
+        <w:rPr>
+          <w:color w:val="000000" w:themeColor="text1"/>
+        </w:rPr>
+      </w:pPr>
+      <w:r>
+        <w:rPr>
+          <w:color w:val="000000" w:themeColor="text1"/>
+        </w:rPr>
+        <w:t>While Gaussian blurring is</w:t>
+      </w:r>
+      <w:r>
+        <w:rPr>
+          <w:color w:val="000000" w:themeColor="text1"/>
+        </w:rPr>
+        <w:t xml:space="preserve"> no</w:t>
+      </w:r>
+      <w:r>
+        <w:rPr>
+          <w:color w:val="000000" w:themeColor="text1"/>
+        </w:rPr>
+        <w:t xml:space="preserve">t explicitly applied in the </w:t>
+      </w:r>
+      <w:r>
+        <w:rPr>
+          <w:color w:val="000000" w:themeColor="text1"/>
+        </w:rPr>
+        <w:t>system</w:t>
+      </w:r>
+      <w:r>
+        <w:rPr>
+          <w:color w:val="000000" w:themeColor="text1"/>
+        </w:rPr>
+        <w:t xml:space="preserve">, the face detection mechanism might implicitly handle some noise reduction. This is because the Haar or LBP cascades used in OpenCV's </w:t>
+      </w:r>
+      <w:r>
+        <w:rPr>
+          <w:b/>
+          <w:bCs/>
+          <w:color w:val="000000" w:themeColor="text1"/>
+        </w:rPr>
+        <w:t>CascadeClassifier</w:t>
+      </w:r>
+      <w:r>
+        <w:rPr>
+          <w:color w:val="000000" w:themeColor="text1"/>
+        </w:rPr>
+        <w:t xml:space="preserve"> typically work better with clean and distinct features.</w:t>
+      </w:r>
+    </w:p>
+    <w:p>
+      <w:pPr>
+        <w:pStyle w:val="Heading4"/>
+      </w:pPr>
+      <w:r>
+        <w:t>Normalization:</w:t>
+      </w:r>
+    </w:p>
+    <w:p>
+      <w:pPr>
+        <w:pStyle w:val="NoSpacing"/>
+        <w:numPr>
+          <w:ilvl w:val="0"/>
+          <w:numId w:val="28"/>
+        </w:numPr>
+        <w:rPr>
+          <w:color w:val="000000" w:themeColor="text1"/>
+        </w:rPr>
+      </w:pPr>
+      <w:r>
+        <w:rPr>
+          <w:color w:val="000000" w:themeColor="text1"/>
+        </w:rPr>
+        <w:t>Normalizing pixel values ensures that they lie in a specific range, usually [0, 1]. This step aids in the stability of neural networks and other algorithms sensitive to input scales.</w:t>
+      </w:r>
+    </w:p>
+    <w:p>
+      <w:pPr>
+        <w:pStyle w:val="NoSpacing"/>
+        <w:numPr>
+          <w:ilvl w:val="0"/>
+          <w:numId w:val="28"/>
+        </w:numPr>
+        <w:rPr>
+          <w:color w:val="000000" w:themeColor="text1"/>
+        </w:rPr>
+      </w:pPr>
+      <w:r>
+        <w:rPr>
+          <w:color w:val="000000" w:themeColor="text1"/>
+        </w:rPr>
+        <w:t xml:space="preserve">In the </w:t>
+      </w:r>
+      <w:r>
+        <w:rPr>
+          <w:b/>
+          <w:bCs/>
+          <w:color w:val="000000" w:themeColor="text1"/>
+        </w:rPr>
+        <w:t>preprocess_image</w:t>
+      </w:r>
+      <w:r>
+        <w:rPr>
+          <w:color w:val="000000" w:themeColor="text1"/>
+        </w:rPr>
+        <w:t xml:space="preserve"> function, after converting the image to an array, pixel values are normalized to the [0, 1] range.</w:t>
+      </w:r>
+    </w:p>
+    <w:p>
+      <w:pPr>
+        <w:pStyle w:val="Heading4"/>
+      </w:pPr>
+      <w:r>
+        <w:t>Face Detection:</w:t>
+      </w:r>
+    </w:p>
+    <w:p>
+      <w:pPr>
+        <w:pStyle w:val="NoSpacing"/>
+        <w:numPr>
+          <w:ilvl w:val="0"/>
+          <w:numId w:val="29"/>
+        </w:numPr>
+        <w:rPr>
+          <w:color w:val="000000" w:themeColor="text1"/>
+        </w:rPr>
+      </w:pPr>
+      <w:r>
+        <w:rPr>
+          <w:color w:val="000000" w:themeColor="text1"/>
+        </w:rPr>
+        <w:t xml:space="preserve">The code leverages the </w:t>
+      </w:r>
+      <w:r>
+        <w:rPr>
+          <w:b/>
+          <w:bCs/>
+          <w:color w:val="000000" w:themeColor="text1"/>
+        </w:rPr>
+        <w:t>FaceDetector</w:t>
+      </w:r>
+      <w:r>
+        <w:rPr>
+          <w:color w:val="000000" w:themeColor="text1"/>
+        </w:rPr>
+        <w:t xml:space="preserve"> class to identify faces within the images. This step ensures that only the relevant portions of an image (the face) are processed, eliminating any background or unrelated objects.</w:t>
+      </w:r>
+      <w:r>
+        <w:rPr>
+          <w:color w:val="000000" w:themeColor="text1"/>
+        </w:rPr>
+        <w:t xml:space="preserve"> If a FaceDetector is not provided to the class, the system will simply skip the face detection</w:t>
+      </w:r>
+      <w:r>
+        <w:rPr>
+          <w:color w:val="000000" w:themeColor="text1"/>
+        </w:rPr>
+        <w:t>.</w:t>
+      </w:r>
+    </w:p>
+    <w:p>
+      <w:pPr>
+        <w:pStyle w:val="NoSpacing"/>
+        <w:numPr>
+          <w:ilvl w:val="0"/>
+          <w:numId w:val="29"/>
+        </w:numPr>
+        <w:rPr>
+          <w:color w:val="000000" w:themeColor="text1"/>
+        </w:rPr>
+      </w:pPr>
+      <w:r>
+        <w:rPr>
+          <w:color w:val="000000" w:themeColor="text1"/>
+        </w:rPr>
+        <w:t>The detection mechanism also rotates the image through various angles (0, 90, 180, and 270 degrees) to ensure faces are detected regardless of their orientation in the image.</w:t>
+      </w:r>
+    </w:p>
+    <w:p>
+      <w:pPr>
+        <w:pStyle w:val="Heading3"/>
+      </w:pPr>
+      <w:r>
+        <w:t>Dataset Structure and Extensions:</w:t>
+      </w:r>
+    </w:p>
+    <w:p>
+      <w:pPr>
+        <w:pStyle w:val="NoSpacing"/>
+        <w:numPr>
+          <w:ilvl w:val="0"/>
+          <w:numId w:val="30"/>
+        </w:numPr>
+        <w:rPr>
+          <w:color w:val="000000" w:themeColor="text1"/>
+        </w:rPr>
+      </w:pPr>
+      <w:r>
+        <w:rPr>
+          <w:color w:val="000000" w:themeColor="text1"/>
+        </w:rPr>
+        <w:t xml:space="preserve">The </w:t>
+      </w:r>
+      <w:r>
+        <w:rPr>
+          <w:b/>
+          <w:bCs/>
+          <w:color w:val="000000" w:themeColor="text1"/>
+        </w:rPr>
+        <w:t>FaceDataset</w:t>
+      </w:r>
+      <w:r>
+        <w:rPr>
+          <w:color w:val="000000" w:themeColor="text1"/>
+        </w:rPr>
+        <w:t xml:space="preserve"> class fetches the LFW (Labeled Faces in the Wild) dataset. This dataset's images undergo the preprocessing pipeline to ensure they are suited for facial recognition tasks.</w:t>
+      </w:r>
+    </w:p>
+    <w:p>
+      <w:pPr>
+        <w:pStyle w:val="NoSpacing"/>
+        <w:numPr>
+          <w:ilvl w:val="0"/>
+          <w:numId w:val="30"/>
+        </w:numPr>
+        <w:rPr>
+          <w:color w:val="000000" w:themeColor="text1"/>
+        </w:rPr>
+      </w:pPr>
+      <w:r>
+        <w:rPr>
+          <w:color w:val="000000" w:themeColor="text1"/>
+        </w:rPr>
+        <w:t xml:space="preserve">The </w:t>
+      </w:r>
+      <w:r>
+        <w:rPr>
+          <w:b/>
+          <w:bCs/>
+          <w:color w:val="000000" w:themeColor="text1"/>
+        </w:rPr>
+        <w:t>ExtendedFaceDataset</w:t>
+      </w:r>
+      <w:r>
+        <w:rPr>
+          <w:color w:val="000000" w:themeColor="text1"/>
+        </w:rPr>
+        <w:t xml:space="preserve"> extends the </w:t>
+      </w:r>
+      <w:r>
+        <w:rPr>
+          <w:b/>
+          <w:bCs/>
+          <w:color w:val="000000" w:themeColor="text1"/>
+        </w:rPr>
+        <w:t>FaceDataset</w:t>
+      </w:r>
+      <w:r>
+        <w:rPr>
+          <w:color w:val="000000" w:themeColor="text1"/>
+        </w:rPr>
+        <w:t xml:space="preserve"> by introducing the capability to inject custom images (referred to as the "true" images</w:t>
+      </w:r>
+      <w:r>
+        <w:rPr>
+          <w:color w:val="000000" w:themeColor="text1"/>
+        </w:rPr>
+        <w:t>, but for the duration of this paper we have been and will continue to call them images of “You” or the “You” Case</w:t>
+      </w:r>
+      <w:r>
+        <w:rPr>
+          <w:color w:val="000000" w:themeColor="text1"/>
+        </w:rPr>
+        <w:t>). This allows for a balanced dataset where custom images can be added to achieve a desired percentage in the dataset.</w:t>
+      </w:r>
+    </w:p>
+    <w:p>
+      <w:pPr>
+        <w:pStyle w:val="NoSpacing"/>
+        <w:ind w:left="720"/>
+        <w:rPr>
+          <w:color w:val="000000" w:themeColor="text1"/>
+        </w:rPr>
+      </w:pPr>
+    </w:p>
+    <w:p>
+      <w:pPr>
+        <w:pStyle w:val="NoSpacing"/>
+        <w:rPr>
+          <w:color w:val="000000" w:themeColor="text1"/>
+        </w:rPr>
+      </w:pPr>
+      <w:r>
+        <w:rPr>
+          <w:color w:val="000000" w:themeColor="text1"/>
+        </w:rPr>
+        <w:t>In conclusion, the preprocessing and dataset structuring in the provided code aim to ensure that the facial recognition system works reliably across varied input images. Proper preprocessing ensures that only the most relevant and cleaned features are fed into the system, thus enhancing prediction accuracy.</w:t>
+      </w:r>
+    </w:p>
+    <w:p>
+      <w:pPr>
+        <w:pStyle w:val="Heading3"/>
+      </w:pPr>
+      <w:r>
+        <w:t>Reporting:</w:t>
+      </w:r>
+    </w:p>
+    <w:p>
+      <w:r>
+        <w:t>Capturing the results of</w:t>
+      </w:r>
+      <w:r>
+        <w:t xml:space="preserve"> face detection module </w:t>
+      </w:r>
+      <w:r>
+        <w:t>at work,</w:t>
+      </w:r>
+      <w:r>
+        <w:t xml:space="preserve"> from a more </w:t>
+      </w:r>
+      <w:r>
+        <w:t>fine-grained</w:t>
+      </w:r>
+      <w:r>
+        <w:t xml:space="preserve"> perspective</w:t>
+      </w:r>
+      <w:r>
+        <w:t>,</w:t>
+      </w:r>
+      <w:r>
+        <w:t xml:space="preserve"> required the usage of a</w:t>
+      </w:r>
+      <w:r>
+        <w:t>n HTML</w:t>
+      </w:r>
+      <w:r>
+        <w:t xml:space="preserve"> report. It did not make sense to require the output of reports, as it would make the system dump a lot of data onto </w:t>
+      </w:r>
+      <w:r>
+        <w:t xml:space="preserve">the </w:t>
+      </w:r>
+      <w:r>
+        <w:t xml:space="preserve">disk. The option was provided as a part of the Face Detection interface. By </w:t>
+      </w:r>
+      <w:r>
+        <w:t>default,</w:t>
+      </w:r>
+      <w:r>
+        <w:t xml:space="preserve"> this is turned off, but by passing </w:t>
+      </w:r>
+      <w:r>
+        <w:t>generate_report</w:t>
+      </w:r>
+      <w:r>
+        <w:t xml:space="preserve">=True into </w:t>
+      </w:r>
+      <w:r>
+        <w:t>the constructor of a</w:t>
+      </w:r>
+      <w:r>
+        <w:t xml:space="preserve"> FaceDetector object, an HTML report can be outputted.</w:t>
+      </w:r>
+      <w:r>
+        <w:t xml:space="preserve"> </w:t>
+      </w:r>
+      <w:r>
+        <w:t>We output a report for the 5% “You” case, but remember, we are only varying the number of LFW images we show the system, so these HTML reports are the same in all cases.</w:t>
+      </w:r>
+    </w:p>
+    <w:p/>
+    <w:p>
+      <w:r>
+        <w:t>For clarity on the functionality of this component, here are a few examples highlighting the performance of the face detection module of the experiment. This reporting was used to fine tune the face detection module to a degree to obtain more target images. Images were coming in rotated, plus it was difficult to determine if the detector was successfully detecting faces</w:t>
+      </w:r>
+      <w:r>
+        <w:t xml:space="preserve">, and there were a few false positives that needed to be tuned away, as mentioned in </w:t>
+      </w:r>
       <w:r>
         <w:fldChar w:fldCharType="begin"/>
       </w:r>
       <w:r>
-        <w:instrText xml:space="preserve"> REF _Ref144399149 \h </w:instrText>
+        <w:instrText xml:space="preserve"> REF _Ref145362015 \r \h </w:instrText>
       </w:r>
       <w:r>
         <w:fldChar w:fldCharType="separate"/>
       </w:r>
       <w:r>
+        <w:t>3.</w:t>
+      </w:r>
+      <w:r>
+        <w:t>3</w:t>
+      </w:r>
+      <w:r>
+        <w:t>.1.2</w:t>
+      </w:r>
+      <w:r>
+        <w:fldChar w:fldCharType="end"/>
+      </w:r>
+      <w:r>
+        <w:t xml:space="preserve">. </w:t>
+      </w:r>
+    </w:p>
+    <w:p/>
+    <w:p>
+      <w:r>
+        <w:fldChar w:fldCharType="begin"/>
+      </w:r>
+      <w:r>
+        <w:instrText xml:space="preserve"> REF _Ref144398924 \h </w:instrText>
+      </w:r>
+      <w:r>
+        <w:fldChar w:fldCharType="separate"/>
+      </w:r>
+      <w:r>
         <w:t xml:space="preserve">Figure </w:t>
       </w:r>
       <w:r>
         <w:rPr>
           <w:noProof/>
         </w:rPr>
-        <w:t>2</w:t>
+        <w:t>4</w:t>
       </w:r>
       <w:r>
         <w:fldChar w:fldCharType="end"/>
       </w:r>
       <w:r>
-        <w:t xml:space="preserve"> displays the systems faults, as it does occasionally hit false positives on an image that is not a face. The system still displays robustness against a rotated face</w:t>
-      </w:r>
-      <w:r>
-        <w:t>, however.</w:t>
-      </w:r>
-      <w:r>
-        <w:t xml:space="preserve"> It took </w:t>
-      </w:r>
-      <w:r>
-        <w:t>tweaking, eventually settling on the parameters described in prior sections,</w:t>
-      </w:r>
-      <w:r>
-        <w:t xml:space="preserve"> to get the Face Detector down from at least one false positive</w:t>
-      </w:r>
-      <w:r>
-        <w:t xml:space="preserve"> in every image provided to 4 throughout the entire set of images containing the target face.</w:t>
+        <w:t xml:space="preserve"> is important</w:t>
+      </w:r>
+      <w:r>
+        <w:t xml:space="preserve"> to the verification of the</w:t>
+      </w:r>
+      <w:r>
+        <w:t xml:space="preserve"> functionality of the</w:t>
+      </w:r>
+      <w:r>
+        <w:t xml:space="preserve"> </w:t>
+      </w:r>
+      <w:r>
+        <w:t xml:space="preserve">FaceDetector </w:t>
+      </w:r>
+      <w:r>
+        <w:t>because it displays the robustness of the system against a rotated face.</w:t>
       </w:r>
     </w:p>
     <w:p>
@@ -2887,6 +2926,126 @@
           <w:noProof/>
           <w:color w:val="000000" w:themeColor="text1"/>
         </w:rPr>
+        <w:drawing>
+          <wp:inline distT="0" distB="0" distL="0" distR="0" wp14:anchorId="1A105917" wp14:editId="303A6BB5">
+            <wp:extent cx="1311966" cy="3464103"/>
+            <wp:effectExtent l="0" t="0" r="0" b="3175"/>
+            <wp:docPr id="1563354074" name="Picture 1"/>
+            <wp:cNvGraphicFramePr>
+              <a:graphicFrameLocks xmlns:a="http://schemas.openxmlformats.org/drawingml/2006/main" noChangeAspect="1"/>
+            </wp:cNvGraphicFramePr>
+            <a:graphic xmlns:a="http://schemas.openxmlformats.org/drawingml/2006/main">
+              <a:graphicData uri="http://schemas.openxmlformats.org/drawingml/2006/picture">
+                <pic:pic xmlns:pic="http://schemas.openxmlformats.org/drawingml/2006/picture">
+                  <pic:nvPicPr>
+                    <pic:cNvPr id="1563354074" name="Picture 1563354074"/>
+                    <pic:cNvPicPr/>
+                  </pic:nvPicPr>
+                  <pic:blipFill>
+                    <a:blip r:embed="rId10" cstate="print">
+                      <a:extLst>
+                        <a:ext uri="{28A0092B-C50C-407E-A947-70E740481C1C}">
+                          <a14:useLocalDpi xmlns:a14="http://schemas.microsoft.com/office/drawing/2010/main" val="0"/>
+                        </a:ext>
+                      </a:extLst>
+                    </a:blip>
+                    <a:stretch>
+                      <a:fillRect/>
+                    </a:stretch>
+                  </pic:blipFill>
+                  <pic:spPr>
+                    <a:xfrm>
+                      <a:off x="0" y="0"/>
+                      <a:ext cx="1366161" cy="3607199"/>
+                    </a:xfrm>
+                    <a:prstGeom prst="rect">
+                      <a:avLst/>
+                    </a:prstGeom>
+                  </pic:spPr>
+                </pic:pic>
+              </a:graphicData>
+            </a:graphic>
+          </wp:inline>
+        </w:drawing>
+      </w:r>
+    </w:p>
+    <w:p>
+      <w:pPr>
+        <w:pStyle w:val="Caption"/>
+        <w:jc w:val="center"/>
+      </w:pPr>
+      <w:bookmarkStart w:id="1" w:name="_Ref144398924"/>
+      <w:r>
+        <w:t xml:space="preserve">Figure </w:t>
+      </w:r>
+      <w:fldSimple w:instr=" SEQ Figure \* ARABIC ">
+        <w:r>
+          <w:rPr>
+            <w:noProof/>
+          </w:rPr>
+          <w:t>4</w:t>
+        </w:r>
+      </w:fldSimple>
+      <w:bookmarkEnd w:id="1"/>
+      <w:r>
+        <w:t>: Rotated Image Example</w:t>
+      </w:r>
+    </w:p>
+    <w:p>
+      <w:r>
+        <w:fldChar w:fldCharType="begin"/>
+      </w:r>
+      <w:r>
+        <w:instrText xml:space="preserve"> REF _Ref144399149 \h </w:instrText>
+      </w:r>
+      <w:r>
+        <w:fldChar w:fldCharType="separate"/>
+      </w:r>
+      <w:r>
+        <w:t xml:space="preserve">Figure </w:t>
+      </w:r>
+      <w:r>
+        <w:rPr>
+          <w:noProof/>
+        </w:rPr>
+        <w:t>5</w:t>
+      </w:r>
+      <w:r>
+        <w:fldChar w:fldCharType="end"/>
+      </w:r>
+      <w:r>
+        <w:t xml:space="preserve"> displays the systems faults, as it does occasionally hit false positives on an image that is not a face. The system still displays robustness against a rotated face</w:t>
+      </w:r>
+      <w:r>
+        <w:t>, however.</w:t>
+      </w:r>
+      <w:r>
+        <w:t xml:space="preserve"> It took </w:t>
+      </w:r>
+      <w:r>
+        <w:t>tweaking, eventually settling on the parameters described in prior sections,</w:t>
+      </w:r>
+      <w:r>
+        <w:t xml:space="preserve"> to get the Face Detector down from at least one false positive</w:t>
+      </w:r>
+      <w:r>
+        <w:t xml:space="preserve"> in every image provided to 4 throughout the entire set of images containing the target face.</w:t>
+      </w:r>
+    </w:p>
+    <w:p>
+      <w:pPr>
+        <w:pStyle w:val="NoSpacing"/>
+        <w:jc w:val="center"/>
+        <w:rPr>
+          <w:color w:val="000000" w:themeColor="text1"/>
+        </w:rPr>
+      </w:pPr>
+      <w:r>
+        <w:rPr>
+          <w:noProof/>
+          <w:color w:val="000000" w:themeColor="text1"/>
+        </w:rPr>
+        <w:lastRenderedPageBreak/>
         <w:drawing>
           <wp:inline distT="0" distB="0" distL="0" distR="0" wp14:anchorId="62DDB8CB" wp14:editId="3A7BE845">
             <wp:extent cx="2211462" cy="3237580"/>
@@ -2903,7 +3062,7 @@
                     <pic:cNvPicPr/>
                   </pic:nvPicPr>
                   <pic:blipFill>
-                    <a:blip r:embed="rId8" cstate="print">
+                    <a:blip r:embed="rId11" cstate="print">
                       <a:extLst>
                         <a:ext uri="{28A0092B-C50C-407E-A947-70E740481C1C}">
                           <a14:useLocalDpi xmlns:a14="http://schemas.microsoft.com/office/drawing/2010/main" val="0"/>
@@ -2935,7 +3094,7 @@
         <w:pStyle w:val="Caption"/>
         <w:jc w:val="center"/>
       </w:pPr>
-      <w:bookmarkStart w:id="1" w:name="_Ref144399149"/>
+      <w:bookmarkStart w:id="2" w:name="_Ref144399149"/>
       <w:r>
         <w:t xml:space="preserve">Figure </w:t>
       </w:r>
@@ -2944,10 +3103,10 @@
           <w:rPr>
             <w:noProof/>
           </w:rPr>
-          <w:t>2</w:t>
+          <w:t>5</w:t>
         </w:r>
       </w:fldSimple>
-      <w:bookmarkEnd w:id="1"/>
+      <w:bookmarkEnd w:id="2"/>
       <w:r>
         <w:t>: Rotated Image with False Positive</w:t>
       </w:r>
@@ -2990,7 +3149,7 @@
         <w:rPr>
           <w:noProof/>
         </w:rPr>
-        <w:t>3</w:t>
+        <w:t>6</w:t>
       </w:r>
       <w:r>
         <w:fldChar w:fldCharType="end"/>
@@ -3020,7 +3179,7 @@
         <w:rPr>
           <w:noProof/>
         </w:rPr>
-        <w:t>4</w:t>
+        <w:t>7</w:t>
       </w:r>
       <w:r>
         <w:fldChar w:fldCharType="end"/>
@@ -3044,7 +3203,7 @@
         <w:rPr>
           <w:noProof/>
         </w:rPr>
-        <w:t>4</w:t>
+        <w:t>7</w:t>
       </w:r>
       <w:r>
         <w:fldChar w:fldCharType="end"/>
@@ -3064,11 +3223,10 @@
           <w:noProof/>
           <w:color w:val="000000" w:themeColor="text1"/>
         </w:rPr>
-        <w:lastRenderedPageBreak/>
         <w:drawing>
-          <wp:inline distT="0" distB="0" distL="0" distR="0" wp14:anchorId="36B9E3A5" wp14:editId="572BCCC6">
-            <wp:extent cx="1751142" cy="3615267"/>
-            <wp:effectExtent l="0" t="0" r="1905" b="4445"/>
+          <wp:inline distT="0" distB="0" distL="0" distR="0" wp14:anchorId="36B9E3A5" wp14:editId="33EBB542">
+            <wp:extent cx="1388534" cy="2866656"/>
+            <wp:effectExtent l="0" t="0" r="0" b="3810"/>
             <wp:docPr id="440812083" name="Picture 4"/>
             <wp:cNvGraphicFramePr>
               <a:graphicFrameLocks xmlns:a="http://schemas.openxmlformats.org/drawingml/2006/main" noChangeAspect="1"/>
@@ -3081,7 +3239,7 @@
                     <pic:cNvPicPr/>
                   </pic:nvPicPr>
                   <pic:blipFill>
-                    <a:blip r:embed="rId9" cstate="print">
+                    <a:blip r:embed="rId12" cstate="print">
                       <a:extLst>
                         <a:ext uri="{28A0092B-C50C-407E-A947-70E740481C1C}">
                           <a14:useLocalDpi xmlns:a14="http://schemas.microsoft.com/office/drawing/2010/main" val="0"/>
@@ -3095,7 +3253,7 @@
                   <pic:spPr>
                     <a:xfrm>
                       <a:off x="0" y="0"/>
-                      <a:ext cx="1789819" cy="3695116"/>
+                      <a:ext cx="1421222" cy="2934141"/>
                     </a:xfrm>
                     <a:prstGeom prst="rect">
                       <a:avLst/>
@@ -3113,7 +3271,7 @@
         <w:pStyle w:val="Caption"/>
         <w:jc w:val="center"/>
       </w:pPr>
-      <w:bookmarkStart w:id="2" w:name="_Ref144399210"/>
+      <w:bookmarkStart w:id="3" w:name="_Ref144399210"/>
       <w:r>
         <w:t xml:space="preserve">Figure </w:t>
       </w:r>
@@ -3122,10 +3280,10 @@
           <w:rPr>
             <w:noProof/>
           </w:rPr>
-          <w:t>3</w:t>
+          <w:t>6</w:t>
         </w:r>
       </w:fldSimple>
-      <w:bookmarkEnd w:id="2"/>
+      <w:bookmarkEnd w:id="3"/>
       <w:r>
         <w:t>: More Challenging, Slightly Blurry</w:t>
       </w:r>
@@ -3147,7 +3305,7 @@
         <w:rPr>
           <w:noProof/>
         </w:rPr>
-        <w:t>4</w:t>
+        <w:t>7</w:t>
       </w:r>
       <w:r>
         <w:fldChar w:fldCharType="end"/>
@@ -3156,7 +3314,13 @@
         <w:t xml:space="preserve">, caught a dog face. </w:t>
       </w:r>
       <w:r>
-        <w:t xml:space="preserve">This dog face gets fed through the system on every Train/Test run of the face recognizer. Whether this face ends up in the training or testing data is presently unknown. This is </w:t>
+        <w:t>This dog face gets fed through the system on every Train/Test run of the face recognizer. Whether this face ends up in the training or testing data is presently unknown</w:t>
+      </w:r>
+      <w:r>
+        <w:t>, but it could be impacting our results</w:t>
+      </w:r>
+      <w:r>
+        <w:t xml:space="preserve">. This is </w:t>
       </w:r>
       <w:r>
         <w:t xml:space="preserve">another </w:t>
@@ -3165,7 +3329,11 @@
         <w:t>one of the 4 false positives</w:t>
       </w:r>
       <w:r>
-        <w:t>, all of which are fed through the Face Recognizer, each as a part of training or testing data.</w:t>
+        <w:t xml:space="preserve">, all of </w:t>
+      </w:r>
+      <w:r>
+        <w:lastRenderedPageBreak/>
+        <w:t>which are fed through the Face Recognizer, each as a part of training or testing data.</w:t>
       </w:r>
       <w:r>
         <w:t xml:space="preserve"> Later the results will show that these false positives really did not impact performance that strongly.</w:t>
@@ -3199,7 +3367,7 @@
                     <pic:cNvPicPr/>
                   </pic:nvPicPr>
                   <pic:blipFill>
-                    <a:blip r:embed="rId10" cstate="print">
+                    <a:blip r:embed="rId13" cstate="print">
                       <a:extLst>
                         <a:ext uri="{28A0092B-C50C-407E-A947-70E740481C1C}">
                           <a14:useLocalDpi xmlns:a14="http://schemas.microsoft.com/office/drawing/2010/main" val="0"/>
@@ -3231,7 +3399,7 @@
         <w:pStyle w:val="Caption"/>
         <w:jc w:val="center"/>
       </w:pPr>
-      <w:bookmarkStart w:id="3" w:name="_Ref144399223"/>
+      <w:bookmarkStart w:id="4" w:name="_Ref144399223"/>
       <w:r>
         <w:t xml:space="preserve">Figure </w:t>
       </w:r>
@@ -3240,10 +3408,10 @@
           <w:rPr>
             <w:noProof/>
           </w:rPr>
-          <w:t>4</w:t>
+          <w:t>7</w:t>
         </w:r>
       </w:fldSimple>
-      <w:bookmarkEnd w:id="3"/>
+      <w:bookmarkEnd w:id="4"/>
       <w:r>
         <w:t xml:space="preserve">: Dog </w:t>
       </w:r>
@@ -3265,20 +3433,99 @@
         <w:pStyle w:val="Heading2"/>
       </w:pPr>
       <w:r>
+        <w:t>Face Recognition Module</w:t>
+      </w:r>
+    </w:p>
+    <w:p>
+      <w:r>
+        <w:t>The Face Recognition Module is where the previously detected faces are identified. This complex task requires a carefully orchestrated series of algorithms and techniques, discussed in detail below.</w:t>
+      </w:r>
+    </w:p>
+    <w:p/>
+    <w:p>
+      <w:r>
+        <w:t>In the diagram we can see that the experiment simply uses our FaceRecognizer and its associated ReportFileManager.</w:t>
+      </w:r>
+    </w:p>
+    <w:p/>
+    <w:p>
+      <w:pPr>
+        <w:keepNext/>
+        <w:jc w:val="center"/>
+      </w:pPr>
+      <w:r>
+        <w:rPr>
+          <w:noProof/>
+        </w:rPr>
+        <w:drawing>
+          <wp:inline distT="0" distB="0" distL="0" distR="0" wp14:anchorId="1EDE07D1" wp14:editId="6BD91EC3">
+            <wp:extent cx="4504267" cy="2000934"/>
+            <wp:effectExtent l="0" t="0" r="4445" b="5715"/>
+            <wp:docPr id="1947454996" name="Picture 4" descr="A screenshot of a computer&#10;&#10;Description automatically generated"/>
+            <wp:cNvGraphicFramePr>
+              <a:graphicFrameLocks xmlns:a="http://schemas.openxmlformats.org/drawingml/2006/main" noChangeAspect="1"/>
+            </wp:cNvGraphicFramePr>
+            <a:graphic xmlns:a="http://schemas.openxmlformats.org/drawingml/2006/main">
+              <a:graphicData uri="http://schemas.openxmlformats.org/drawingml/2006/picture">
+                <pic:pic xmlns:pic="http://schemas.openxmlformats.org/drawingml/2006/picture">
+                  <pic:nvPicPr>
+                    <pic:cNvPr id="1947454996" name="Picture 4" descr="A screenshot of a computer&#10;&#10;Description automatically generated"/>
+                    <pic:cNvPicPr/>
+                  </pic:nvPicPr>
+                  <pic:blipFill>
+                    <a:blip r:embed="rId14" cstate="print">
+                      <a:extLst>
+                        <a:ext uri="{28A0092B-C50C-407E-A947-70E740481C1C}">
+                          <a14:useLocalDpi xmlns:a14="http://schemas.microsoft.com/office/drawing/2010/main" val="0"/>
+                        </a:ext>
+                      </a:extLst>
+                    </a:blip>
+                    <a:stretch>
+                      <a:fillRect/>
+                    </a:stretch>
+                  </pic:blipFill>
+                  <pic:spPr>
+                    <a:xfrm>
+                      <a:off x="0" y="0"/>
+                      <a:ext cx="4517142" cy="2006653"/>
+                    </a:xfrm>
+                    <a:prstGeom prst="rect">
+                      <a:avLst/>
+                    </a:prstGeom>
+                  </pic:spPr>
+                </pic:pic>
+              </a:graphicData>
+            </a:graphic>
+          </wp:inline>
+        </w:drawing>
+      </w:r>
+    </w:p>
+    <w:p>
+      <w:pPr>
+        <w:pStyle w:val="Caption"/>
+        <w:jc w:val="center"/>
+      </w:pPr>
+      <w:r>
+        <w:t xml:space="preserve">Figure </w:t>
+      </w:r>
+      <w:fldSimple w:instr=" SEQ Figure \* ARABIC ">
+        <w:r>
+          <w:rPr>
+            <w:noProof/>
+          </w:rPr>
+          <w:t>8</w:t>
+        </w:r>
+      </w:fldSimple>
+      <w:r>
+        <w:t>: Face Recognition Package Diagram</w:t>
+      </w:r>
+    </w:p>
+    <w:p>
+      <w:pPr>
+        <w:pStyle w:val="Heading3"/>
+      </w:pPr>
+      <w:r>
         <w:lastRenderedPageBreak/>
-        <w:t>Face Recognition Module</w:t>
-      </w:r>
-    </w:p>
-    <w:p>
-      <w:r>
-        <w:t>The Face Recognition Module is where the previously detected faces are identified. This complex task requires a carefully orchestrated series of algorithms and techniques, discussed in detail below.</w:t>
-      </w:r>
-    </w:p>
-    <w:p>
-      <w:pPr>
-        <w:pStyle w:val="Heading3"/>
-      </w:pPr>
-      <w:r>
         <w:t>Eigenfaces and Dimensionality Reduction</w:t>
       </w:r>
     </w:p>
@@ -3304,240 +3551,17 @@
         <w:t>, rather the PCA implementation utilized by the programmer handles this behind the scenes.</w:t>
       </w:r>
     </w:p>
-    <w:p/>
     <w:p>
       <w:pPr>
         <w:pStyle w:val="Heading4"/>
       </w:pPr>
       <w:r>
-        <w:t xml:space="preserve">PCA Implementation: </w:t>
-      </w:r>
-    </w:p>
-    <w:p>
-      <w:r>
-        <w:t>Implementing PCA involves creating a covariance matrix from the face vectors, followed by extracting eigenvectors and eigenvalues. These form the Eigenfaces when applied to original faces.</w:t>
-      </w:r>
-    </w:p>
-    <w:p/>
-    <w:p>
-      <w:pPr>
-        <w:rPr>
-          <w:b/>
-          <w:bCs/>
-        </w:rPr>
-      </w:pPr>
-      <w:r>
-        <w:rPr>
-          <w:b/>
-          <w:bCs/>
-        </w:rPr>
-        <w:t>Steps involved:</w:t>
-      </w:r>
-    </w:p>
-    <w:p>
-      <w:pPr>
-        <w:pStyle w:val="ListParagraph"/>
-        <w:numPr>
-          <w:ilvl w:val="1"/>
-          <w:numId w:val="15"/>
-        </w:numPr>
-      </w:pPr>
-      <w:r>
-        <w:rPr>
-          <w:b/>
-          <w:bCs/>
-        </w:rPr>
-        <w:t>Standardize the data</w:t>
-      </w:r>
-      <w:r>
-        <w:t>: Before applying PCA, it</w:t>
-      </w:r>
-      <w:r>
-        <w:t xml:space="preserve"> is</w:t>
-      </w:r>
-      <w:r>
-        <w:t xml:space="preserve"> crucial to scale the features such that each one has a mean of zero and a standard deviation of one.</w:t>
-      </w:r>
-    </w:p>
-    <w:p>
-      <w:pPr>
-        <w:pStyle w:val="ListParagraph"/>
-        <w:numPr>
-          <w:ilvl w:val="1"/>
-          <w:numId w:val="15"/>
-        </w:numPr>
-      </w:pPr>
-      <w:r>
-        <w:rPr>
-          <w:b/>
-          <w:bCs/>
-        </w:rPr>
-        <w:t>Calculate the Covariance Matrix</w:t>
-      </w:r>
-      <w:r>
-        <w:t xml:space="preserve">: Given </w:t>
-      </w:r>
-      <w:r>
-        <w:rPr>
-          <w:b/>
-          <w:bCs/>
-        </w:rPr>
-        <w:t>n</w:t>
-      </w:r>
-      <w:r>
-        <w:t xml:space="preserve"> standardized samples of dimension </w:t>
-      </w:r>
-      <w:r>
-        <w:rPr>
-          <w:b/>
-          <w:bCs/>
-        </w:rPr>
-        <w:t>d</w:t>
-      </w:r>
-      <w:r>
-        <w:t xml:space="preserve">, form a </w:t>
-      </w:r>
-      <w:r>
-        <w:rPr>
-          <w:b/>
-          <w:bCs/>
-        </w:rPr>
-        <w:t>d x d</w:t>
-      </w:r>
-      <w:r>
-        <w:t xml:space="preserve"> covariance matrix </w:t>
-      </w:r>
-      <w:r>
-        <w:rPr>
-          <w:b/>
-          <w:bCs/>
-        </w:rPr>
-        <w:t>C</w:t>
-      </w:r>
-      <w:r>
-        <w:t xml:space="preserve">. Each element </w:t>
-      </w:r>
-      <w:proofErr w:type="spellStart"/>
-      <w:r>
-        <w:t>Cij</w:t>
-      </w:r>
-      <w:r>
-        <w:rPr>
-          <w:i/>
-          <w:iCs/>
-        </w:rPr>
-        <w:t>Cij</w:t>
-      </w:r>
-      <w:proofErr w:type="spellEnd"/>
-      <w:r>
-        <w:t xml:space="preserve">​ of </w:t>
-      </w:r>
-      <w:r>
-        <w:rPr>
-          <w:b/>
-          <w:bCs/>
-        </w:rPr>
-        <w:t>C</w:t>
-      </w:r>
-      <w:r>
-        <w:t xml:space="preserve"> measures the covariance between the </w:t>
-      </w:r>
-      <w:proofErr w:type="spellStart"/>
-      <w:r>
-        <w:rPr>
-          <w:b/>
-          <w:bCs/>
-        </w:rPr>
-        <w:t>i-th</w:t>
-      </w:r>
-      <w:proofErr w:type="spellEnd"/>
-      <w:r>
-        <w:t xml:space="preserve"> and </w:t>
-      </w:r>
-      <w:r>
-        <w:rPr>
-          <w:b/>
-          <w:bCs/>
-        </w:rPr>
-        <w:t>j-</w:t>
-      </w:r>
-      <w:proofErr w:type="spellStart"/>
-      <w:r>
-        <w:rPr>
-          <w:b/>
-          <w:bCs/>
-        </w:rPr>
-        <w:t>th</w:t>
-      </w:r>
-      <w:proofErr w:type="spellEnd"/>
-      <w:r>
-        <w:t xml:space="preserve"> features.</w:t>
-      </w:r>
-    </w:p>
-    <w:p>
-      <w:pPr>
-        <w:pStyle w:val="ListParagraph"/>
-        <w:numPr>
-          <w:ilvl w:val="1"/>
-          <w:numId w:val="15"/>
-        </w:numPr>
-      </w:pPr>
-      <w:r>
-        <w:rPr>
-          <w:b/>
-          <w:bCs/>
-        </w:rPr>
-        <w:t>Calculate Eigenvectors and Eigenvalues</w:t>
-      </w:r>
-      <w:r>
-        <w:t>: Obtain eigenvectors and corresponding eigenvalues of the covariance matrix. Eigenvectors represent the directions of maximum variance in the data, and the eigenvalues give the magnitude of this variance.</w:t>
-      </w:r>
-    </w:p>
-    <w:p>
-      <w:pPr>
-        <w:pStyle w:val="ListParagraph"/>
-        <w:ind w:left="1440"/>
-      </w:pPr>
-    </w:p>
-    <w:p>
-      <w:pPr>
-        <w:pStyle w:val="ListParagraph"/>
-        <w:ind w:left="0"/>
-      </w:pPr>
-      <w:r>
-        <w:t>Again, much of this is abstracted away due to the conveniences of modern libraries.</w:t>
-      </w:r>
-    </w:p>
-    <w:p>
-      <w:pPr>
-        <w:pStyle w:val="ListParagraph"/>
-        <w:ind w:left="0"/>
-      </w:pPr>
-    </w:p>
-    <w:p>
-      <w:pPr>
-        <w:pStyle w:val="Heading4"/>
-      </w:pPr>
-      <w:r>
-        <w:t xml:space="preserve">Eigenfaces with </w:t>
-      </w:r>
-      <w:proofErr w:type="spellStart"/>
-      <w:r>
-        <w:t>SciKit</w:t>
-      </w:r>
-      <w:proofErr w:type="spellEnd"/>
-      <w:r>
-        <w:t xml:space="preserve"> Learn:</w:t>
-      </w:r>
-    </w:p>
-    <w:p>
-      <w:proofErr w:type="spellStart"/>
-      <w:r>
-        <w:t>SciKit</w:t>
-      </w:r>
-      <w:proofErr w:type="spellEnd"/>
-      <w:r>
-        <w:t xml:space="preserve"> Learn offers an effective toolkit for PCA implementation. The library's </w:t>
+        <w:t>Eigenfaces with SciKit Learn:</w:t>
+      </w:r>
+    </w:p>
+    <w:p>
+      <w:r>
+        <w:t xml:space="preserve">SciKit Learn offers an effective toolkit for PCA implementation. The library's </w:t>
       </w:r>
       <w:r>
         <w:rPr>
@@ -3565,15 +3589,7 @@
         <w:t>Face Projection</w:t>
       </w:r>
       <w:r>
-        <w:t xml:space="preserve">: </w:t>
-      </w:r>
-      <w:proofErr w:type="spellStart"/>
-      <w:r>
-        <w:t>SciKit</w:t>
-      </w:r>
-      <w:proofErr w:type="spellEnd"/>
-      <w:r>
-        <w:t xml:space="preserve"> Learn allows for the transformation of new faces into the Eigenface subspace, representing them as a linear combination of the selected Eigenfaces.</w:t>
+        <w:t>: SciKit Learn allows for the transformation of new faces into the Eigenface subspace, representing them as a linear combination of the selected Eigenfaces.</w:t>
       </w:r>
     </w:p>
     <w:p>
@@ -3588,64 +3604,185 @@
           <w:b/>
           <w:bCs/>
         </w:rPr>
+        <w:t>Recognition Mechanism</w:t>
+      </w:r>
+      <w:r>
+        <w:t xml:space="preserve">: The projected representation can be juxtaposed with known faces using distance metrics. A minimized distance suggests successful facial </w:t>
+      </w:r>
+      <w:r>
+        <w:t>recognition.</w:t>
+      </w:r>
+    </w:p>
+    <w:p>
+      <w:pPr>
+        <w:pStyle w:val="Heading4"/>
+      </w:pPr>
+      <w:r>
+        <w:t>PCA in SciKit Learn:</w:t>
+      </w:r>
+    </w:p>
+    <w:p>
+      <w:r>
+        <w:t>The PCA class in the sklearn.decomposition module is a dimensionality reduction tool that uses singular value decomposition of the data and can project it to a lower-dimensional space.</w:t>
+      </w:r>
+    </w:p>
+    <w:p/>
+    <w:p>
+      <w:r>
+        <w:t>The PCA object in SciKit Learn provides a user-friendly interface to perform Principal Component Analysis, making it easier for data scientists and researchers to apply this powerful technique for dimensionality reduction and feature extraction. However, a clear understanding of its workings and inherent assumptions is crucial to appropriately apply it to real-world datasets</w:t>
+      </w:r>
+      <w:r>
+        <w:t xml:space="preserve"> [15].</w:t>
+      </w:r>
+    </w:p>
+    <w:p>
+      <w:pPr>
+        <w:pStyle w:val="Heading3"/>
+      </w:pPr>
+      <w:r>
+        <w:t>Support Vector Machine (SVM)</w:t>
+      </w:r>
+    </w:p>
+    <w:p>
+      <w:pPr>
+        <w:pStyle w:val="Heading4"/>
+      </w:pPr>
+      <w:r>
+        <w:t>SVM Overview:</w:t>
+      </w:r>
+    </w:p>
+    <w:p>
+      <w:r>
+        <w:t>Support Vector Machine (SVM) is a powerful classification method that has been implemented efficiently in the Scikit-learn module. This section provides an in-depth overview of how SVM operates, detailing the mathematical formulations of the hyperplanes and margin optimization. Particularly, it explains how Scikit-learn's SVM implementation (</w:t>
+      </w:r>
+      <w:r>
+        <w:t>“</w:t>
+      </w:r>
+      <w:r>
+        <w:t>sklearn.svm.SVC</w:t>
+      </w:r>
+      <w:r>
+        <w:t>”</w:t>
+      </w:r>
+      <w:r>
+        <w:t>) fits within the facial recognition paradigm [15].</w:t>
+      </w:r>
+    </w:p>
+    <w:p>
+      <w:pPr>
+        <w:pStyle w:val="Heading4"/>
+      </w:pPr>
+      <w:r>
+        <w:t>Kernel Selection:</w:t>
+      </w:r>
+    </w:p>
+    <w:p>
+      <w:r>
+        <w:t xml:space="preserve">One of SVM's standout features is its flexibility, primarily </w:t>
+      </w:r>
+      <w:r>
+        <w:t>using</w:t>
+      </w:r>
+      <w:r>
+        <w:t xml:space="preserve"> kernel functions. The Scikit-learn module offers built-in support for a variety of these functions. This sub-section delves into different kernel functions available in Scikit-learn, such as linear (</w:t>
+      </w:r>
+      <w:r>
+        <w:t>“</w:t>
+      </w:r>
+      <w:r>
+        <w:t>linear</w:t>
+      </w:r>
+      <w:r>
+        <w:t>”</w:t>
+      </w:r>
+      <w:r>
+        <w:t>), polynomial (</w:t>
+      </w:r>
+      <w:r>
+        <w:t>“</w:t>
+      </w:r>
+      <w:r>
+        <w:t>poly</w:t>
+      </w:r>
+      <w:r>
+        <w:t>”</w:t>
+      </w:r>
+      <w:r>
+        <w:t>), and Radial Basis Function (</w:t>
+      </w:r>
+      <w:r>
+        <w:t>“RBF”</w:t>
+      </w:r>
+      <w:r>
+        <w:t xml:space="preserve">), and discusses their relevance to face recognition. </w:t>
+      </w:r>
+      <w:r>
         <w:lastRenderedPageBreak/>
-        <w:t>Recognition Mechanism</w:t>
-      </w:r>
-      <w:r>
-        <w:t xml:space="preserve">: The projected representation can be juxtaposed with known faces using distance metrics. A minimized distance suggests successful facial </w:t>
-      </w:r>
-      <w:proofErr w:type="gramStart"/>
-      <w:r>
-        <w:t>recognition</w:t>
-      </w:r>
-      <w:proofErr w:type="gramEnd"/>
+        <w:t>Additionally, it examines the decision-making process for kernel selection in Scikit-learn's SVM and how to apply these kernels within the system effectively</w:t>
+      </w:r>
+      <w:r>
+        <w:t xml:space="preserve"> [15]</w:t>
+      </w:r>
+      <w:r>
+        <w:t>.</w:t>
+      </w:r>
+      <w:r>
+        <w:t xml:space="preserve"> For this project, it was found that the linear kernel was the best choice over RBF. The polynomial option, admittedly, was never tried due to the </w:t>
+      </w:r>
+      <w:r>
+        <w:t xml:space="preserve">strong </w:t>
+      </w:r>
+      <w:r>
+        <w:t>performance of the linear Kernel.</w:t>
+      </w:r>
     </w:p>
     <w:p>
       <w:pPr>
         <w:pStyle w:val="Heading4"/>
       </w:pPr>
       <w:r>
-        <w:t xml:space="preserve">PCA in </w:t>
-      </w:r>
-      <w:proofErr w:type="spellStart"/>
-      <w:r>
-        <w:t>SciKit</w:t>
-      </w:r>
-      <w:proofErr w:type="spellEnd"/>
-      <w:r>
-        <w:t xml:space="preserve"> Learn:</w:t>
-      </w:r>
-    </w:p>
-    <w:p>
-      <w:r>
-        <w:t xml:space="preserve">The PCA class in the </w:t>
-      </w:r>
-      <w:proofErr w:type="spellStart"/>
-      <w:proofErr w:type="gramStart"/>
-      <w:r>
-        <w:t>sklearn.decomposition</w:t>
-      </w:r>
-      <w:proofErr w:type="spellEnd"/>
-      <w:proofErr w:type="gramEnd"/>
-      <w:r>
-        <w:t xml:space="preserve"> module is a dimensionality reduction tool that uses singular value decomposition of the data and can project it to a lower-dimensional space.</w:t>
+        <w:t>Hyperparameter Tuning:</w:t>
+      </w:r>
+    </w:p>
+    <w:p>
+      <w:r>
+        <w:t xml:space="preserve">SVM's performance, especially when implemented via Scikit-learn, is highly sensitive to specific hyperparameters. Key among these are the regularization parameter (C) and the kernel coefficient (gamma). This section sheds light on the methodologies available in Scikit-learn, like </w:t>
+      </w:r>
+      <w:r>
+        <w:t>“</w:t>
+      </w:r>
+      <w:r>
+        <w:t>GridSearchCV</w:t>
+      </w:r>
+      <w:r>
+        <w:t xml:space="preserve">” </w:t>
+      </w:r>
+      <w:r>
+        <w:t xml:space="preserve">and </w:t>
+      </w:r>
+      <w:r>
+        <w:t>“</w:t>
+      </w:r>
+      <w:r>
+        <w:t>RandomizedSearchCV</w:t>
+      </w:r>
+      <w:r>
+        <w:t>”</w:t>
+      </w:r>
+      <w:r>
+        <w:t>, to fine-tune these hyperparameters. It further expounds on the implications of selecting different values, emphasizing potential issues such as overfitting and the trade-offs concerning model complexity</w:t>
+      </w:r>
+      <w:r>
+        <w:t xml:space="preserve"> [15]</w:t>
+      </w:r>
+      <w:r>
+        <w:t>.</w:t>
       </w:r>
     </w:p>
     <w:p/>
     <w:p>
       <w:r>
-        <w:t xml:space="preserve">The PCA object in </w:t>
-      </w:r>
-      <w:proofErr w:type="spellStart"/>
-      <w:r>
-        <w:t>SciKit</w:t>
-      </w:r>
-      <w:proofErr w:type="spellEnd"/>
-      <w:r>
-        <w:t xml:space="preserve"> Learn provides a user-friendly interface to perform Principal Component Analysis, making it easier for data scientists and researchers to apply this powerful technique for dimensionality reduction and feature extraction. However, a clear understanding of its workings and inherent assumptions is crucial to appropriately apply it to real-world datasets</w:t>
-      </w:r>
-      <w:r>
-        <w:t xml:space="preserve"> [15].</w:t>
+        <w:t>Incorporating Scikit-learn's utilities and tools can streamline the SVM modeling process, making tasks like kernel selection and hyperparameter tuning more systematic and efficient.</w:t>
       </w:r>
     </w:p>
     <w:p>
@@ -3653,7 +3790,7 @@
         <w:pStyle w:val="Heading3"/>
       </w:pPr>
       <w:r>
-        <w:t>Support Vector Machine (SVM)</w:t>
+        <w:t>Training</w:t>
       </w:r>
     </w:p>
     <w:p>
@@ -3661,28 +3798,39 @@
         <w:pStyle w:val="Heading4"/>
       </w:pPr>
       <w:r>
-        <w:t>SVM Overview:</w:t>
-      </w:r>
-    </w:p>
-    <w:p>
-      <w:r>
-        <w:t>Support Vector Machine (SVM) is a powerful classification method that has been implemented efficiently in the Scikit-learn module. This section provides an in-depth overview of how SVM operates, detailing the mathematical formulations of the hyperplanes and margin optimization. Particularly, it explains how Scikit-</w:t>
-      </w:r>
-      <w:proofErr w:type="spellStart"/>
-      <w:r>
-        <w:t>learn's</w:t>
-      </w:r>
-      <w:proofErr w:type="spellEnd"/>
-      <w:r>
-        <w:t xml:space="preserve"> SVM implementation (`</w:t>
-      </w:r>
-      <w:proofErr w:type="spellStart"/>
-      <w:r>
-        <w:t>sklearn.svm.SVC</w:t>
-      </w:r>
-      <w:proofErr w:type="spellEnd"/>
-      <w:r>
-        <w:t>`) fits within the facial recognition paradigm [15].</w:t>
+        <w:t xml:space="preserve">Dataset Generation: </w:t>
+      </w:r>
+    </w:p>
+    <w:p>
+      <w:r>
+        <w:t>Creating a diverse and representative dataset is critical. This section discusses the principles and practices of dataset construction, including the selection of sources, diversity in facial expressions, lighting, angles, and potential biases.</w:t>
+      </w:r>
+      <w:r>
+        <w:t xml:space="preserve"> SciKit Learn </w:t>
+      </w:r>
+      <w:r>
+        <w:t>provides</w:t>
+      </w:r>
+      <w:r>
+        <w:t xml:space="preserve"> direct access to the fetch_lfw_people function, which grants access to the </w:t>
+      </w:r>
+      <w:r>
+        <w:t>Labeled Faces in the Wild (LFW) Dataset</w:t>
+      </w:r>
+      <w:r>
+        <w:t>. This data set is used to generate the false cases, and the true cases are presently jpeg images</w:t>
+      </w:r>
+      <w:r>
+        <w:t xml:space="preserve"> of the author of this paper</w:t>
+      </w:r>
+      <w:r>
+        <w:t>.</w:t>
+      </w:r>
+      <w:r>
+        <w:t xml:space="preserve"> Effectively, the system is trying to learn to authenticate on images of </w:t>
+      </w:r>
+      <w:r>
+        <w:t>author.</w:t>
       </w:r>
     </w:p>
     <w:p>
@@ -3690,71 +3838,33 @@
         <w:pStyle w:val="Heading4"/>
       </w:pPr>
       <w:r>
-        <w:t>Kernel Selection:</w:t>
-      </w:r>
-    </w:p>
-    <w:p>
-      <w:r>
-        <w:t xml:space="preserve">One of SVM's standout features is its flexibility, primarily </w:t>
-      </w:r>
-      <w:r>
-        <w:t>using</w:t>
-      </w:r>
-      <w:r>
-        <w:t xml:space="preserve"> kernel functions. The Scikit-learn module offers built-in support for a variety of these functions. This sub-section delves into different kernel functions available in Scikit-learn, such as linear (</w:t>
-      </w:r>
-      <w:r>
-        <w:t>“</w:t>
-      </w:r>
-      <w:r>
-        <w:t>linear</w:t>
-      </w:r>
-      <w:r>
-        <w:t>”</w:t>
-      </w:r>
-      <w:r>
-        <w:t>), polynomial (</w:t>
-      </w:r>
-      <w:r>
-        <w:t>“</w:t>
-      </w:r>
-      <w:r>
-        <w:t>poly</w:t>
-      </w:r>
-      <w:r>
-        <w:t>”</w:t>
-      </w:r>
-      <w:r>
-        <w:t>), and Radial Basis Function (</w:t>
-      </w:r>
-      <w:r>
-        <w:t>“RBF”</w:t>
-      </w:r>
-      <w:r>
-        <w:t>), and discusses their relevance to face recognition. Additionally, it examines the decision-making process for kernel selection in Scikit-</w:t>
-      </w:r>
-      <w:proofErr w:type="spellStart"/>
-      <w:r>
-        <w:t>learn's</w:t>
-      </w:r>
-      <w:proofErr w:type="spellEnd"/>
-      <w:r>
-        <w:t xml:space="preserve"> SVM and how to apply these kernels within the system effectively</w:t>
-      </w:r>
-      <w:r>
-        <w:t xml:space="preserve"> [15]</w:t>
-      </w:r>
-      <w:r>
-        <w:t>.</w:t>
-      </w:r>
-      <w:r>
-        <w:t xml:space="preserve"> For this project, it was found that the linear kernel was the best choice over RBF. The polynomial option, admittedly, was never tried due to the </w:t>
-      </w:r>
-      <w:r>
-        <w:t xml:space="preserve">strong </w:t>
-      </w:r>
-      <w:r>
-        <w:t>performance of the linear Kernel.</w:t>
+        <w:t xml:space="preserve">Data Splitting: </w:t>
+      </w:r>
+    </w:p>
+    <w:p>
+      <w:r>
+        <w:t>The data is partitioned into training (</w:t>
+      </w:r>
+      <w:r>
+        <w:t>75</w:t>
+      </w:r>
+      <w:r>
+        <w:t>%) and testing (2</w:t>
+      </w:r>
+      <w:r>
+        <w:t>5</w:t>
+      </w:r>
+      <w:r>
+        <w:t>%) sets, ensuring an unbiased evaluati</w:t>
+      </w:r>
+      <w:r>
+        <w:t>on. T</w:t>
+      </w:r>
+      <w:r>
+        <w:t xml:space="preserve">he partitioning of data into training and testing sets is a delicate process, impacting model evaluation. </w:t>
+      </w:r>
+      <w:r>
+        <w:t>This is done using SciKit Learn’s train_test_split functionality [15].</w:t>
       </w:r>
     </w:p>
     <w:p>
@@ -3762,48 +3872,81 @@
         <w:pStyle w:val="Heading4"/>
       </w:pPr>
       <w:r>
-        <w:t>Hyperparameter Tuning:</w:t>
-      </w:r>
-    </w:p>
-    <w:p>
-      <w:r>
-        <w:t>SVM's performance, especially when implemented via Scikit-learn, is highly sensitive to specific hyperparameters. Key among these are the regularization parameter (C) and the kernel coefficient (gamma). This section sheds light on the methodologies available in Scikit-learn, like `</w:t>
-      </w:r>
-      <w:proofErr w:type="spellStart"/>
-      <w:r>
-        <w:t>GridSearchCV</w:t>
-      </w:r>
-      <w:proofErr w:type="spellEnd"/>
-      <w:r>
-        <w:t>` and `</w:t>
-      </w:r>
-      <w:proofErr w:type="spellStart"/>
-      <w:r>
-        <w:t>RandomizedSearchCV</w:t>
-      </w:r>
-      <w:proofErr w:type="spellEnd"/>
-      <w:r>
-        <w:t>`, to fine-tune these hyperparameters. It further expounds on the implications of selecting different values, emphasizing potential issues such as overfitting and the trade-offs concerning model complexity</w:t>
-      </w:r>
-      <w:r>
-        <w:t xml:space="preserve"> [15]</w:t>
-      </w:r>
-      <w:r>
-        <w:t>.</w:t>
+        <w:t xml:space="preserve">Validation Strategy: </w:t>
+      </w:r>
+    </w:p>
+    <w:p>
+      <w:r>
+        <w:t>Cross-validation, e.g., 5-fold, is employed to minimize overfitting and provide a robust estimate of model performance.</w:t>
+      </w:r>
+      <w:r>
+        <w:t xml:space="preserve"> </w:t>
+      </w:r>
+      <w:r>
+        <w:t>Cross-validation, such as k-fold validation, is a robust methodology to ensure that the model's performance is generalizable.</w:t>
       </w:r>
     </w:p>
     <w:p/>
     <w:p>
       <w:r>
-        <w:t>Incorporating Scikit-</w:t>
-      </w:r>
-      <w:proofErr w:type="spellStart"/>
-      <w:r>
-        <w:t>learn's</w:t>
-      </w:r>
-      <w:proofErr w:type="spellEnd"/>
-      <w:r>
-        <w:t xml:space="preserve"> utilities and tools can streamline the SVM modeling process, making tasks like kernel selection and hyperparameter tuning more systematic and efficient.</w:t>
+        <w:t>The data contains True (1</w:t>
+      </w:r>
+      <w:r>
+        <w:t>, “You”</w:t>
+      </w:r>
+      <w:r>
+        <w:t>) and False (0</w:t>
+      </w:r>
+      <w:r>
+        <w:t>, “Not You”</w:t>
+      </w:r>
+      <w:r>
+        <w:t>) cases, the experiment aims to understand the effect of weighting True to False in different ratios. T</w:t>
+      </w:r>
+      <w:r>
+        <w:t xml:space="preserve">he system aims to produce data sets that contain </w:t>
+      </w:r>
+      <w:r>
+        <w:t>5%,</w:t>
+      </w:r>
+      <w:r>
+        <w:t xml:space="preserve"> </w:t>
+      </w:r>
+      <w:r>
+        <w:t>10%,</w:t>
+      </w:r>
+      <w:r>
+        <w:t xml:space="preserve"> </w:t>
+      </w:r>
+      <w:r>
+        <w:t>15%,</w:t>
+      </w:r>
+      <w:r>
+        <w:t xml:space="preserve"> </w:t>
+      </w:r>
+      <w:r>
+        <w:t>…</w:t>
+      </w:r>
+      <w:r>
+        <w:t xml:space="preserve"> </w:t>
+      </w:r>
+      <w:r>
+        <w:t>,</w:t>
+      </w:r>
+      <w:r>
+        <w:t xml:space="preserve"> </w:t>
+      </w:r>
+      <w:r>
+        <w:t>90%</w:t>
+      </w:r>
+      <w:r>
+        <w:t xml:space="preserve"> True</w:t>
+      </w:r>
+      <w:r>
+        <w:t xml:space="preserve"> or “You”</w:t>
+      </w:r>
+      <w:r>
+        <w:t xml:space="preserve"> images and then run them through the algorithm. A cross validation report will be produced for each case.</w:t>
       </w:r>
     </w:p>
     <w:p>
@@ -3811,239 +3954,22 @@
         <w:pStyle w:val="Heading3"/>
       </w:pPr>
       <w:r>
+        <w:t>Reporting</w:t>
+      </w:r>
+    </w:p>
+    <w:p>
+      <w:r>
+        <w:t xml:space="preserve">The Face Recognition, more specifically, the FaceRecognizer, </w:t>
+      </w:r>
+      <w:r>
+        <w:t>can generate</w:t>
+      </w:r>
+      <w:r>
+        <w:t xml:space="preserve"> classification reports describing how well the FaceRecognizer performed throughout the conditions it was tested under. The FaceRecognizer chooses an output file at runtime, and then each successive </w:t>
+      </w:r>
+      <w:r>
         <w:lastRenderedPageBreak/>
-        <w:t>Training</w:t>
-      </w:r>
-    </w:p>
-    <w:p>
-      <w:pPr>
-        <w:pStyle w:val="Heading4"/>
-      </w:pPr>
-      <w:r>
-        <w:t xml:space="preserve">Dataset Generation: </w:t>
-      </w:r>
-    </w:p>
-    <w:p>
-      <w:r>
-        <w:t>Creating a diverse and representative dataset is critical. This section discusses the principles and practices of dataset construction, including the selection of sources, diversity in facial expressions, lighting, angles, and potential biases.</w:t>
-      </w:r>
-      <w:r>
-        <w:t xml:space="preserve"> </w:t>
-      </w:r>
-      <w:proofErr w:type="spellStart"/>
-      <w:r>
-        <w:t>SciKit</w:t>
-      </w:r>
-      <w:proofErr w:type="spellEnd"/>
-      <w:r>
-        <w:t xml:space="preserve"> Learn </w:t>
-      </w:r>
-      <w:r>
-        <w:t>provides</w:t>
-      </w:r>
-      <w:r>
-        <w:t xml:space="preserve"> direct access to the </w:t>
-      </w:r>
-      <w:proofErr w:type="spellStart"/>
-      <w:r>
-        <w:t>fetch_lfw_people</w:t>
-      </w:r>
-      <w:proofErr w:type="spellEnd"/>
-      <w:r>
-        <w:t xml:space="preserve"> function, which grants access to the </w:t>
-      </w:r>
-      <w:r>
-        <w:t>Labeled Faces in the Wild (LFW) Dataset</w:t>
-      </w:r>
-      <w:r>
-        <w:t>. This data set is used to generate the false cases, and the true cases are presently jpeg images</w:t>
-      </w:r>
-      <w:r>
-        <w:t xml:space="preserve"> of the author of this paper</w:t>
-      </w:r>
-      <w:r>
-        <w:t>.</w:t>
-      </w:r>
-      <w:r>
-        <w:t xml:space="preserve"> Effectively, the system is trying to learn to authenticate on images of </w:t>
-      </w:r>
-      <w:r>
-        <w:t>author.</w:t>
-      </w:r>
-    </w:p>
-    <w:p>
-      <w:pPr>
-        <w:pStyle w:val="Heading4"/>
-      </w:pPr>
-      <w:r>
-        <w:t xml:space="preserve">Data Splitting: </w:t>
-      </w:r>
-    </w:p>
-    <w:p>
-      <w:r>
-        <w:t>The data is partitioned into training (</w:t>
-      </w:r>
-      <w:r>
-        <w:t>75</w:t>
-      </w:r>
-      <w:r>
-        <w:t>%) and testing (2</w:t>
-      </w:r>
-      <w:r>
-        <w:t>5</w:t>
-      </w:r>
-      <w:r>
-        <w:t>%) sets, ensuring an unbiased evaluati</w:t>
-      </w:r>
-      <w:r>
-        <w:t>on. T</w:t>
-      </w:r>
-      <w:r>
-        <w:t xml:space="preserve">he partitioning of data into training and testing sets is a delicate process, impacting model evaluation. </w:t>
-      </w:r>
-      <w:r>
-        <w:t xml:space="preserve">This is done using </w:t>
-      </w:r>
-      <w:proofErr w:type="spellStart"/>
-      <w:r>
-        <w:t>SciKit</w:t>
-      </w:r>
-      <w:proofErr w:type="spellEnd"/>
-      <w:r>
-        <w:t xml:space="preserve"> </w:t>
-      </w:r>
-      <w:proofErr w:type="spellStart"/>
-      <w:r>
-        <w:t>Learn’s</w:t>
-      </w:r>
-      <w:proofErr w:type="spellEnd"/>
-      <w:r>
-        <w:t xml:space="preserve"> </w:t>
-      </w:r>
-      <w:proofErr w:type="spellStart"/>
-      <w:r>
-        <w:t>train_test_split</w:t>
-      </w:r>
-      <w:proofErr w:type="spellEnd"/>
-      <w:r>
-        <w:t xml:space="preserve"> functionality [15].</w:t>
-      </w:r>
-    </w:p>
-    <w:p>
-      <w:pPr>
-        <w:pStyle w:val="Heading4"/>
-      </w:pPr>
-      <w:r>
-        <w:t xml:space="preserve">Validation Strategy: </w:t>
-      </w:r>
-    </w:p>
-    <w:p>
-      <w:r>
-        <w:t>Cross-validation, e.g., 5-fold, is employed to minimize overfitting and provide a robust estimate of model performance.</w:t>
-      </w:r>
-      <w:r>
-        <w:t xml:space="preserve"> </w:t>
-      </w:r>
-      <w:r>
-        <w:t>Cross-validation, such as k-fold validation, is a robust methodology to ensure that the model's performance is generalizable.</w:t>
-      </w:r>
-    </w:p>
-    <w:p/>
-    <w:p>
-      <w:r>
-        <w:t>The data contains True (1) and False (0) cases, the experiment aims to understand the effect of weighting True to False in different ratios. T</w:t>
-      </w:r>
-      <w:r>
-        <w:t xml:space="preserve">he system aims to produce data sets that contain </w:t>
-      </w:r>
-      <w:r>
-        <w:t>5%,</w:t>
-      </w:r>
-      <w:r>
-        <w:t xml:space="preserve"> </w:t>
-      </w:r>
-      <w:r>
-        <w:t>10%,</w:t>
-      </w:r>
-      <w:r>
-        <w:t xml:space="preserve"> </w:t>
-      </w:r>
-      <w:r>
-        <w:t>15%,</w:t>
-      </w:r>
-      <w:r>
-        <w:t xml:space="preserve"> </w:t>
-      </w:r>
-      <w:proofErr w:type="gramStart"/>
-      <w:r>
-        <w:t>…</w:t>
-      </w:r>
-      <w:r>
-        <w:t xml:space="preserve"> </w:t>
-      </w:r>
-      <w:r>
-        <w:t>,</w:t>
-      </w:r>
-      <w:proofErr w:type="gramEnd"/>
-      <w:r>
-        <w:t xml:space="preserve"> </w:t>
-      </w:r>
-      <w:r>
-        <w:t>90%</w:t>
-      </w:r>
-      <w:r>
-        <w:t xml:space="preserve"> True images and then run them through the algorithm. A cross validation report will be produced for each case.</w:t>
-      </w:r>
-    </w:p>
-    <w:p>
-      <w:pPr>
-        <w:pStyle w:val="Heading3"/>
-      </w:pPr>
-      <w:r>
-        <w:t>Reporting</w:t>
-      </w:r>
-    </w:p>
-    <w:p>
-      <w:r>
-        <w:t xml:space="preserve">The Face Recognition, more specifically, the </w:t>
-      </w:r>
-      <w:proofErr w:type="spellStart"/>
-      <w:r>
-        <w:t>FaceRecognizer</w:t>
-      </w:r>
-      <w:proofErr w:type="spellEnd"/>
-      <w:r>
-        <w:t xml:space="preserve">, </w:t>
-      </w:r>
-      <w:r>
-        <w:t>can generate</w:t>
-      </w:r>
-      <w:r>
-        <w:t xml:space="preserve"> classification reports describing how well the </w:t>
-      </w:r>
-      <w:proofErr w:type="spellStart"/>
-      <w:r>
-        <w:t>FaceRecognizer</w:t>
-      </w:r>
-      <w:proofErr w:type="spellEnd"/>
-      <w:r>
-        <w:t xml:space="preserve"> performed throughout the conditions it was tested under. The </w:t>
-      </w:r>
-      <w:proofErr w:type="spellStart"/>
-      <w:r>
-        <w:t>FaceRecognizer</w:t>
-      </w:r>
-      <w:proofErr w:type="spellEnd"/>
-      <w:r>
-        <w:t xml:space="preserve"> chooses an output file at runtime, and then each successive instantiation of </w:t>
-      </w:r>
-      <w:proofErr w:type="spellStart"/>
-      <w:r>
-        <w:t>FaceRecognizer</w:t>
-      </w:r>
-      <w:proofErr w:type="spellEnd"/>
-      <w:r>
-        <w:t xml:space="preserve"> </w:t>
+        <w:t xml:space="preserve">instantiation of FaceRecognizer </w:t>
       </w:r>
       <w:r>
         <w:t>appends</w:t>
@@ -4073,7 +3999,7 @@
         <w:rPr>
           <w:noProof/>
         </w:rPr>
-        <w:t>5</w:t>
+        <w:t>9</w:t>
       </w:r>
       <w:r>
         <w:fldChar w:fldCharType="end"/>
@@ -4106,9 +4032,8 @@
         <w:rPr>
           <w:noProof/>
         </w:rPr>
-        <w:lastRenderedPageBreak/>
         <w:drawing>
-          <wp:inline distT="0" distB="0" distL="0" distR="0" wp14:anchorId="237E636E" wp14:editId="53363123">
+          <wp:inline distT="0" distB="0" distL="0" distR="0" wp14:anchorId="237E636E" wp14:editId="549212A3">
             <wp:extent cx="4103521" cy="6731000"/>
             <wp:effectExtent l="0" t="0" r="0" b="0"/>
             <wp:docPr id="1637866643" name="Picture 6"/>
@@ -4123,7 +4048,7 @@
                     <pic:cNvPicPr/>
                   </pic:nvPicPr>
                   <pic:blipFill>
-                    <a:blip r:embed="rId11" cstate="print">
+                    <a:blip r:embed="rId15" cstate="print">
                       <a:extLst>
                         <a:ext uri="{28A0092B-C50C-407E-A947-70E740481C1C}">
                           <a14:useLocalDpi xmlns:a14="http://schemas.microsoft.com/office/drawing/2010/main" val="0"/>
@@ -4155,7 +4080,7 @@
         <w:pStyle w:val="Caption"/>
         <w:jc w:val="center"/>
       </w:pPr>
-      <w:bookmarkStart w:id="4" w:name="_Ref144400927"/>
+      <w:bookmarkStart w:id="5" w:name="_Ref144400927"/>
       <w:r>
         <w:t xml:space="preserve">Figure </w:t>
       </w:r>
@@ -4164,26 +4089,17 @@
           <w:rPr>
             <w:noProof/>
           </w:rPr>
-          <w:t>5</w:t>
+          <w:t>9</w:t>
         </w:r>
       </w:fldSimple>
-      <w:bookmarkEnd w:id="4"/>
-      <w:r>
-        <w:t xml:space="preserve">: </w:t>
-      </w:r>
-      <w:proofErr w:type="spellStart"/>
-      <w:r>
-        <w:t>FaceRecognizer</w:t>
-      </w:r>
-      <w:proofErr w:type="spellEnd"/>
-      <w:r>
-        <w:t xml:space="preserve"> </w:t>
+      <w:bookmarkEnd w:id="5"/>
+      <w:r>
+        <w:t xml:space="preserve">: FaceRecognizer </w:t>
       </w:r>
       <w:r>
         <w:t>Abridged Report Output</w:t>
       </w:r>
     </w:p>
-    <w:p/>
     <w:p>
       <w:pPr>
         <w:pStyle w:val="Heading2"/>
@@ -4194,6 +4110,105 @@
       </w:r>
     </w:p>
     <w:p>
+      <w:r>
+        <w:t xml:space="preserve">The experiment is simply a sequence of events that occurs to test the </w:t>
+      </w:r>
+      <w:r>
+        <w:t>usage</w:t>
+      </w:r>
+      <w:r>
+        <w:t xml:space="preserve"> or lack thereof of the items SMOTE and Face Detection, while simultaneously varying the amount of “You” images vs “Not You” images in the training and testing sets.</w:t>
+      </w:r>
+      <w:r>
+        <w:t xml:space="preserve"> Below is a diagram that seeks to bring clarity to some of the events that occur in the experiment and when they occur relative to </w:t>
+      </w:r>
+      <w:r>
+        <w:t>each other</w:t>
+      </w:r>
+      <w:r>
+        <w:t xml:space="preserve">. </w:t>
+      </w:r>
+      <w:r>
+        <w:t xml:space="preserve"> Some events that are repeated have been left out at the bottom of the diagram.</w:t>
+      </w:r>
+    </w:p>
+    <w:p/>
+    <w:p>
+      <w:pPr>
+        <w:keepNext/>
+        <w:jc w:val="center"/>
+      </w:pPr>
+      <w:r>
+        <w:rPr>
+          <w:noProof/>
+        </w:rPr>
+        <w:drawing>
+          <wp:inline distT="0" distB="0" distL="0" distR="0" wp14:anchorId="5DF23650" wp14:editId="647AFC21">
+            <wp:extent cx="5943600" cy="4337050"/>
+            <wp:effectExtent l="0" t="0" r="0" b="6350"/>
+            <wp:docPr id="938670865" name="Picture 1" descr="A screenshot of a computer program&#10;&#10;Description automatically generated"/>
+            <wp:cNvGraphicFramePr>
+              <a:graphicFrameLocks xmlns:a="http://schemas.openxmlformats.org/drawingml/2006/main" noChangeAspect="1"/>
+            </wp:cNvGraphicFramePr>
+            <a:graphic xmlns:a="http://schemas.openxmlformats.org/drawingml/2006/main">
+              <a:graphicData uri="http://schemas.openxmlformats.org/drawingml/2006/picture">
+                <pic:pic xmlns:pic="http://schemas.openxmlformats.org/drawingml/2006/picture">
+                  <pic:nvPicPr>
+                    <pic:cNvPr id="938670865" name="Picture 1" descr="A screenshot of a computer program&#10;&#10;Description automatically generated"/>
+                    <pic:cNvPicPr/>
+                  </pic:nvPicPr>
+                  <pic:blipFill>
+                    <a:blip r:embed="rId16" cstate="print">
+                      <a:extLst>
+                        <a:ext uri="{28A0092B-C50C-407E-A947-70E740481C1C}">
+                          <a14:useLocalDpi xmlns:a14="http://schemas.microsoft.com/office/drawing/2010/main" val="0"/>
+                        </a:ext>
+                      </a:extLst>
+                    </a:blip>
+                    <a:stretch>
+                      <a:fillRect/>
+                    </a:stretch>
+                  </pic:blipFill>
+                  <pic:spPr>
+                    <a:xfrm>
+                      <a:off x="0" y="0"/>
+                      <a:ext cx="5943600" cy="4337050"/>
+                    </a:xfrm>
+                    <a:prstGeom prst="rect">
+                      <a:avLst/>
+                    </a:prstGeom>
+                  </pic:spPr>
+                </pic:pic>
+              </a:graphicData>
+            </a:graphic>
+          </wp:inline>
+        </w:drawing>
+      </w:r>
+    </w:p>
+    <w:p>
+      <w:pPr>
+        <w:pStyle w:val="Caption"/>
+        <w:jc w:val="center"/>
+      </w:pPr>
+      <w:r>
+        <w:t xml:space="preserve">Figure </w:t>
+      </w:r>
+      <w:fldSimple w:instr=" SEQ Figure \* ARABIC ">
+        <w:r>
+          <w:rPr>
+            <w:noProof/>
+          </w:rPr>
+          <w:t>10</w:t>
+        </w:r>
+      </w:fldSimple>
+      <w:r>
+        <w:t>: Experiment Sequence</w:t>
+      </w:r>
+      <w:r>
+        <w:t xml:space="preserve"> Diagram</w:t>
+      </w:r>
+    </w:p>
+    <w:p>
       <w:pPr>
         <w:pStyle w:val="Heading3"/>
       </w:pPr>
@@ -4224,292 +4239,13 @@
     <w:p/>
     <w:p>
       <w:r>
+        <w:lastRenderedPageBreak/>
         <w:t>To mitigate this discrepancy, the system employs a face detection mechanism. This mechanism ensures that the faces in the target images are identified and aligned consistently with the training data.</w:t>
       </w:r>
     </w:p>
     <w:p/>
     <w:p>
       <w:r>
-        <w:rPr>
-          <w:b/>
-          <w:bCs/>
-        </w:rPr>
-        <w:t>Implementation Details:</w:t>
-      </w:r>
-    </w:p>
-    <w:p>
-      <w:r>
-        <w:t xml:space="preserve">The system uses OpenCV, a </w:t>
-      </w:r>
-      <w:r>
-        <w:t>widely used</w:t>
-      </w:r>
-      <w:r>
-        <w:t xml:space="preserve"> computer vision library, for the face detection task. The main class responsible for this</w:t>
-      </w:r>
-      <w:r>
-        <w:t xml:space="preserve"> in our system</w:t>
-      </w:r>
-      <w:r>
-        <w:t xml:space="preserve"> is</w:t>
-      </w:r>
-      <w:r>
-        <w:t xml:space="preserve"> called</w:t>
-      </w:r>
-      <w:r>
-        <w:t xml:space="preserve"> </w:t>
-      </w:r>
-      <w:proofErr w:type="spellStart"/>
-      <w:r>
-        <w:rPr>
-          <w:b/>
-          <w:bCs/>
-        </w:rPr>
-        <w:t>FaceDetector</w:t>
-      </w:r>
-      <w:proofErr w:type="spellEnd"/>
-      <w:r>
-        <w:t>. Here</w:t>
-      </w:r>
-      <w:r>
-        <w:t xml:space="preserve"> i</w:t>
-      </w:r>
-      <w:r>
-        <w:t>s a deeper dive into its workings:</w:t>
-      </w:r>
-    </w:p>
-    <w:p/>
-    <w:p>
-      <w:pPr>
-        <w:numPr>
-          <w:ilvl w:val="0"/>
-          <w:numId w:val="20"/>
-        </w:numPr>
-      </w:pPr>
-      <w:r>
-        <w:rPr>
-          <w:b/>
-          <w:bCs/>
-        </w:rPr>
-        <w:t>Initialization</w:t>
-      </w:r>
-      <w:r>
-        <w:t xml:space="preserve">: The </w:t>
-      </w:r>
-      <w:proofErr w:type="spellStart"/>
-      <w:r>
-        <w:rPr>
-          <w:b/>
-          <w:bCs/>
-        </w:rPr>
-        <w:t>FaceDetector</w:t>
-      </w:r>
-      <w:proofErr w:type="spellEnd"/>
-      <w:r>
-        <w:t xml:space="preserve"> is initialized using a given </w:t>
-      </w:r>
-      <w:proofErr w:type="spellStart"/>
-      <w:r>
-        <w:t>Haar</w:t>
-      </w:r>
-      <w:proofErr w:type="spellEnd"/>
-      <w:r>
-        <w:t xml:space="preserve"> or LBP cascade file. This cascade file contains features that the detector uses to identify faces. The class can also be set up to generate an HTML report showcasing detected faces, controlled by the </w:t>
-      </w:r>
-      <w:proofErr w:type="spellStart"/>
-      <w:r>
-        <w:rPr>
-          <w:b/>
-          <w:bCs/>
-        </w:rPr>
-        <w:t>generate_report</w:t>
-      </w:r>
-      <w:proofErr w:type="spellEnd"/>
-      <w:r>
-        <w:t xml:space="preserve"> flag.</w:t>
-      </w:r>
-    </w:p>
-    <w:p>
-      <w:pPr>
-        <w:numPr>
-          <w:ilvl w:val="0"/>
-          <w:numId w:val="20"/>
-        </w:numPr>
-      </w:pPr>
-      <w:r>
-        <w:rPr>
-          <w:b/>
-          <w:bCs/>
-        </w:rPr>
-        <w:t>Face Detection</w:t>
-      </w:r>
-      <w:r>
-        <w:t xml:space="preserve">: The </w:t>
-      </w:r>
-      <w:proofErr w:type="spellStart"/>
-      <w:r>
-        <w:rPr>
-          <w:b/>
-          <w:bCs/>
-        </w:rPr>
-        <w:t>detect_faces</w:t>
-      </w:r>
-      <w:proofErr w:type="spellEnd"/>
-      <w:r>
-        <w:t xml:space="preserve"> method is the core of this class. It attempts to detect faces by rotating the image through various angles - 0, 90, 180, and 270 degrees. This rotation ensures that faces are detected regardless of their orientation in the image. Once the image is rotated, it</w:t>
-      </w:r>
-      <w:r>
-        <w:t xml:space="preserve"> i</w:t>
-      </w:r>
-      <w:r>
-        <w:t>s converted to grayscale, which simplifies the detection process. The detected faces are then filtered based on their aspect ratios to ensure that only valid faces are considered.</w:t>
-      </w:r>
-    </w:p>
-    <w:p>
-      <w:pPr>
-        <w:pStyle w:val="ListParagraph"/>
-        <w:numPr>
-          <w:ilvl w:val="0"/>
-          <w:numId w:val="20"/>
-        </w:numPr>
-      </w:pPr>
-      <w:r>
-        <w:rPr>
-          <w:b/>
-          <w:bCs/>
-        </w:rPr>
-        <w:t>Labeling:</w:t>
-      </w:r>
-      <w:r>
-        <w:t xml:space="preserve"> The faces are then labeled “0” and “1” where “0” represents the “Not You” case and “1” represents the “You” case.</w:t>
-      </w:r>
-    </w:p>
-    <w:p>
-      <w:pPr>
-        <w:numPr>
-          <w:ilvl w:val="0"/>
-          <w:numId w:val="20"/>
-        </w:numPr>
-      </w:pPr>
-      <w:r>
-        <w:rPr>
-          <w:b/>
-          <w:bCs/>
-        </w:rPr>
-        <w:t>Image Saving</w:t>
-      </w:r>
-      <w:r>
-        <w:t>: Detected faces and source images can be saved to predefined directories for further analysis. This feature is particularly useful when generating reports.</w:t>
-      </w:r>
-    </w:p>
-    <w:p>
-      <w:pPr>
-        <w:numPr>
-          <w:ilvl w:val="0"/>
-          <w:numId w:val="20"/>
-        </w:numPr>
-      </w:pPr>
-      <w:r>
-        <w:rPr>
-          <w:b/>
-          <w:bCs/>
-        </w:rPr>
-        <w:t>Visualization</w:t>
-      </w:r>
-      <w:r>
-        <w:t xml:space="preserve">: The system offers two utilities, </w:t>
-      </w:r>
-      <w:proofErr w:type="spellStart"/>
-      <w:r>
-        <w:rPr>
-          <w:b/>
-          <w:bCs/>
-        </w:rPr>
-        <w:t>matplotlib_face</w:t>
-      </w:r>
-      <w:proofErr w:type="spellEnd"/>
-      <w:r>
-        <w:t xml:space="preserve"> and </w:t>
-      </w:r>
-      <w:proofErr w:type="spellStart"/>
-      <w:r>
-        <w:rPr>
-          <w:b/>
-          <w:bCs/>
-        </w:rPr>
-        <w:t>matplotlib_faces</w:t>
-      </w:r>
-      <w:proofErr w:type="spellEnd"/>
-      <w:r>
-        <w:t xml:space="preserve">, for visualizing the detected faces using the </w:t>
-      </w:r>
-      <w:r>
-        <w:rPr>
-          <w:b/>
-          <w:bCs/>
-        </w:rPr>
-        <w:t>matplotlib</w:t>
-      </w:r>
-      <w:r>
-        <w:t xml:space="preserve"> library. This is beneficial for quick verification and quality checks.</w:t>
-      </w:r>
-    </w:p>
-    <w:p>
-      <w:pPr>
-        <w:numPr>
-          <w:ilvl w:val="0"/>
-          <w:numId w:val="20"/>
-        </w:numPr>
-      </w:pPr>
-      <w:r>
-        <w:rPr>
-          <w:b/>
-          <w:bCs/>
-        </w:rPr>
-        <w:t>Report Generation</w:t>
-      </w:r>
-      <w:r>
-        <w:t xml:space="preserve">: If the </w:t>
-      </w:r>
-      <w:proofErr w:type="spellStart"/>
-      <w:r>
-        <w:rPr>
-          <w:b/>
-          <w:bCs/>
-        </w:rPr>
-        <w:t>generate_report</w:t>
-      </w:r>
-      <w:proofErr w:type="spellEnd"/>
-      <w:r>
-        <w:t xml:space="preserve"> flag is set during initialization, the </w:t>
-      </w:r>
-      <w:proofErr w:type="spellStart"/>
-      <w:r>
-        <w:rPr>
-          <w:b/>
-          <w:bCs/>
-        </w:rPr>
-        <w:t>finalize_report</w:t>
-      </w:r>
-      <w:proofErr w:type="spellEnd"/>
-      <w:r>
-        <w:t xml:space="preserve"> method can generate an HTML report that showcases all the source images and their detected faces. This report provides a visual summary of the face detection process and its outcomes.</w:t>
-      </w:r>
-    </w:p>
-    <w:p>
-      <w:pPr>
-        <w:ind w:left="720"/>
-      </w:pPr>
-    </w:p>
-    <w:p>
-      <w:r>
-        <w:lastRenderedPageBreak/>
-        <w:t>In summary, the face detection system ensures that the target images are processed and aligned consistently with the training data, thereby enhancing the accuracy and reliability of the facial recognition process. This step is crucial, especially when the input images have varied orientations and scales.</w:t>
-      </w:r>
-    </w:p>
-    <w:p/>
-    <w:p>
-      <w:r>
         <w:t xml:space="preserve">Face detection is an option when building the training and testing data. It can be turned on and off at the will of the programmer, and experiments can be run on </w:t>
       </w:r>
       <w:r>
@@ -4541,13 +4277,8 @@
         <w:t>etected faces</w:t>
       </w:r>
       <w:r>
-        <w:t xml:space="preserve"> from the </w:t>
-      </w:r>
-      <w:proofErr w:type="spellStart"/>
-      <w:r>
-        <w:t>FaceDetector</w:t>
-      </w:r>
-      <w:proofErr w:type="spellEnd"/>
+        <w:t xml:space="preserve"> from the FaceDetector</w:t>
+      </w:r>
       <w:r>
         <w:t xml:space="preserve"> are</w:t>
       </w:r>
@@ -4719,15 +4450,7 @@
     </w:p>
     <w:p>
       <w:r>
-        <w:t xml:space="preserve">The Results will focus on the classification report outputted by the </w:t>
-      </w:r>
-      <w:proofErr w:type="spellStart"/>
-      <w:r>
-        <w:t>FaceRecognizer</w:t>
-      </w:r>
-      <w:proofErr w:type="spellEnd"/>
-      <w:r>
-        <w:t xml:space="preserve">. </w:t>
+        <w:t xml:space="preserve">The Results will focus on the classification report outputted by the FaceRecognizer. </w:t>
       </w:r>
       <w:r>
         <w:t>The results will show strong results in most areas in F1 Score, Recall, and Precision:</w:t>
@@ -4800,13 +4523,17 @@
       <w:r>
         <w:t xml:space="preserve">you will see </w:t>
       </w:r>
-      <w:proofErr w:type="gramStart"/>
-      <w:r>
-        <w:t>a the</w:t>
-      </w:r>
-      <w:proofErr w:type="gramEnd"/>
-      <w:r>
-        <w:t xml:space="preserve"> outcomes of these tests and a comparison of each test case against the others, in terms of the aforementioned metrics, precision, recall, and F1 scores.</w:t>
+      <w:r>
+        <w:t>the</w:t>
+      </w:r>
+      <w:r>
+        <w:t xml:space="preserve"> outcomes of these tests and a comparison of each test case against the others, in terms of the aforementioned metrics</w:t>
+      </w:r>
+      <w:r>
+        <w:t xml:space="preserve">: </w:t>
+      </w:r>
+      <w:r>
+        <w:t>precision, recall, and F1 scores.</w:t>
       </w:r>
     </w:p>
     <w:p>
@@ -4848,7 +4575,7 @@
                     <pic:cNvPicPr/>
                   </pic:nvPicPr>
                   <pic:blipFill>
-                    <a:blip r:embed="rId12" cstate="print">
+                    <a:blip r:embed="rId17" cstate="print">
                       <a:extLst>
                         <a:ext uri="{28A0092B-C50C-407E-A947-70E740481C1C}">
                           <a14:useLocalDpi xmlns:a14="http://schemas.microsoft.com/office/drawing/2010/main" val="0"/>
@@ -4880,7 +4607,7 @@
         <w:pStyle w:val="Caption"/>
         <w:jc w:val="center"/>
       </w:pPr>
-      <w:bookmarkStart w:id="5" w:name="_Ref144820671"/>
+      <w:bookmarkStart w:id="6" w:name="_Ref144820671"/>
       <w:r>
         <w:t xml:space="preserve">Figure </w:t>
       </w:r>
@@ -4889,10 +4616,10 @@
           <w:rPr>
             <w:noProof/>
           </w:rPr>
-          <w:t>6</w:t>
+          <w:t>11</w:t>
         </w:r>
       </w:fldSimple>
-      <w:bookmarkEnd w:id="5"/>
+      <w:bookmarkEnd w:id="6"/>
       <w:r>
         <w:t>: Precisions for "You" Classification</w:t>
       </w:r>
@@ -4922,7 +4649,7 @@
                     <pic:cNvPicPr/>
                   </pic:nvPicPr>
                   <pic:blipFill>
-                    <a:blip r:embed="rId13" cstate="print">
+                    <a:blip r:embed="rId18" cstate="print">
                       <a:extLst>
                         <a:ext uri="{28A0092B-C50C-407E-A947-70E740481C1C}">
                           <a14:useLocalDpi xmlns:a14="http://schemas.microsoft.com/office/drawing/2010/main" val="0"/>
@@ -4954,7 +4681,7 @@
         <w:pStyle w:val="Caption"/>
         <w:jc w:val="center"/>
       </w:pPr>
-      <w:bookmarkStart w:id="6" w:name="_Ref144820672"/>
+      <w:bookmarkStart w:id="7" w:name="_Ref144820672"/>
       <w:r>
         <w:t xml:space="preserve">Figure </w:t>
       </w:r>
@@ -4963,10 +4690,10 @@
           <w:rPr>
             <w:noProof/>
           </w:rPr>
-          <w:t>7</w:t>
+          <w:t>12</w:t>
         </w:r>
       </w:fldSimple>
-      <w:bookmarkEnd w:id="6"/>
+      <w:bookmarkEnd w:id="7"/>
       <w:r>
         <w:t>: Precisions for "Not You" Classification</w:t>
       </w:r>
@@ -4998,15 +4725,7 @@
     <w:p/>
     <w:p>
       <w:r>
-        <w:t>In our specific model, the goal is to distinguish between "You" and "Not You". A false positive in the "</w:t>
-      </w:r>
-      <w:proofErr w:type="gramStart"/>
-      <w:r>
-        <w:t>You</w:t>
-      </w:r>
-      <w:proofErr w:type="gramEnd"/>
-      <w:r>
-        <w:t>" category would mean the system mistakenly identifies</w:t>
+        <w:t>In our specific model, the goal is to distinguish between "You" and "Not You". A false positive in the "You" category would mean the system mistakenly identifies</w:t>
       </w:r>
       <w:r>
         <w:t xml:space="preserve"> a person that is</w:t>
@@ -5042,7 +4761,7 @@
         <w:rPr>
           <w:noProof/>
         </w:rPr>
-        <w:t>6</w:t>
+        <w:t>11</w:t>
       </w:r>
       <w:r>
         <w:fldChar w:fldCharType="end"/>
@@ -5108,7 +4827,7 @@
         <w:rPr>
           <w:noProof/>
         </w:rPr>
-        <w:t>7</w:t>
+        <w:t>12</w:t>
       </w:r>
       <w:r>
         <w:fldChar w:fldCharType="end"/>
@@ -5169,7 +4888,7 @@
                     <pic:cNvPicPr/>
                   </pic:nvPicPr>
                   <pic:blipFill>
-                    <a:blip r:embed="rId14" cstate="print">
+                    <a:blip r:embed="rId19" cstate="print">
                       <a:extLst>
                         <a:ext uri="{28A0092B-C50C-407E-A947-70E740481C1C}">
                           <a14:useLocalDpi xmlns:a14="http://schemas.microsoft.com/office/drawing/2010/main" val="0"/>
@@ -5201,7 +4920,7 @@
         <w:pStyle w:val="Caption"/>
         <w:jc w:val="center"/>
       </w:pPr>
-      <w:bookmarkStart w:id="7" w:name="_Ref144820212"/>
+      <w:bookmarkStart w:id="8" w:name="_Ref144820212"/>
       <w:r>
         <w:t xml:space="preserve">Figure </w:t>
       </w:r>
@@ -5210,10 +4929,10 @@
           <w:rPr>
             <w:noProof/>
           </w:rPr>
-          <w:t>8</w:t>
+          <w:t>13</w:t>
         </w:r>
       </w:fldSimple>
-      <w:bookmarkEnd w:id="7"/>
+      <w:bookmarkEnd w:id="8"/>
       <w:r>
         <w:t>: Recalls for "You" Classification</w:t>
       </w:r>
@@ -5243,7 +4962,7 @@
                     <pic:cNvPicPr/>
                   </pic:nvPicPr>
                   <pic:blipFill>
-                    <a:blip r:embed="rId15" cstate="print">
+                    <a:blip r:embed="rId20" cstate="print">
                       <a:extLst>
                         <a:ext uri="{28A0092B-C50C-407E-A947-70E740481C1C}">
                           <a14:useLocalDpi xmlns:a14="http://schemas.microsoft.com/office/drawing/2010/main" val="0"/>
@@ -5275,7 +4994,7 @@
         <w:pStyle w:val="Caption"/>
         <w:jc w:val="center"/>
       </w:pPr>
-      <w:bookmarkStart w:id="8" w:name="_Ref144820214"/>
+      <w:bookmarkStart w:id="9" w:name="_Ref144820214"/>
       <w:r>
         <w:t xml:space="preserve">Figure </w:t>
       </w:r>
@@ -5284,10 +5003,10 @@
           <w:rPr>
             <w:noProof/>
           </w:rPr>
-          <w:t>9</w:t>
+          <w:t>14</w:t>
         </w:r>
       </w:fldSimple>
-      <w:bookmarkEnd w:id="8"/>
+      <w:bookmarkEnd w:id="9"/>
       <w:r>
         <w:t>: Recalls for "Not You" Classificatio</w:t>
       </w:r>
@@ -5298,21 +5017,25 @@
     <w:p>
       <w:r>
         <w:lastRenderedPageBreak/>
-        <w:t>Recall is a crucial performance metric in Facial Recognition, particularly when the consequences of false negatives can be detrimental. In contexts like security verification, a false negative implies that a legitimate user or entity, labeled as "You", is mistakenly denied access. In essence, if a model achieves a recall score of 1 across categories, it signifies that all genuine positive instances are correctly recognized by the system.</w:t>
+        <w:t>Recall is a crucial performance metric in Facial Recognition, particularly when the consequences of false negatives can be detrimental. In contexts like security verification</w:t>
+      </w:r>
+      <w:r>
+        <w:t xml:space="preserve"> using facial recognition</w:t>
+      </w:r>
+      <w:r>
+        <w:t>, a false negative implies that a legitimate user or entity, labeled as "You", is mistakenly denied access. In essence, if a model achieves a recall score of 1 across categories, it signifies that all genuine positive instances are correctly recognized by the system.</w:t>
       </w:r>
     </w:p>
     <w:p/>
     <w:p>
       <w:r>
-        <w:t>For our specific model, which aims to discern between "You" and "Not You", a false negative in the "</w:t>
-      </w:r>
-      <w:proofErr w:type="gramStart"/>
-      <w:r>
-        <w:t>You</w:t>
-      </w:r>
-      <w:proofErr w:type="gramEnd"/>
-      <w:r>
-        <w:t xml:space="preserve">" category indicates that the system mistakenly perceives "You" as "Not You". Such an error translates to an operational challenge, where a genuine user might be locked out or required to undergo additional verification steps. The recall results for the "You" classification are visualized in </w:t>
+        <w:t>For our specific model, which aims to discern between "You" and "Not You", a false negative in the "You" category indicates that the system mistakenly perceives "You" as "Not You". Such an error translates to an operational challenge, where a genuine user might be locked out or required to undergo additional verification steps</w:t>
+      </w:r>
+      <w:r>
+        <w:t>, which is not an inherently costly issue, as it might be mitigated by allowing additional attempts</w:t>
+      </w:r>
+      <w:r>
+        <w:t xml:space="preserve">. The recall results for the "You" classification are visualized in </w:t>
       </w:r>
       <w:r>
         <w:fldChar w:fldCharType="begin"/>
@@ -5330,7 +5053,7 @@
         <w:rPr>
           <w:noProof/>
         </w:rPr>
-        <w:t>8</w:t>
+        <w:t>13</w:t>
       </w:r>
       <w:r>
         <w:fldChar w:fldCharType="end"/>
@@ -5366,7 +5089,7 @@
         <w:rPr>
           <w:noProof/>
         </w:rPr>
-        <w:t>9</w:t>
+        <w:t>14</w:t>
       </w:r>
       <w:r>
         <w:fldChar w:fldCharType="end"/>
@@ -5390,23 +5113,18 @@
         <w:t xml:space="preserve">only </w:t>
       </w:r>
       <w:r>
-        <w:t>slightly impacts recall in the "</w:t>
-      </w:r>
-      <w:proofErr w:type="gramStart"/>
-      <w:r>
-        <w:t>You</w:t>
-      </w:r>
-      <w:proofErr w:type="gramEnd"/>
-      <w:r>
-        <w:t>" category,</w:t>
-      </w:r>
-      <w:r>
-        <w:t xml:space="preserve"> but,</w:t>
+        <w:t>slightly impacts recall in the "You" category,</w:t>
       </w:r>
       <w:r>
         <w:t xml:space="preserve"> </w:t>
       </w:r>
       <w:r>
+        <w:t>but</w:t>
+      </w:r>
+      <w:r>
+        <w:t xml:space="preserve"> </w:t>
+      </w:r>
+      <w:r>
         <w:t xml:space="preserve">as mentioned, </w:t>
       </w:r>
       <w:r>
@@ -5428,29 +5146,13 @@
     <w:p/>
     <w:p>
       <w:r>
-        <w:t>By employing SMOTE, we observe a marginal reduction in false negatives for the "Not You" classification. This indicates that even with fewer "</w:t>
-      </w:r>
-      <w:proofErr w:type="gramStart"/>
-      <w:r>
-        <w:t>You</w:t>
-      </w:r>
-      <w:proofErr w:type="gramEnd"/>
-      <w:r>
-        <w:t>" samples compared to other instances during training, the model can potentially recognize genuine users more effectively.</w:t>
+        <w:t>By employing SMOTE, we observe a marginal reduction in false negatives for the "Not You" classification. This indicates that even with fewer "You" samples compared to other instances during training, the model can potentially recognize genuine users more effectively.</w:t>
       </w:r>
       <w:r>
         <w:t xml:space="preserve"> Again, the benefit seen is quite small, and in the “Not You” case, the model is performing very well to begin with.</w:t>
       </w:r>
       <w:r>
-        <w:t xml:space="preserve"> So long as we show the model an adequate number of images of “Not You,” then the system does not produce false negatives in this category. Having SMOTE and Face Recognition enabled is ideal in the “</w:t>
-      </w:r>
-      <w:proofErr w:type="gramStart"/>
-      <w:r>
-        <w:t>You</w:t>
-      </w:r>
-      <w:proofErr w:type="gramEnd"/>
-      <w:r>
-        <w:t>” category.</w:t>
+        <w:t xml:space="preserve"> So long as we show the model an adequate number of images of “Not You,” then the system does not produce false negatives in this category. Having SMOTE and Face Recognition enabled is ideal in the “You” category.</w:t>
       </w:r>
     </w:p>
     <w:p>
@@ -5495,7 +5197,7 @@
                     <pic:cNvPicPr/>
                   </pic:nvPicPr>
                   <pic:blipFill>
-                    <a:blip r:embed="rId16">
+                    <a:blip r:embed="rId21">
                       <a:extLst>
                         <a:ext uri="{28A0092B-C50C-407E-A947-70E740481C1C}">
                           <a14:useLocalDpi xmlns:a14="http://schemas.microsoft.com/office/drawing/2010/main" val="0"/>
@@ -5527,7 +5229,7 @@
         <w:pStyle w:val="Caption"/>
         <w:jc w:val="center"/>
       </w:pPr>
-      <w:bookmarkStart w:id="9" w:name="_Ref144820342"/>
+      <w:bookmarkStart w:id="10" w:name="_Ref144820342"/>
       <w:r>
         <w:t xml:space="preserve">Figure </w:t>
       </w:r>
@@ -5536,10 +5238,10 @@
           <w:rPr>
             <w:noProof/>
           </w:rPr>
-          <w:t>10</w:t>
+          <w:t>15</w:t>
         </w:r>
       </w:fldSimple>
-      <w:bookmarkEnd w:id="9"/>
+      <w:bookmarkEnd w:id="10"/>
       <w:r>
         <w:t>: F1 Scores for "You" Classification</w:t>
       </w:r>
@@ -5569,7 +5271,7 @@
                     <pic:cNvPicPr/>
                   </pic:nvPicPr>
                   <pic:blipFill>
-                    <a:blip r:embed="rId17">
+                    <a:blip r:embed="rId22">
                       <a:extLst>
                         <a:ext uri="{28A0092B-C50C-407E-A947-70E740481C1C}">
                           <a14:useLocalDpi xmlns:a14="http://schemas.microsoft.com/office/drawing/2010/main" val="0"/>
@@ -5601,7 +5303,7 @@
         <w:pStyle w:val="Caption"/>
         <w:jc w:val="center"/>
       </w:pPr>
-      <w:bookmarkStart w:id="10" w:name="_Ref144820344"/>
+      <w:bookmarkStart w:id="11" w:name="_Ref144820344"/>
       <w:r>
         <w:t xml:space="preserve">Figure </w:t>
       </w:r>
@@ -5610,10 +5312,10 @@
           <w:rPr>
             <w:noProof/>
           </w:rPr>
-          <w:t>11</w:t>
+          <w:t>16</w:t>
         </w:r>
       </w:fldSimple>
-      <w:bookmarkEnd w:id="10"/>
+      <w:bookmarkEnd w:id="11"/>
       <w:r>
         <w:t>: F1 Scores for "Not You" Classification</w:t>
       </w:r>
@@ -5627,15 +5329,7 @@
     <w:p/>
     <w:p>
       <w:r>
-        <w:t>In our specific model, which discerns between "You" and "Not You", an optimal F1-score in the "</w:t>
-      </w:r>
-      <w:proofErr w:type="gramStart"/>
-      <w:r>
-        <w:t>You</w:t>
-      </w:r>
-      <w:proofErr w:type="gramEnd"/>
-      <w:r>
-        <w:t xml:space="preserve">" category would indicate the system's impeccable ability to correctly identify genuine users while minimizing the risk of denying them access due to misidentification. Insights into the F1-score performance for this category are provided in </w:t>
+        <w:t xml:space="preserve">In our specific model, which discerns between "You" and "Not You", an optimal F1-score in the "You" category would indicate the system's impeccable ability to correctly identify genuine users while minimizing the risk of denying them access due to misidentification. Insights into the F1-score performance for this category are provided in </w:t>
       </w:r>
       <w:r>
         <w:fldChar w:fldCharType="begin"/>
@@ -5653,7 +5347,7 @@
         <w:rPr>
           <w:noProof/>
         </w:rPr>
-        <w:t>10</w:t>
+        <w:t>15</w:t>
       </w:r>
       <w:r>
         <w:fldChar w:fldCharType="end"/>
@@ -5683,7 +5377,7 @@
         <w:rPr>
           <w:noProof/>
         </w:rPr>
-        <w:t>11</w:t>
+        <w:t>16</w:t>
       </w:r>
       <w:r>
         <w:fldChar w:fldCharType="end"/>
@@ -5695,29 +5389,26 @@
     <w:p/>
     <w:p>
       <w:r>
-        <w:t>The model showcases impressive F1-scores for both categories. Although implementing face detection minutely influences the F1-score for the "</w:t>
-      </w:r>
-      <w:proofErr w:type="gramStart"/>
-      <w:r>
-        <w:t>You</w:t>
-      </w:r>
-      <w:proofErr w:type="gramEnd"/>
-      <w:r>
-        <w:t>" category, the broader advantages of face detection—mainly, ensuring consistent image preprocessing for training and testing—justify its integration. Interestingly, the SMOTE resampling's impact on F1 is noteworthy. With SMOTE activated, the model demonstrates enhanced balance between precision and recall, particularly in the "Not You" classification. This suggests that by presenting the model with a balanced training dataset, its ability to harmonize false positives and negatives is optimized.</w:t>
+        <w:t>The model showcases impressive F1-scores for both categories. Although implementing face detection minutely influences the F1-score for the "You" category, the broader advantages of face detection—mainly, ensuring consistent image preprocessing for training and testing—justify its integration. Interestingly, the SMOTE resampling's impact on F1 is noteworthy. With SMOTE activated, the model demonstrates enhanced balance between precision and recall, particularly in the "Not You" classification. This suggests that by presenting the model with a balanced training dataset, its ability to harmonize false positives and negatives is optimized.</w:t>
       </w:r>
       <w:r>
         <w:t xml:space="preserve">  </w:t>
       </w:r>
     </w:p>
     <w:p>
+      <w:r>
+        <w:br w:type="page"/>
+      </w:r>
+    </w:p>
+    <w:p>
       <w:pPr>
         <w:pStyle w:val="Heading3"/>
       </w:pPr>
       <w:r>
+        <w:lastRenderedPageBreak/>
         <w:t>Weighted Average F1 Score</w:t>
       </w:r>
     </w:p>
-    <w:p/>
     <w:p>
       <w:pPr>
         <w:keepNext/>
@@ -5727,7 +5418,6 @@
           <w:noProof/>
           <w:color w:val="000000" w:themeColor="text1"/>
         </w:rPr>
-        <w:lastRenderedPageBreak/>
         <w:drawing>
           <wp:inline distT="0" distB="0" distL="0" distR="0" wp14:anchorId="011F5699" wp14:editId="0836CF62">
             <wp:extent cx="5943600" cy="4754880"/>
@@ -5744,7 +5434,7 @@
                     <pic:cNvPicPr/>
                   </pic:nvPicPr>
                   <pic:blipFill>
-                    <a:blip r:embed="rId18">
+                    <a:blip r:embed="rId23">
                       <a:extLst>
                         <a:ext uri="{28A0092B-C50C-407E-A947-70E740481C1C}">
                           <a14:useLocalDpi xmlns:a14="http://schemas.microsoft.com/office/drawing/2010/main" val="0"/>
@@ -5779,7 +5469,7 @@
           <w:color w:val="000000" w:themeColor="text1"/>
         </w:rPr>
       </w:pPr>
-      <w:bookmarkStart w:id="11" w:name="_Ref144825439"/>
+      <w:bookmarkStart w:id="12" w:name="_Ref144825439"/>
       <w:r>
         <w:t xml:space="preserve">Figure </w:t>
       </w:r>
@@ -5788,10 +5478,10 @@
           <w:rPr>
             <w:noProof/>
           </w:rPr>
-          <w:t>12</w:t>
+          <w:t>17</w:t>
         </w:r>
       </w:fldSimple>
-      <w:bookmarkEnd w:id="11"/>
+      <w:bookmarkEnd w:id="12"/>
       <w:r>
         <w:t>: Weighted Average F1 Scores</w:t>
       </w:r>
@@ -5844,7 +5534,7 @@
         <w:rPr>
           <w:noProof/>
         </w:rPr>
-        <w:t>12</w:t>
+        <w:t>17</w:t>
       </w:r>
       <w:r>
         <w:rPr>
@@ -5878,13 +5568,6 @@
         </w:rPr>
         <w:t>This metric is especially crucial for our model, given the distinct class distributions between "You" and "Not You". It affirms the model's robustness in handling disparities in sample sizes while maintaining accuracy in identification. Remarkably, leveraging techniques like face detection and SMOTE resampling has shown to subtly influence this aggregated score, emphasizing their roles in fine-tuning the model's overall efficacy.</w:t>
       </w:r>
-    </w:p>
-    <w:p>
-      <w:pPr>
-        <w:rPr>
-          <w:color w:val="000000" w:themeColor="text1"/>
-        </w:rPr>
-      </w:pPr>
     </w:p>
     <w:p>
       <w:pPr>
@@ -6090,14 +5773,12 @@
         </w:rPr>
         <w:t xml:space="preserve">There </w:t>
       </w:r>
-      <w:proofErr w:type="gramStart"/>
-      <w:r>
-        <w:rPr>
-          <w:color w:val="000000" w:themeColor="text1"/>
-        </w:rPr>
-        <w:t>are</w:t>
-      </w:r>
-      <w:proofErr w:type="gramEnd"/>
+      <w:r>
+        <w:rPr>
+          <w:color w:val="000000" w:themeColor="text1"/>
+        </w:rPr>
+        <w:t>is</w:t>
+      </w:r>
       <w:r>
         <w:rPr>
           <w:color w:val="000000" w:themeColor="text1"/>
@@ -6230,7 +5911,7 @@
         </w:rPr>
         <w:t xml:space="preserve">Code can be found here: </w:t>
       </w:r>
-      <w:hyperlink r:id="rId19" w:history="1">
+      <w:hyperlink r:id="rId24" w:history="1">
         <w:r>
           <w:rPr>
             <w:rStyle w:val="Hyperlink"/>
@@ -6304,187 +5985,47 @@
         <w:rPr>
           <w:color w:val="000000" w:themeColor="text1"/>
         </w:rPr>
-        <w:t xml:space="preserve">[1] Y. </w:t>
-      </w:r>
-      <w:proofErr w:type="spellStart"/>
-      <w:r>
-        <w:rPr>
-          <w:color w:val="000000" w:themeColor="text1"/>
-        </w:rPr>
-        <w:t>Taigman</w:t>
-      </w:r>
-      <w:proofErr w:type="spellEnd"/>
-      <w:r>
-        <w:rPr>
-          <w:color w:val="000000" w:themeColor="text1"/>
-        </w:rPr>
-        <w:t xml:space="preserve">, M. Yang, M. </w:t>
-      </w:r>
-      <w:proofErr w:type="spellStart"/>
-      <w:r>
-        <w:rPr>
-          <w:color w:val="000000" w:themeColor="text1"/>
-        </w:rPr>
-        <w:t>Ranzato</w:t>
-      </w:r>
-      <w:proofErr w:type="spellEnd"/>
-      <w:r>
-        <w:rPr>
-          <w:color w:val="000000" w:themeColor="text1"/>
-        </w:rPr>
-        <w:t xml:space="preserve"> and L. Wolf, “</w:t>
-      </w:r>
-      <w:proofErr w:type="spellStart"/>
-      <w:r>
-        <w:rPr>
-          <w:color w:val="000000" w:themeColor="text1"/>
-        </w:rPr>
-        <w:t>DeepFace</w:t>
-      </w:r>
-      <w:proofErr w:type="spellEnd"/>
-      <w:r>
-        <w:rPr>
-          <w:color w:val="000000" w:themeColor="text1"/>
-        </w:rPr>
-        <w:t xml:space="preserve">: Closing the gap to human-level performance in face verification,” 2014 IEEE Conference on Computer Vision and Pattern Recognition, Columbus, OH, USA, 2014, pp. 1701-1708, </w:t>
-      </w:r>
-      <w:proofErr w:type="spellStart"/>
-      <w:r>
-        <w:rPr>
-          <w:color w:val="000000" w:themeColor="text1"/>
-        </w:rPr>
-        <w:t>doi</w:t>
-      </w:r>
-      <w:proofErr w:type="spellEnd"/>
-      <w:r>
-        <w:rPr>
-          <w:color w:val="000000" w:themeColor="text1"/>
-        </w:rPr>
-        <w:t>: 10.1109/CVPR.2014.220.</w:t>
-      </w:r>
-    </w:p>
-    <w:p>
-      <w:pPr>
-        <w:rPr>
-          <w:color w:val="000000" w:themeColor="text1"/>
-        </w:rPr>
-      </w:pPr>
-    </w:p>
-    <w:p>
-      <w:pPr>
-        <w:rPr>
-          <w:color w:val="000000" w:themeColor="text1"/>
-        </w:rPr>
-      </w:pPr>
-      <w:r>
-        <w:rPr>
-          <w:color w:val="000000" w:themeColor="text1"/>
-        </w:rPr>
-        <w:t xml:space="preserve">[2] F. </w:t>
-      </w:r>
-      <w:proofErr w:type="spellStart"/>
-      <w:r>
-        <w:rPr>
-          <w:color w:val="000000" w:themeColor="text1"/>
-        </w:rPr>
-        <w:t>Schroff</w:t>
-      </w:r>
-      <w:proofErr w:type="spellEnd"/>
-      <w:r>
-        <w:rPr>
-          <w:color w:val="000000" w:themeColor="text1"/>
-        </w:rPr>
-        <w:t xml:space="preserve">, D. </w:t>
-      </w:r>
-      <w:proofErr w:type="spellStart"/>
-      <w:r>
-        <w:rPr>
-          <w:color w:val="000000" w:themeColor="text1"/>
-        </w:rPr>
-        <w:t>Kalenichenko</w:t>
-      </w:r>
-      <w:proofErr w:type="spellEnd"/>
-      <w:r>
-        <w:rPr>
-          <w:color w:val="000000" w:themeColor="text1"/>
-        </w:rPr>
-        <w:t xml:space="preserve"> and J. Philbin, “</w:t>
-      </w:r>
-      <w:proofErr w:type="spellStart"/>
-      <w:r>
-        <w:rPr>
-          <w:color w:val="000000" w:themeColor="text1"/>
-        </w:rPr>
-        <w:t>FaceNet</w:t>
-      </w:r>
-      <w:proofErr w:type="spellEnd"/>
-      <w:r>
-        <w:rPr>
-          <w:color w:val="000000" w:themeColor="text1"/>
-        </w:rPr>
-        <w:t>: A unified embedding for face recognition and clustering,” in Proceedings of the IEEE Conference on Computer Vision and Pattern Recognition, pp. 815-823, 2015.</w:t>
-      </w:r>
-    </w:p>
-    <w:p>
-      <w:pPr>
-        <w:rPr>
-          <w:color w:val="000000" w:themeColor="text1"/>
-        </w:rPr>
-      </w:pPr>
-    </w:p>
-    <w:p>
-      <w:pPr>
-        <w:rPr>
-          <w:color w:val="000000" w:themeColor="text1"/>
-        </w:rPr>
-      </w:pPr>
-      <w:r>
-        <w:rPr>
-          <w:color w:val="000000" w:themeColor="text1"/>
-        </w:rPr>
-        <w:t xml:space="preserve">[3] R. </w:t>
-      </w:r>
-      <w:proofErr w:type="spellStart"/>
-      <w:r>
-        <w:rPr>
-          <w:color w:val="000000" w:themeColor="text1"/>
-        </w:rPr>
-        <w:t>Chellappa</w:t>
-      </w:r>
-      <w:proofErr w:type="spellEnd"/>
-      <w:r>
-        <w:rPr>
-          <w:color w:val="000000" w:themeColor="text1"/>
-        </w:rPr>
-        <w:t xml:space="preserve">, C. L. </w:t>
-      </w:r>
-      <w:proofErr w:type="gramStart"/>
-      <w:r>
-        <w:rPr>
-          <w:color w:val="000000" w:themeColor="text1"/>
-        </w:rPr>
-        <w:t>Wilson</w:t>
-      </w:r>
-      <w:proofErr w:type="gramEnd"/>
-      <w:r>
-        <w:rPr>
-          <w:color w:val="000000" w:themeColor="text1"/>
-        </w:rPr>
-        <w:t xml:space="preserve"> and S. </w:t>
-      </w:r>
-      <w:proofErr w:type="spellStart"/>
-      <w:r>
-        <w:rPr>
-          <w:color w:val="000000" w:themeColor="text1"/>
-        </w:rPr>
-        <w:t>Sirohey</w:t>
-      </w:r>
-      <w:proofErr w:type="spellEnd"/>
-      <w:r>
-        <w:rPr>
-          <w:color w:val="000000" w:themeColor="text1"/>
-        </w:rPr>
-        <w:t>, "Human and machine recognition of faces: a survey," in </w:t>
+        <w:t>[1] Y. Taigman, M. Yang, M. Ranzato and L. Wolf, “DeepFace: Closing the gap to human-level performance in face verification,” 2014 IEEE Conference on Computer Vision and Pattern Recognition, Columbus, OH, USA, 2014, pp. 1701-1708, doi: 10.1109/CVPR.2014.220.</w:t>
+      </w:r>
+    </w:p>
+    <w:p>
+      <w:pPr>
+        <w:rPr>
+          <w:color w:val="000000" w:themeColor="text1"/>
+        </w:rPr>
+      </w:pPr>
+    </w:p>
+    <w:p>
+      <w:pPr>
+        <w:rPr>
+          <w:color w:val="000000" w:themeColor="text1"/>
+        </w:rPr>
+      </w:pPr>
+      <w:r>
+        <w:rPr>
+          <w:color w:val="000000" w:themeColor="text1"/>
+        </w:rPr>
+        <w:t>[2] F. Schroff, D. Kalenichenko and J. Philbin, “FaceNet: A unified embedding for face recognition and clustering,” in Proceedings of the IEEE Conference on Computer Vision and Pattern Recognition, pp. 815-823, 2015.</w:t>
+      </w:r>
+    </w:p>
+    <w:p>
+      <w:pPr>
+        <w:rPr>
+          <w:color w:val="000000" w:themeColor="text1"/>
+        </w:rPr>
+      </w:pPr>
+    </w:p>
+    <w:p>
+      <w:pPr>
+        <w:rPr>
+          <w:color w:val="000000" w:themeColor="text1"/>
+        </w:rPr>
+      </w:pPr>
+      <w:r>
+        <w:rPr>
+          <w:color w:val="000000" w:themeColor="text1"/>
+        </w:rPr>
+        <w:t>[3] R. Chellappa, C. L. Wilson and S. Sirohey, "Human and machine recognition of faces: a survey," in </w:t>
       </w:r>
       <w:r>
         <w:rPr>
@@ -6498,557 +6039,207 @@
         <w:rPr>
           <w:color w:val="000000" w:themeColor="text1"/>
         </w:rPr>
-        <w:t xml:space="preserve">, vol. 83, no. 5, pp. 705-741, May 1995, </w:t>
-      </w:r>
-      <w:proofErr w:type="spellStart"/>
-      <w:r>
-        <w:rPr>
-          <w:color w:val="000000" w:themeColor="text1"/>
-        </w:rPr>
-        <w:t>doi</w:t>
-      </w:r>
-      <w:proofErr w:type="spellEnd"/>
-      <w:r>
-        <w:rPr>
-          <w:color w:val="000000" w:themeColor="text1"/>
-        </w:rPr>
-        <w:t>: 10.1109/5.381842.</w:t>
-      </w:r>
-    </w:p>
-    <w:p>
-      <w:pPr>
-        <w:rPr>
-          <w:color w:val="000000" w:themeColor="text1"/>
-        </w:rPr>
-      </w:pPr>
-    </w:p>
-    <w:p>
-      <w:pPr>
-        <w:rPr>
-          <w:color w:val="000000" w:themeColor="text1"/>
-        </w:rPr>
-      </w:pPr>
-      <w:r>
-        <w:rPr>
-          <w:color w:val="000000" w:themeColor="text1"/>
-        </w:rPr>
-        <w:t xml:space="preserve">[4] M. Turk and A. Pentland, “Eigenfaces for recognition,” Journal of Cognitive Neuroscience, vol. 3, no. 1, pp. 71-86, Jan. 1991, </w:t>
-      </w:r>
-      <w:proofErr w:type="spellStart"/>
-      <w:r>
-        <w:rPr>
-          <w:color w:val="000000" w:themeColor="text1"/>
-        </w:rPr>
-        <w:t>doi</w:t>
-      </w:r>
-      <w:proofErr w:type="spellEnd"/>
-      <w:r>
-        <w:rPr>
-          <w:color w:val="000000" w:themeColor="text1"/>
-        </w:rPr>
-        <w:t>: 10.1162/jocn.1991.3.1.71.</w:t>
-      </w:r>
-    </w:p>
-    <w:p>
-      <w:pPr>
-        <w:rPr>
-          <w:color w:val="000000" w:themeColor="text1"/>
-        </w:rPr>
-      </w:pPr>
-    </w:p>
-    <w:p>
-      <w:pPr>
-        <w:rPr>
-          <w:color w:val="000000" w:themeColor="text1"/>
-        </w:rPr>
-      </w:pPr>
-      <w:r>
-        <w:rPr>
-          <w:color w:val="000000" w:themeColor="text1"/>
-        </w:rPr>
-        <w:t xml:space="preserve">[5] P. </w:t>
-      </w:r>
-      <w:proofErr w:type="spellStart"/>
-      <w:r>
-        <w:rPr>
-          <w:color w:val="000000" w:themeColor="text1"/>
-        </w:rPr>
-        <w:t>Sermanet</w:t>
-      </w:r>
-      <w:proofErr w:type="spellEnd"/>
-      <w:r>
-        <w:rPr>
-          <w:color w:val="000000" w:themeColor="text1"/>
-        </w:rPr>
-        <w:t xml:space="preserve">, D. Eigen, X. Zhang, M. Mathieu, R. </w:t>
-      </w:r>
-      <w:proofErr w:type="gramStart"/>
-      <w:r>
-        <w:rPr>
-          <w:color w:val="000000" w:themeColor="text1"/>
-        </w:rPr>
-        <w:t>Fergus</w:t>
-      </w:r>
-      <w:proofErr w:type="gramEnd"/>
-      <w:r>
-        <w:rPr>
-          <w:color w:val="000000" w:themeColor="text1"/>
-        </w:rPr>
-        <w:t xml:space="preserve"> and Y. </w:t>
-      </w:r>
-      <w:proofErr w:type="spellStart"/>
-      <w:r>
-        <w:rPr>
-          <w:color w:val="000000" w:themeColor="text1"/>
-        </w:rPr>
-        <w:t>LeCun</w:t>
-      </w:r>
-      <w:proofErr w:type="spellEnd"/>
-      <w:r>
-        <w:rPr>
-          <w:color w:val="000000" w:themeColor="text1"/>
-        </w:rPr>
-        <w:t>, “</w:t>
-      </w:r>
-      <w:proofErr w:type="spellStart"/>
-      <w:r>
-        <w:rPr>
-          <w:color w:val="000000" w:themeColor="text1"/>
-        </w:rPr>
-        <w:t>Overfeat</w:t>
-      </w:r>
-      <w:proofErr w:type="spellEnd"/>
-      <w:r>
-        <w:rPr>
-          <w:color w:val="000000" w:themeColor="text1"/>
-        </w:rPr>
-        <w:t xml:space="preserve">: Integrated recognition, localization and detection using convolutional networks,” </w:t>
-      </w:r>
-      <w:proofErr w:type="spellStart"/>
-      <w:r>
-        <w:rPr>
-          <w:color w:val="000000" w:themeColor="text1"/>
-        </w:rPr>
-        <w:t>arXiv</w:t>
-      </w:r>
-      <w:proofErr w:type="spellEnd"/>
-      <w:r>
-        <w:rPr>
-          <w:color w:val="000000" w:themeColor="text1"/>
-        </w:rPr>
-        <w:t xml:space="preserve"> preprint arXiv:1312.6229, 2013.</w:t>
-      </w:r>
-    </w:p>
-    <w:p>
-      <w:pPr>
-        <w:rPr>
-          <w:color w:val="000000" w:themeColor="text1"/>
-        </w:rPr>
-      </w:pPr>
-    </w:p>
-    <w:p>
-      <w:pPr>
-        <w:rPr>
-          <w:color w:val="000000" w:themeColor="text1"/>
-        </w:rPr>
-      </w:pPr>
-      <w:r>
-        <w:rPr>
-          <w:color w:val="000000" w:themeColor="text1"/>
-        </w:rPr>
-        <w:t>[</w:t>
-      </w:r>
-      <w:proofErr w:type="gramStart"/>
-      <w:r>
-        <w:rPr>
-          <w:color w:val="000000" w:themeColor="text1"/>
-        </w:rPr>
-        <w:t>6]Yang</w:t>
-      </w:r>
-      <w:proofErr w:type="gramEnd"/>
-      <w:r>
-        <w:rPr>
-          <w:color w:val="000000" w:themeColor="text1"/>
-        </w:rPr>
-        <w:t xml:space="preserve">, H., Jia, X., Loy, C. C., &amp; Robinson, P. (2015). An empirical study of recent face alignment methods. </w:t>
-      </w:r>
-      <w:proofErr w:type="spellStart"/>
-      <w:r>
-        <w:rPr>
-          <w:color w:val="000000" w:themeColor="text1"/>
-        </w:rPr>
-        <w:t>arXiv</w:t>
-      </w:r>
-      <w:proofErr w:type="spellEnd"/>
-      <w:r>
-        <w:rPr>
-          <w:color w:val="000000" w:themeColor="text1"/>
-        </w:rPr>
-        <w:t xml:space="preserve"> preprint arXiv:1511.05049.</w:t>
-      </w:r>
-    </w:p>
-    <w:p>
-      <w:pPr>
-        <w:rPr>
-          <w:color w:val="000000" w:themeColor="text1"/>
-        </w:rPr>
-      </w:pPr>
-    </w:p>
-    <w:p>
-      <w:pPr>
-        <w:rPr>
-          <w:color w:val="000000" w:themeColor="text1"/>
-        </w:rPr>
-      </w:pPr>
-      <w:r>
-        <w:rPr>
-          <w:color w:val="000000" w:themeColor="text1"/>
-        </w:rPr>
-        <w:t xml:space="preserve">[7] Y. </w:t>
-      </w:r>
-      <w:proofErr w:type="spellStart"/>
-      <w:r>
-        <w:rPr>
-          <w:color w:val="000000" w:themeColor="text1"/>
-        </w:rPr>
-        <w:t>LeCun</w:t>
-      </w:r>
-      <w:proofErr w:type="spellEnd"/>
-      <w:r>
-        <w:rPr>
-          <w:color w:val="000000" w:themeColor="text1"/>
-        </w:rPr>
-        <w:t xml:space="preserve">, L. </w:t>
-      </w:r>
-      <w:proofErr w:type="spellStart"/>
-      <w:r>
-        <w:rPr>
-          <w:color w:val="000000" w:themeColor="text1"/>
-        </w:rPr>
-        <w:t>Bottou</w:t>
-      </w:r>
-      <w:proofErr w:type="spellEnd"/>
-      <w:r>
-        <w:rPr>
-          <w:color w:val="000000" w:themeColor="text1"/>
-        </w:rPr>
-        <w:t xml:space="preserve">, Y. </w:t>
-      </w:r>
-      <w:proofErr w:type="spellStart"/>
-      <w:r>
-        <w:rPr>
-          <w:color w:val="000000" w:themeColor="text1"/>
-        </w:rPr>
-        <w:t>Bengio</w:t>
-      </w:r>
-      <w:proofErr w:type="spellEnd"/>
-      <w:r>
-        <w:rPr>
-          <w:color w:val="000000" w:themeColor="text1"/>
-        </w:rPr>
-        <w:t xml:space="preserve"> and P. Haffner, “Gradient-based learning applied to document recognition,” in Proceedings of the IEEE, vol. 86, no. 11, pp. 2278-2324, Nov. 1998.</w:t>
-      </w:r>
-    </w:p>
-    <w:p>
-      <w:pPr>
-        <w:rPr>
-          <w:color w:val="000000" w:themeColor="text1"/>
-        </w:rPr>
-      </w:pPr>
-    </w:p>
-    <w:p>
-      <w:pPr>
-        <w:rPr>
-          <w:color w:val="000000" w:themeColor="text1"/>
-        </w:rPr>
-      </w:pPr>
-      <w:r>
-        <w:rPr>
-          <w:color w:val="000000" w:themeColor="text1"/>
-        </w:rPr>
-        <w:t>[</w:t>
-      </w:r>
-      <w:proofErr w:type="gramStart"/>
-      <w:r>
-        <w:rPr>
-          <w:color w:val="000000" w:themeColor="text1"/>
-        </w:rPr>
-        <w:t>8]A.</w:t>
-      </w:r>
-      <w:proofErr w:type="gramEnd"/>
-      <w:r>
-        <w:rPr>
-          <w:color w:val="000000" w:themeColor="text1"/>
-        </w:rPr>
-        <w:t xml:space="preserve"> </w:t>
-      </w:r>
-      <w:proofErr w:type="spellStart"/>
-      <w:r>
-        <w:rPr>
-          <w:color w:val="000000" w:themeColor="text1"/>
-        </w:rPr>
-        <w:t>Krizhevsky</w:t>
-      </w:r>
-      <w:proofErr w:type="spellEnd"/>
-      <w:r>
-        <w:rPr>
-          <w:color w:val="000000" w:themeColor="text1"/>
-        </w:rPr>
-        <w:t xml:space="preserve">, I. </w:t>
-      </w:r>
-      <w:proofErr w:type="spellStart"/>
-      <w:r>
-        <w:rPr>
-          <w:color w:val="000000" w:themeColor="text1"/>
-        </w:rPr>
-        <w:t>Sutskever</w:t>
-      </w:r>
-      <w:proofErr w:type="spellEnd"/>
-      <w:r>
-        <w:rPr>
-          <w:color w:val="000000" w:themeColor="text1"/>
-        </w:rPr>
-        <w:t xml:space="preserve"> and G. E. Hinton, “</w:t>
-      </w:r>
-      <w:proofErr w:type="spellStart"/>
-      <w:r>
-        <w:rPr>
-          <w:color w:val="000000" w:themeColor="text1"/>
-        </w:rPr>
-        <w:t>Imagenet</w:t>
-      </w:r>
-      <w:proofErr w:type="spellEnd"/>
-      <w:r>
-        <w:rPr>
-          <w:color w:val="000000" w:themeColor="text1"/>
-        </w:rPr>
-        <w:t xml:space="preserve"> classification with deep convolutional neural networks,” in Advances in Neural Information Processing Systems, pp. 1097-1105, 2012.</w:t>
-      </w:r>
-    </w:p>
-    <w:p>
-      <w:pPr>
-        <w:rPr>
-          <w:color w:val="000000" w:themeColor="text1"/>
-        </w:rPr>
-      </w:pPr>
-    </w:p>
-    <w:p>
-      <w:pPr>
-        <w:rPr>
-          <w:color w:val="000000" w:themeColor="text1"/>
-        </w:rPr>
-      </w:pPr>
-      <w:r>
-        <w:rPr>
-          <w:color w:val="000000" w:themeColor="text1"/>
-        </w:rPr>
-        <w:t xml:space="preserve">[9] C. </w:t>
-      </w:r>
-      <w:proofErr w:type="spellStart"/>
-      <w:r>
-        <w:rPr>
-          <w:color w:val="000000" w:themeColor="text1"/>
-        </w:rPr>
-        <w:t>Szegedy</w:t>
-      </w:r>
-      <w:proofErr w:type="spellEnd"/>
-      <w:r>
-        <w:rPr>
-          <w:color w:val="000000" w:themeColor="text1"/>
-        </w:rPr>
-        <w:t xml:space="preserve">, W. Liu, Y. Jia, P. </w:t>
-      </w:r>
-      <w:proofErr w:type="spellStart"/>
-      <w:r>
-        <w:rPr>
-          <w:color w:val="000000" w:themeColor="text1"/>
-        </w:rPr>
-        <w:t>Sermanet</w:t>
-      </w:r>
-      <w:proofErr w:type="spellEnd"/>
-      <w:r>
-        <w:rPr>
-          <w:color w:val="000000" w:themeColor="text1"/>
-        </w:rPr>
-        <w:t xml:space="preserve">, S. Reed, D. </w:t>
-      </w:r>
-      <w:proofErr w:type="spellStart"/>
-      <w:r>
-        <w:rPr>
-          <w:color w:val="000000" w:themeColor="text1"/>
-        </w:rPr>
-        <w:t>Anguelov</w:t>
-      </w:r>
-      <w:proofErr w:type="spellEnd"/>
-      <w:r>
-        <w:rPr>
-          <w:color w:val="000000" w:themeColor="text1"/>
-        </w:rPr>
-        <w:t xml:space="preserve"> et al., “Going deeper with convolutions,” in Proceedings of the IEEE Conference on Computer Vision and Pattern Recognition, pp. 1-9, 2015.</w:t>
-      </w:r>
-    </w:p>
-    <w:p>
-      <w:pPr>
-        <w:rPr>
-          <w:color w:val="000000" w:themeColor="text1"/>
-        </w:rPr>
-      </w:pPr>
-    </w:p>
-    <w:p>
-      <w:pPr>
-        <w:rPr>
-          <w:color w:val="000000" w:themeColor="text1"/>
-        </w:rPr>
-      </w:pPr>
-      <w:r>
-        <w:rPr>
-          <w:color w:val="000000" w:themeColor="text1"/>
-        </w:rPr>
-        <w:t xml:space="preserve">[10] </w:t>
-      </w:r>
-      <w:proofErr w:type="spellStart"/>
-      <w:r>
-        <w:rPr>
-          <w:color w:val="000000" w:themeColor="text1"/>
-        </w:rPr>
-        <w:t>Parkhi</w:t>
-      </w:r>
-      <w:proofErr w:type="spellEnd"/>
-      <w:r>
-        <w:rPr>
-          <w:color w:val="000000" w:themeColor="text1"/>
-        </w:rPr>
-        <w:t xml:space="preserve">, O. M., </w:t>
-      </w:r>
-      <w:proofErr w:type="spellStart"/>
-      <w:r>
-        <w:rPr>
-          <w:color w:val="000000" w:themeColor="text1"/>
-        </w:rPr>
-        <w:t>Vedaldi</w:t>
-      </w:r>
-      <w:proofErr w:type="spellEnd"/>
-      <w:r>
-        <w:rPr>
-          <w:color w:val="000000" w:themeColor="text1"/>
-        </w:rPr>
-        <w:t xml:space="preserve">, A., &amp; Zisserman, A. (2015, September). Deep face recognition. In </w:t>
-      </w:r>
-      <w:proofErr w:type="spellStart"/>
-      <w:r>
-        <w:rPr>
-          <w:color w:val="000000" w:themeColor="text1"/>
-        </w:rPr>
-        <w:t>bmvc</w:t>
-      </w:r>
-      <w:proofErr w:type="spellEnd"/>
-      <w:r>
-        <w:rPr>
-          <w:color w:val="000000" w:themeColor="text1"/>
-        </w:rPr>
-        <w:t xml:space="preserve"> (Vol. 1, No. 3, p. 6).</w:t>
-      </w:r>
-    </w:p>
-    <w:p>
-      <w:pPr>
-        <w:rPr>
-          <w:color w:val="000000" w:themeColor="text1"/>
-        </w:rPr>
-      </w:pPr>
-    </w:p>
-    <w:p>
-      <w:pPr>
-        <w:rPr>
-          <w:color w:val="000000" w:themeColor="text1"/>
-        </w:rPr>
-      </w:pPr>
-      <w:r>
-        <w:rPr>
-          <w:color w:val="000000" w:themeColor="text1"/>
-        </w:rPr>
-        <w:t xml:space="preserve">[11] Dean, J., </w:t>
-      </w:r>
-      <w:proofErr w:type="spellStart"/>
-      <w:r>
-        <w:rPr>
-          <w:color w:val="000000" w:themeColor="text1"/>
-        </w:rPr>
-        <w:t>Corrado</w:t>
-      </w:r>
-      <w:proofErr w:type="spellEnd"/>
-      <w:r>
-        <w:rPr>
-          <w:color w:val="000000" w:themeColor="text1"/>
-        </w:rPr>
-        <w:t>, G., Monga, R., Chen, K., Devin, M., Le, Q. V., ... &amp; Ng, A. Y. (2012). Large scale distributed deep networks. In Advances in neural information processing systems (pp. 1223-1231).</w:t>
-      </w:r>
-    </w:p>
-    <w:p>
-      <w:pPr>
-        <w:rPr>
-          <w:color w:val="000000" w:themeColor="text1"/>
-        </w:rPr>
-      </w:pPr>
-    </w:p>
-    <w:p>
-      <w:pPr>
-        <w:rPr>
-          <w:color w:val="000000" w:themeColor="text1"/>
-        </w:rPr>
-      </w:pPr>
-      <w:r>
-        <w:rPr>
-          <w:color w:val="000000" w:themeColor="text1"/>
-        </w:rPr>
-        <w:t xml:space="preserve">[12] Y. Sun, Y. Chen, X. </w:t>
-      </w:r>
-      <w:proofErr w:type="gramStart"/>
-      <w:r>
-        <w:rPr>
-          <w:color w:val="000000" w:themeColor="text1"/>
-        </w:rPr>
-        <w:t>Wang</w:t>
-      </w:r>
-      <w:proofErr w:type="gramEnd"/>
-      <w:r>
-        <w:rPr>
-          <w:color w:val="000000" w:themeColor="text1"/>
-        </w:rPr>
-        <w:t xml:space="preserve"> and X. Tang, “Deep learning face representation by joint identification-verification,” 2014 28th International Conference on Neural Information Processing Systems, Montreal, QC, Canada, 2014, pp. 1988-1996.</w:t>
-      </w:r>
-    </w:p>
-    <w:p>
-      <w:pPr>
-        <w:rPr>
-          <w:color w:val="000000" w:themeColor="text1"/>
-        </w:rPr>
-      </w:pPr>
-    </w:p>
-    <w:p>
-      <w:pPr>
-        <w:rPr>
-          <w:color w:val="000000" w:themeColor="text1"/>
-        </w:rPr>
-      </w:pPr>
-      <w:r>
-        <w:rPr>
-          <w:color w:val="000000" w:themeColor="text1"/>
-        </w:rPr>
-        <w:t xml:space="preserve">[13] Y. Sun, Y. Chen, X. </w:t>
-      </w:r>
-      <w:proofErr w:type="gramStart"/>
-      <w:r>
-        <w:rPr>
-          <w:color w:val="000000" w:themeColor="text1"/>
-        </w:rPr>
-        <w:t>Wang</w:t>
-      </w:r>
-      <w:proofErr w:type="gramEnd"/>
-      <w:r>
-        <w:rPr>
-          <w:color w:val="000000" w:themeColor="text1"/>
-        </w:rPr>
-        <w:t xml:space="preserve"> and X. Tang, “Deep learning face representation by joint identification-verification,” 2014 28th International Conference on Neural Information Processing Systems, Montreal, QC, Canada, 2014, pp. 1988-1996.</w:t>
+        <w:t>, vol. 83, no. 5, pp. 705-741, May 1995, doi: 10.1109/5.381842.</w:t>
+      </w:r>
+    </w:p>
+    <w:p>
+      <w:pPr>
+        <w:rPr>
+          <w:color w:val="000000" w:themeColor="text1"/>
+        </w:rPr>
+      </w:pPr>
+    </w:p>
+    <w:p>
+      <w:pPr>
+        <w:rPr>
+          <w:color w:val="000000" w:themeColor="text1"/>
+        </w:rPr>
+      </w:pPr>
+      <w:r>
+        <w:rPr>
+          <w:color w:val="000000" w:themeColor="text1"/>
+        </w:rPr>
+        <w:t>[4] M. Turk and A. Pentland, “Eigenfaces for recognition,” Journal of Cognitive Neuroscience, vol. 3, no. 1, pp. 71-86, Jan. 1991, doi: 10.1162/jocn.1991.3.1.71.</w:t>
+      </w:r>
+    </w:p>
+    <w:p>
+      <w:pPr>
+        <w:rPr>
+          <w:color w:val="000000" w:themeColor="text1"/>
+        </w:rPr>
+      </w:pPr>
+    </w:p>
+    <w:p>
+      <w:pPr>
+        <w:rPr>
+          <w:color w:val="000000" w:themeColor="text1"/>
+        </w:rPr>
+      </w:pPr>
+      <w:r>
+        <w:rPr>
+          <w:color w:val="000000" w:themeColor="text1"/>
+        </w:rPr>
+        <w:t>[5] P. Sermanet, D. Eigen, X. Zhang, M. Mathieu, R. Fergus and Y. LeCun, “Overfeat: Integrated recognition, localization and detection using convolutional networks,” arXiv preprint arXiv:1312.6229, 2013.</w:t>
+      </w:r>
+    </w:p>
+    <w:p>
+      <w:pPr>
+        <w:rPr>
+          <w:color w:val="000000" w:themeColor="text1"/>
+        </w:rPr>
+      </w:pPr>
+    </w:p>
+    <w:p>
+      <w:pPr>
+        <w:rPr>
+          <w:color w:val="000000" w:themeColor="text1"/>
+        </w:rPr>
+      </w:pPr>
+      <w:r>
+        <w:rPr>
+          <w:color w:val="000000" w:themeColor="text1"/>
+        </w:rPr>
+        <w:t>[6]Yang, H., Jia, X., Loy, C. C., &amp; Robinson, P. (2015). An empirical study of recent face alignment methods. arXiv preprint arXiv:1511.05049.</w:t>
+      </w:r>
+    </w:p>
+    <w:p>
+      <w:pPr>
+        <w:rPr>
+          <w:color w:val="000000" w:themeColor="text1"/>
+        </w:rPr>
+      </w:pPr>
+    </w:p>
+    <w:p>
+      <w:pPr>
+        <w:rPr>
+          <w:color w:val="000000" w:themeColor="text1"/>
+        </w:rPr>
+      </w:pPr>
+      <w:r>
+        <w:rPr>
+          <w:color w:val="000000" w:themeColor="text1"/>
+        </w:rPr>
+        <w:t>[7] Y. LeCun, L. Bottou, Y. Bengio and P. Haffner, “Gradient-based learning applied to document recognition,” in Proceedings of the IEEE, vol. 86, no. 11, pp. 2278-2324, Nov. 1998.</w:t>
+      </w:r>
+    </w:p>
+    <w:p>
+      <w:pPr>
+        <w:rPr>
+          <w:color w:val="000000" w:themeColor="text1"/>
+        </w:rPr>
+      </w:pPr>
+    </w:p>
+    <w:p>
+      <w:pPr>
+        <w:rPr>
+          <w:color w:val="000000" w:themeColor="text1"/>
+        </w:rPr>
+      </w:pPr>
+      <w:r>
+        <w:rPr>
+          <w:color w:val="000000" w:themeColor="text1"/>
+        </w:rPr>
+        <w:t>[8]A. Krizhevsky, I. Sutskever and G. E. Hinton, “Imagenet classification with deep convolutional neural networks,” in Advances in Neural Information Processing Systems, pp. 1097-1105, 2012.</w:t>
+      </w:r>
+    </w:p>
+    <w:p>
+      <w:pPr>
+        <w:rPr>
+          <w:color w:val="000000" w:themeColor="text1"/>
+        </w:rPr>
+      </w:pPr>
+    </w:p>
+    <w:p>
+      <w:pPr>
+        <w:rPr>
+          <w:color w:val="000000" w:themeColor="text1"/>
+        </w:rPr>
+      </w:pPr>
+      <w:r>
+        <w:rPr>
+          <w:color w:val="000000" w:themeColor="text1"/>
+        </w:rPr>
+        <w:t>[9] C. Szegedy, W. Liu, Y. Jia, P. Sermanet, S. Reed, D. Anguelov et al., “Going deeper with convolutions,” in Proceedings of the IEEE Conference on Computer Vision and Pattern Recognition, pp. 1-9, 2015.</w:t>
+      </w:r>
+    </w:p>
+    <w:p>
+      <w:pPr>
+        <w:rPr>
+          <w:color w:val="000000" w:themeColor="text1"/>
+        </w:rPr>
+      </w:pPr>
+    </w:p>
+    <w:p>
+      <w:pPr>
+        <w:rPr>
+          <w:color w:val="000000" w:themeColor="text1"/>
+        </w:rPr>
+      </w:pPr>
+      <w:r>
+        <w:rPr>
+          <w:color w:val="000000" w:themeColor="text1"/>
+        </w:rPr>
+        <w:t>[10] Parkhi, O. M., Vedaldi, A., &amp; Zisserman, A. (2015, September). Deep face recognition. In bmvc (Vol. 1, No. 3, p. 6).</w:t>
+      </w:r>
+    </w:p>
+    <w:p>
+      <w:pPr>
+        <w:rPr>
+          <w:color w:val="000000" w:themeColor="text1"/>
+        </w:rPr>
+      </w:pPr>
+    </w:p>
+    <w:p>
+      <w:pPr>
+        <w:rPr>
+          <w:color w:val="000000" w:themeColor="text1"/>
+        </w:rPr>
+      </w:pPr>
+      <w:r>
+        <w:rPr>
+          <w:color w:val="000000" w:themeColor="text1"/>
+        </w:rPr>
+        <w:t>[11] Dean, J., Corrado, G., Monga, R., Chen, K., Devin, M., Le, Q. V., ... &amp; Ng, A. Y. (2012). Large scale distributed deep networks. In Advances in neural information processing systems (pp. 1223-1231).</w:t>
+      </w:r>
+    </w:p>
+    <w:p>
+      <w:pPr>
+        <w:rPr>
+          <w:color w:val="000000" w:themeColor="text1"/>
+        </w:rPr>
+      </w:pPr>
+    </w:p>
+    <w:p>
+      <w:pPr>
+        <w:rPr>
+          <w:color w:val="000000" w:themeColor="text1"/>
+        </w:rPr>
+      </w:pPr>
+      <w:r>
+        <w:rPr>
+          <w:color w:val="000000" w:themeColor="text1"/>
+        </w:rPr>
+        <w:t>[12] Y. Sun, Y. Chen, X. Wang and X. Tang, “Deep learning face representation by joint identification-verification,” 2014 28th International Conference on Neural Information Processing Systems, Montreal, QC, Canada, 2014, pp. 1988-1996.</w:t>
+      </w:r>
+    </w:p>
+    <w:p>
+      <w:pPr>
+        <w:rPr>
+          <w:color w:val="000000" w:themeColor="text1"/>
+        </w:rPr>
+      </w:pPr>
+    </w:p>
+    <w:p>
+      <w:pPr>
+        <w:rPr>
+          <w:color w:val="000000" w:themeColor="text1"/>
+        </w:rPr>
+      </w:pPr>
+      <w:r>
+        <w:rPr>
+          <w:color w:val="000000" w:themeColor="text1"/>
+        </w:rPr>
+        <w:t>[13] Y. Sun, Y. Chen, X. Wang and X. Tang, “Deep learning face representation by joint identification-verification,” 2014 28th International Conference on Neural Information Processing Systems, Montreal, QC, Canada, 2014, pp. 1988-1996.</w:t>
       </w:r>
     </w:p>
     <w:p>
@@ -7104,13 +6295,24 @@
           <w:color w:val="000000" w:themeColor="text1"/>
         </w:rPr>
       </w:pPr>
-    </w:p>
-    <w:p>
-      <w:pPr>
-        <w:rPr>
-          <w:color w:val="000000" w:themeColor="text1"/>
-        </w:rPr>
-      </w:pPr>
+      <w:r>
+        <w:rPr>
+          <w:color w:val="000000" w:themeColor="text1"/>
+        </w:rPr>
+        <w:t>[1</w:t>
+      </w:r>
+      <w:r>
+        <w:rPr>
+          <w:color w:val="000000" w:themeColor="text1"/>
+        </w:rPr>
+        <w:t>6</w:t>
+      </w:r>
+      <w:r>
+        <w:rPr>
+          <w:color w:val="000000" w:themeColor="text1"/>
+        </w:rPr>
+        <w:t>] G. B. Huang, M. Ramesh, T. Berg, and E. Learned-Miller, "Labeled Faces in the Wild: A Database for Studying Face Recognition in Unconstrained Environments," University of Massachusetts, Amherst, Technical Report 07-49, 2007. [Online]. Available: http://vis-www.cs.umass.edu/lfw/</w:t>
+      </w:r>
     </w:p>
     <w:p>
       <w:pPr>
